--- a/rda_dmp_common_standard_doc_generator/Conversion/documentation/conversion.docx
+++ b/rda_dmp_common_standard_doc_generator/Conversion/documentation/conversion.docx
@@ -15,50 +15,29 @@
         <w:ind w:firstLine="720"/>
       </w:pPr>
       <w:r>
-        <w:t xml:space="preserve">The GC-RDA </w:t>
-      </w:r>
-      <w:proofErr w:type="spellStart"/>
-      <w:r>
-        <w:t>maDMP</w:t>
-      </w:r>
-      <w:proofErr w:type="spellEnd"/>
-      <w:r>
-        <w:t xml:space="preserve"> Excel Workbook</w:t>
-      </w:r>
-      <w:r>
-        <w:t xml:space="preserve"> contains information such as </w:t>
-      </w:r>
-      <w:proofErr w:type="gramStart"/>
-      <w:r>
-        <w:t>fieldnames</w:t>
-      </w:r>
-      <w:proofErr w:type="gramEnd"/>
-      <w:r>
-        <w:t xml:space="preserve">, property ids, descriptions, example values, user-friendly questions, data types, allowed values, cardinalities, requirements, and dependencies. The information is specifically present in the worksheet, GC </w:t>
-      </w:r>
-      <w:proofErr w:type="spellStart"/>
-      <w:r>
-        <w:t>maDMP</w:t>
-      </w:r>
-      <w:proofErr w:type="spellEnd"/>
-      <w:r>
-        <w:t xml:space="preserve"> Master </w:t>
-      </w:r>
-      <w:proofErr w:type="gramStart"/>
-      <w:r>
-        <w:t>sheet;</w:t>
-      </w:r>
-      <w:proofErr w:type="gramEnd"/>
-      <w:r>
-        <w:t xml:space="preserve"> which is commonly referred to as the “orange tab.” The information serves as an input to creating the GC-RDA </w:t>
-      </w:r>
-      <w:proofErr w:type="spellStart"/>
-      <w:r>
-        <w:t>maDMP</w:t>
-      </w:r>
-      <w:proofErr w:type="spellEnd"/>
-      <w:r>
-        <w:t xml:space="preserve"> Application Profile. </w:t>
+        <w:t xml:space="preserve">The </w:t>
+      </w:r>
+      <w:hyperlink r:id="rId5">
+        <w:r>
+          <w:rPr>
+            <w:rStyle w:val="Hyperlink"/>
+          </w:rPr>
+          <w:t>GC-RDA maDMP Excel Workbook</w:t>
+        </w:r>
+      </w:hyperlink>
+      <w:r>
+        <w:t xml:space="preserve"> contains information such as fieldnames, property ids, descriptions, example values, user-friendly questions, data types, allowed values, cardinalities, requirements, and dependencies. The information is specifically present in the worksheet, GC maDMP Master sheet; which is commonly referred to as the “orange tab.” The information serves as an input to creating the GC-RDA maDMP Application Profile. </w:t>
+      </w:r>
+    </w:p>
+    <w:p>
+      <w:pPr>
+        <w:ind w:firstLine="720"/>
+      </w:pPr>
+      <w:r>
+        <w:t>The orange tab is used by humans to collaborate and record</w:t>
+      </w:r>
+      <w:r>
+        <w:t xml:space="preserve"> their decisions.</w:t>
       </w:r>
     </w:p>
     <w:p>
@@ -73,23 +52,7 @@
           <w:b/>
           <w:bCs/>
         </w:rPr>
-        <w:t xml:space="preserve">GC-RDA </w:t>
-      </w:r>
-      <w:proofErr w:type="spellStart"/>
-      <w:r>
-        <w:rPr>
-          <w:b/>
-          <w:bCs/>
-        </w:rPr>
-        <w:t>maDMP</w:t>
-      </w:r>
-      <w:proofErr w:type="spellEnd"/>
-      <w:r>
-        <w:rPr>
-          <w:b/>
-          <w:bCs/>
-        </w:rPr>
-        <w:t xml:space="preserve"> Excel Workbook</w:t>
+        <w:t>GC-RDA maDMP Excel Workbook</w:t>
       </w:r>
       <w:r>
         <w:rPr>
@@ -101,73 +64,39 @@
       <w:r>
         <w:t xml:space="preserve">contains all relevant information for the </w:t>
       </w:r>
+      <w:hyperlink r:id="rId6" w:history="1">
+        <w:r>
+          <w:rPr>
+            <w:rStyle w:val="Hyperlink"/>
+            <w:b/>
+            <w:bCs/>
+          </w:rPr>
+          <w:t>GC-RDA maDMP Application Profile</w:t>
+        </w:r>
+      </w:hyperlink>
+      <w:r>
+        <w:t xml:space="preserve">; however, changes to formatting must be made to create the user-friendly Application Profile visible on </w:t>
+      </w:r>
+      <w:r>
+        <w:t xml:space="preserve">the </w:t>
+      </w:r>
+      <w:hyperlink r:id="rId7" w:history="1">
+        <w:r>
+          <w:rPr>
+            <w:rStyle w:val="Hyperlink"/>
+          </w:rPr>
+          <w:t>web page</w:t>
+        </w:r>
+      </w:hyperlink>
+      <w:r>
+        <w:t xml:space="preserve">. The following below documents the process on converting the </w:t>
+      </w:r>
       <w:r>
         <w:rPr>
           <w:b/>
           <w:bCs/>
         </w:rPr>
-        <w:t xml:space="preserve">GC-RDA </w:t>
-      </w:r>
-      <w:proofErr w:type="spellStart"/>
-      <w:r>
-        <w:rPr>
-          <w:b/>
-          <w:bCs/>
-        </w:rPr>
-        <w:t>maDMP</w:t>
-      </w:r>
-      <w:proofErr w:type="spellEnd"/>
-      <w:r>
-        <w:rPr>
-          <w:b/>
-          <w:bCs/>
-        </w:rPr>
-        <w:t xml:space="preserve"> Application Profile</w:t>
-      </w:r>
-      <w:r>
-        <w:t xml:space="preserve">; however, changes to formatting must be made to create the user-friendly Application Profile visible on </w:t>
-      </w:r>
-      <w:hyperlink r:id="rId5" w:history="1">
-        <w:r>
-          <w:rPr>
-            <w:rStyle w:val="Hyperlink"/>
-          </w:rPr>
-          <w:t>GitHub pages</w:t>
-        </w:r>
-      </w:hyperlink>
-      <w:r>
-        <w:t xml:space="preserve">. The following below documents the process </w:t>
-      </w:r>
-      <w:proofErr w:type="spellStart"/>
-      <w:r>
-        <w:t>on</w:t>
-      </w:r>
-      <w:proofErr w:type="spellEnd"/>
-      <w:r>
-        <w:t xml:space="preserve"> converting the </w:t>
-      </w:r>
-      <w:r>
-        <w:rPr>
-          <w:b/>
-          <w:bCs/>
-        </w:rPr>
-        <w:t xml:space="preserve">GC-RDA </w:t>
-      </w:r>
-      <w:proofErr w:type="spellStart"/>
-      <w:r>
-        <w:rPr>
-          <w:b/>
-          <w:bCs/>
-        </w:rPr>
-        <w:t>maDMP</w:t>
-      </w:r>
-      <w:proofErr w:type="spellEnd"/>
-      <w:r>
-        <w:rPr>
-          <w:b/>
-          <w:bCs/>
-        </w:rPr>
-        <w:t xml:space="preserve"> Excel Workbook</w:t>
+        <w:t>GC-RDA maDMP Excel Workbook</w:t>
       </w:r>
       <w:r>
         <w:rPr>
@@ -184,23 +113,7 @@
           <w:b/>
           <w:bCs/>
         </w:rPr>
-        <w:t xml:space="preserve">GC-RDA </w:t>
-      </w:r>
-      <w:proofErr w:type="spellStart"/>
-      <w:r>
-        <w:rPr>
-          <w:b/>
-          <w:bCs/>
-        </w:rPr>
-        <w:t>maDMP</w:t>
-      </w:r>
-      <w:proofErr w:type="spellEnd"/>
-      <w:r>
-        <w:rPr>
-          <w:b/>
-          <w:bCs/>
-        </w:rPr>
-        <w:t xml:space="preserve"> Application Profile</w:t>
+        <w:t>GC-RDA maDMP Application Profile</w:t>
       </w:r>
       <w:r>
         <w:t xml:space="preserve">. </w:t>
@@ -220,23 +133,7 @@
           <w:b/>
           <w:bCs/>
         </w:rPr>
-        <w:t xml:space="preserve">GC-RDA </w:t>
-      </w:r>
-      <w:proofErr w:type="spellStart"/>
-      <w:r>
-        <w:rPr>
-          <w:b/>
-          <w:bCs/>
-        </w:rPr>
-        <w:t>maDMP</w:t>
-      </w:r>
-      <w:proofErr w:type="spellEnd"/>
-      <w:r>
-        <w:rPr>
-          <w:b/>
-          <w:bCs/>
-        </w:rPr>
-        <w:t xml:space="preserve"> Application Profile</w:t>
+        <w:t>GC-RDA maDMP Application Profile</w:t>
       </w:r>
       <w:r>
         <w:rPr>
@@ -249,10 +146,74 @@
         <w:t xml:space="preserve">serves as the input </w:t>
       </w:r>
       <w:r>
-        <w:t>for Go code which creates</w:t>
-      </w:r>
-      <w:r>
-        <w:t xml:space="preserve"> the GitHub pages README.md output. </w:t>
+        <w:t xml:space="preserve">for </w:t>
+      </w:r>
+      <w:hyperlink r:id="rId8" w:history="1">
+        <w:r>
+          <w:rPr>
+            <w:rStyle w:val="Hyperlink"/>
+          </w:rPr>
+          <w:t>Go code</w:t>
+        </w:r>
+      </w:hyperlink>
+      <w:r>
+        <w:t xml:space="preserve"> which creates</w:t>
+      </w:r>
+      <w:r>
+        <w:t xml:space="preserve"> the </w:t>
+      </w:r>
+      <w:r>
+        <w:t>README.md</w:t>
+      </w:r>
+      <w:r>
+        <w:t xml:space="preserve"> output</w:t>
+      </w:r>
+      <w:r>
+        <w:t xml:space="preserve"> in </w:t>
+      </w:r>
+      <w:hyperlink r:id="rId9" w:history="1">
+        <w:r>
+          <w:rPr>
+            <w:rStyle w:val="Hyperlink"/>
+          </w:rPr>
+          <w:t xml:space="preserve">the </w:t>
+        </w:r>
+        <w:r>
+          <w:rPr>
+            <w:rStyle w:val="Hyperlink"/>
+          </w:rPr>
+          <w:t xml:space="preserve">root directory of the </w:t>
+        </w:r>
+        <w:r>
+          <w:rPr>
+            <w:rStyle w:val="Hyperlink"/>
+          </w:rPr>
+          <w:t>maDMP-Standard Git</w:t>
+        </w:r>
+        <w:r>
+          <w:rPr>
+            <w:rStyle w:val="Hyperlink"/>
+          </w:rPr>
+          <w:t>hub repository</w:t>
+        </w:r>
+      </w:hyperlink>
+      <w:r>
+        <w:t xml:space="preserve">. </w:t>
+      </w:r>
+      <w:r>
+        <w:t>The Readme.md file</w:t>
+      </w:r>
+      <w:r>
+        <w:t xml:space="preserve"> is </w:t>
+      </w:r>
+      <w:r>
+        <w:t xml:space="preserve">then </w:t>
+      </w:r>
+      <w:r>
+        <w:t xml:space="preserve">deployed </w:t>
+      </w:r>
+      <w:r>
+        <w:t>as a web page on github.io.</w:t>
       </w:r>
     </w:p>
     <w:p>
@@ -260,15 +221,7 @@
         <w:pStyle w:val="Heading2"/>
       </w:pPr>
       <w:r>
-        <w:t xml:space="preserve">GC-RDA </w:t>
-      </w:r>
-      <w:proofErr w:type="spellStart"/>
-      <w:r>
-        <w:t>maDMP</w:t>
-      </w:r>
-      <w:proofErr w:type="spellEnd"/>
-      <w:r>
-        <w:t xml:space="preserve"> Application Profile</w:t>
+        <w:t>GC-RDA maDMP Application Profile</w:t>
       </w:r>
       <w:r>
         <w:t xml:space="preserve"> Sheets</w:t>
@@ -282,15 +235,7 @@
         <w:t xml:space="preserve">The </w:t>
       </w:r>
       <w:r>
-        <w:t xml:space="preserve">GC-RDA </w:t>
-      </w:r>
-      <w:proofErr w:type="spellStart"/>
-      <w:r>
-        <w:t>maDMP</w:t>
-      </w:r>
-      <w:proofErr w:type="spellEnd"/>
-      <w:r>
-        <w:t xml:space="preserve"> Application Profile</w:t>
+        <w:t>GC-RDA maDMP Application Profile</w:t>
       </w:r>
       <w:r>
         <w:t xml:space="preserve"> contains 5 different sheets. </w:t>
@@ -304,21 +249,12 @@
         </w:numPr>
         <w:spacing w:after="0"/>
       </w:pPr>
-      <w:proofErr w:type="spellStart"/>
       <w:r>
         <w:rPr>
           <w:b/>
           <w:bCs/>
         </w:rPr>
-        <w:t>data_types</w:t>
-      </w:r>
-      <w:proofErr w:type="spellEnd"/>
-      <w:r>
-        <w:rPr>
-          <w:b/>
-          <w:bCs/>
-        </w:rPr>
-        <w:t>:</w:t>
+        <w:t>data_types:</w:t>
       </w:r>
       <w:r>
         <w:t> This sheet defines the types of data expected in the application profile.</w:t>
@@ -340,7 +276,22 @@
         <w:t>vocabularies:</w:t>
       </w:r>
       <w:r>
-        <w:t> Contains controlled vocabularies used in the application profile.</w:t>
+        <w:t> </w:t>
+      </w:r>
+      <w:r>
+        <w:t>describes the</w:t>
+      </w:r>
+      <w:r>
+        <w:t xml:space="preserve"> various</w:t>
+      </w:r>
+      <w:r>
+        <w:t xml:space="preserve"> controlled vocabularies used in the application profile</w:t>
+      </w:r>
+      <w:r>
+        <w:t xml:space="preserve"> (for reference)</w:t>
+      </w:r>
+      <w:r>
+        <w:t>.</w:t>
       </w:r>
     </w:p>
     <w:p>
@@ -389,24 +340,155 @@
         </w:numPr>
         <w:spacing w:after="0"/>
       </w:pPr>
-      <w:proofErr w:type="spellStart"/>
       <w:r>
         <w:rPr>
           <w:b/>
           <w:bCs/>
         </w:rPr>
-        <w:t>entity_descriptions</w:t>
-      </w:r>
-      <w:proofErr w:type="spellEnd"/>
+        <w:t>entity_descriptions:</w:t>
+      </w:r>
+      <w:r>
+        <w:t xml:space="preserve"> Describes entities </w:t>
+      </w:r>
+      <w:r>
+        <w:t xml:space="preserve">or sections </w:t>
+      </w:r>
+      <w:r>
+        <w:t xml:space="preserve">of the </w:t>
+      </w:r>
+      <w:r>
+        <w:t>the application profile.</w:t>
+      </w:r>
+    </w:p>
+    <w:p>
+      <w:pPr>
+        <w:spacing w:after="0"/>
+      </w:pPr>
+      <w:r>
+        <w:t xml:space="preserve">Only </w:t>
+      </w:r>
+      <w:r>
+        <w:t>3 sheets</w:t>
+      </w:r>
+      <w:r>
+        <w:t xml:space="preserve"> </w:t>
+      </w:r>
+      <w:r>
+        <w:t>of the Application Profile</w:t>
+      </w:r>
+      <w:r>
+        <w:t>,</w:t>
+      </w:r>
+      <w:r>
+        <w:t xml:space="preserve"> </w:t>
+      </w:r>
       <w:r>
         <w:rPr>
-          <w:b/>
-          <w:bCs/>
+          <w:i/>
+          <w:iCs/>
         </w:rPr>
-        <w:t>:</w:t>
-      </w:r>
-      <w:r>
-        <w:t> Describes entities within the application profile, which are only updated when relevant information changes.</w:t>
+        <w:t>properties</w:t>
+      </w:r>
+      <w:r>
+        <w:t>,</w:t>
+      </w:r>
+      <w:r>
+        <w:t xml:space="preserve"> </w:t>
+      </w:r>
+      <w:r>
+        <w:rPr>
+          <w:i/>
+          <w:iCs/>
+        </w:rPr>
+        <w:t>values</w:t>
+      </w:r>
+      <w:r>
+        <w:t xml:space="preserve"> and </w:t>
+      </w:r>
+      <w:r>
+        <w:rPr>
+          <w:i/>
+          <w:iCs/>
+        </w:rPr>
+        <w:t>entity descriptions</w:t>
+      </w:r>
+      <w:r>
+        <w:t>,</w:t>
+      </w:r>
+      <w:r>
+        <w:t xml:space="preserve"> are used </w:t>
+      </w:r>
+      <w:r>
+        <w:t>to generate the readme.md file</w:t>
+      </w:r>
+      <w:r>
+        <w:t xml:space="preserve"> and the </w:t>
+      </w:r>
+      <w:r>
+        <w:t xml:space="preserve">associated </w:t>
+      </w:r>
+      <w:r>
+        <w:t>maDMP web page</w:t>
+      </w:r>
+      <w:r>
+        <w:t xml:space="preserve">. </w:t>
+      </w:r>
+      <w:r>
+        <w:t xml:space="preserve">At the top of the readme.md, </w:t>
+      </w:r>
+      <w:r>
+        <w:t>the entit</w:t>
+      </w:r>
+      <w:r>
+        <w:t>y</w:t>
+      </w:r>
+      <w:r>
+        <w:t xml:space="preserve"> description</w:t>
+      </w:r>
+      <w:r>
+        <w:t>s</w:t>
+      </w:r>
+      <w:r>
+        <w:t xml:space="preserve"> </w:t>
+      </w:r>
+      <w:r>
+        <w:t>are on the left and</w:t>
+      </w:r>
+      <w:r>
+        <w:t xml:space="preserve"> t</w:t>
+      </w:r>
+      <w:r>
+        <w:t xml:space="preserve">he list of </w:t>
+      </w:r>
+      <w:r>
+        <w:t>properties (labe</w:t>
+      </w:r>
+      <w:r>
+        <w:t>l</w:t>
+      </w:r>
+      <w:r>
+        <w:t xml:space="preserve"> human) is displayed</w:t>
+      </w:r>
+      <w:r>
+        <w:t xml:space="preserve"> on the right</w:t>
+      </w:r>
+      <w:r>
+        <w:t xml:space="preserve"> </w:t>
+      </w:r>
+      <w:r>
+        <w:t xml:space="preserve">as a </w:t>
+      </w:r>
+      <w:r>
+        <w:t>list of dropdown items</w:t>
+      </w:r>
+      <w:r>
+        <w:t xml:space="preserve"> </w:t>
+      </w:r>
+      <w:r>
+        <w:t xml:space="preserve">organized </w:t>
+      </w:r>
+      <w:r>
+        <w:t>using the parent property column.</w:t>
       </w:r>
     </w:p>
     <w:p>
@@ -414,18 +496,87 @@
         <w:spacing w:after="0"/>
       </w:pPr>
       <w:r>
-        <w:t>Only two of the sheets are relevant for changing the GitHub website: the properties sheet and the values sheet. The conversion code specifically focuses on these two sheets; all other sheets will be unchanged.</w:t>
-      </w:r>
-      <w:r>
-        <w:t xml:space="preserve"> Note that running the Python code requires a Google Service Account because the service account allows for Python to use Google Sheets API to update the Google Sheets. </w:t>
-      </w:r>
+        <w:t>Below</w:t>
+      </w:r>
+      <w:r>
+        <w:t>, are</w:t>
+      </w:r>
+      <w:r>
+        <w:t xml:space="preserve"> </w:t>
+      </w:r>
+      <w:r>
+        <w:t xml:space="preserve">tables which </w:t>
+      </w:r>
+      <w:r>
+        <w:t xml:space="preserve">display </w:t>
+      </w:r>
+      <w:r>
+        <w:t xml:space="preserve">all properties </w:t>
+      </w:r>
+      <w:r>
+        <w:t xml:space="preserve">details: </w:t>
+      </w:r>
+      <w:r>
+        <w:t>data type, cardinality, description, allowed values, example value</w:t>
+      </w:r>
+      <w:r>
+        <w:t>.</w:t>
+      </w:r>
+    </w:p>
+    <w:p>
+      <w:pPr>
+        <w:spacing w:after="0"/>
+      </w:pPr>
     </w:p>
     <w:p>
       <w:pPr>
         <w:pStyle w:val="Heading2"/>
-      </w:pPr>
-      <w:r>
-        <w:t>Updating Application Profile Guide:</w:t>
+        <w:spacing w:after="0"/>
+        <w:pPrChange w:id="0" w:author="Chu,Emily Wenjia (ECCC)" w:date="2024-08-19T18:21:00Z">
+          <w:pPr>
+            <w:spacing w:after="0"/>
+          </w:pPr>
+        </w:pPrChange>
+      </w:pPr>
+      <w:r>
+        <w:t xml:space="preserve">Guide for </w:t>
+      </w:r>
+      <w:r>
+        <w:t xml:space="preserve">Updating </w:t>
+      </w:r>
+      <w:r>
+        <w:t xml:space="preserve">the </w:t>
+      </w:r>
+      <w:r>
+        <w:t>Application Profile:</w:t>
+      </w:r>
+    </w:p>
+    <w:p>
+      <w:pPr>
+        <w:spacing w:after="0"/>
+      </w:pPr>
+      <w:r>
+        <w:t xml:space="preserve">Only two of the sheets need updating to reflect changes made to the orange tab: the </w:t>
+      </w:r>
+      <w:r>
+        <w:rPr>
+          <w:i/>
+          <w:iCs/>
+        </w:rPr>
+        <w:t>properties</w:t>
+      </w:r>
+      <w:r>
+        <w:t xml:space="preserve"> sheet and the </w:t>
+      </w:r>
+      <w:r>
+        <w:rPr>
+          <w:i/>
+          <w:iCs/>
+        </w:rPr>
+        <w:t>values</w:t>
+      </w:r>
+      <w:r>
+        <w:t xml:space="preserve"> sheet. The conversion code specifically focuses on these two sheets; all other sheets will be unchanged. Note that running the Python code requires a Google Service Account because the service account allows for Python to use Google Sheets API to update the Google Sheets. </w:t>
       </w:r>
     </w:p>
     <w:p>
@@ -437,15 +588,7 @@
         </w:numPr>
       </w:pPr>
       <w:r>
-        <w:t xml:space="preserve">Download the </w:t>
-      </w:r>
-      <w:proofErr w:type="spellStart"/>
-      <w:r>
-        <w:t>maDMP</w:t>
-      </w:r>
-      <w:proofErr w:type="spellEnd"/>
-      <w:r>
-        <w:t xml:space="preserve"> repository and open the Conversion folder, this will be the relevant working folder for the code</w:t>
+        <w:t>Download the maDMP repository and open the Conversion folder, this will be the relevant working folder for the code</w:t>
       </w:r>
     </w:p>
     <w:p>
@@ -459,7 +602,6 @@
       <w:r>
         <w:t xml:space="preserve">Ensure that </w:t>
       </w:r>
-      <w:proofErr w:type="spellStart"/>
       <w:r>
         <w:rPr>
           <w:b/>
@@ -481,17 +623,8 @@
         </w:rPr>
         <w:t>name</w:t>
       </w:r>
-      <w:proofErr w:type="spellEnd"/>
-      <w:r>
-        <w:t xml:space="preserve"> variable in the Python code is set to the correct sheet in the GC </w:t>
-      </w:r>
-      <w:proofErr w:type="spellStart"/>
-      <w:r>
-        <w:t>maDMP</w:t>
-      </w:r>
-      <w:proofErr w:type="spellEnd"/>
-      <w:r>
-        <w:t xml:space="preserve"> Excel Workbook</w:t>
+      <w:r>
+        <w:t xml:space="preserve"> variable in the Python code is set to the correct sheet in the GC maDMP Excel Workbook</w:t>
       </w:r>
     </w:p>
     <w:p>
@@ -515,28 +648,7 @@
         </w:numPr>
       </w:pPr>
       <w:r>
-        <w:lastRenderedPageBreak/>
-        <w:t xml:space="preserve">Ensure that </w:t>
-      </w:r>
-      <w:proofErr w:type="spellStart"/>
-      <w:proofErr w:type="gramStart"/>
-      <w:r>
-        <w:t>credentials.json</w:t>
-      </w:r>
-      <w:proofErr w:type="spellEnd"/>
-      <w:proofErr w:type="gramEnd"/>
-      <w:r>
-        <w:t xml:space="preserve"> is present in the main work folder. If </w:t>
-      </w:r>
-      <w:proofErr w:type="spellStart"/>
-      <w:proofErr w:type="gramStart"/>
-      <w:r>
-        <w:t>credentials.json</w:t>
-      </w:r>
-      <w:proofErr w:type="spellEnd"/>
-      <w:proofErr w:type="gramEnd"/>
-      <w:r>
-        <w:t xml:space="preserve"> is not present, read </w:t>
+        <w:t xml:space="preserve">Ensure that credentials.json is present in the main work folder. If credentials.json is not present, read </w:t>
       </w:r>
       <w:r>
         <w:rPr>
@@ -573,68 +685,61 @@
           <w:bCs/>
         </w:rPr>
       </w:pPr>
-      <w:proofErr w:type="spellStart"/>
       <w:r>
         <w:rPr>
           <w:b/>
           <w:bCs/>
         </w:rPr>
-        <w:t>py</w:t>
-      </w:r>
-      <w:proofErr w:type="spellEnd"/>
+        <w:t xml:space="preserve">py -m pip install pandas numpy gspread oauth2client  </w:t>
+      </w:r>
+    </w:p>
+    <w:p>
+      <w:pPr>
+        <w:pStyle w:val="ListParagraph"/>
+        <w:numPr>
+          <w:ilvl w:val="0"/>
+          <w:numId w:val="2"/>
+        </w:numPr>
+      </w:pPr>
+      <w:r>
+        <w:t xml:space="preserve">Ensure that </w:t>
+      </w:r>
+      <w:r>
+        <w:t xml:space="preserve">the </w:t>
+      </w:r>
+      <w:r>
+        <w:t xml:space="preserve">relevant </w:t>
+      </w:r>
+      <w:r>
+        <w:t>column header names are the same in the Python script and input file</w:t>
+      </w:r>
+      <w:r>
+        <w:t xml:space="preserve"> (examples: Property ID, Description, etc.)</w:t>
+      </w:r>
+      <w:r>
+        <w:t xml:space="preserve">. If they are not, a </w:t>
+      </w:r>
+      <w:r>
+        <w:t>print message</w:t>
+      </w:r>
+      <w:r>
+        <w:t xml:space="preserve"> will show up in the terminal and say that the “Column names are not the same.” When this happens, </w:t>
+      </w:r>
+      <w:r>
+        <w:t xml:space="preserve">there is a possibility that the outputs will not be correct. </w:t>
+      </w:r>
+      <w:r>
+        <w:t xml:space="preserve">Please change the Python code to have the updated names in the variable </w:t>
+      </w:r>
       <w:r>
         <w:rPr>
           <w:b/>
           <w:bCs/>
+          <w:rPrChange w:id="1" w:author="Chu,Emily Wenjia (ECCC)" w:date="2024-08-21T16:47:00Z">
+            <w:rPr/>
+          </w:rPrChange>
         </w:rPr>
-        <w:t xml:space="preserve"> -m pip install pandas </w:t>
-      </w:r>
-      <w:proofErr w:type="spellStart"/>
-      <w:r>
-        <w:rPr>
-          <w:b/>
-          <w:bCs/>
-        </w:rPr>
-        <w:t>numpy</w:t>
-      </w:r>
-      <w:proofErr w:type="spellEnd"/>
-      <w:r>
-        <w:rPr>
-          <w:b/>
-          <w:bCs/>
-        </w:rPr>
-        <w:t xml:space="preserve"> </w:t>
-      </w:r>
-      <w:proofErr w:type="spellStart"/>
-      <w:r>
-        <w:rPr>
-          <w:b/>
-          <w:bCs/>
-        </w:rPr>
-        <w:t>gspread</w:t>
-      </w:r>
-      <w:proofErr w:type="spellEnd"/>
-      <w:r>
-        <w:rPr>
-          <w:b/>
-          <w:bCs/>
-        </w:rPr>
-        <w:t xml:space="preserve"> oauth2client  </w:t>
-      </w:r>
-    </w:p>
-    <w:p>
-      <w:pPr>
-        <w:pStyle w:val="ListParagraph"/>
-        <w:numPr>
-          <w:ilvl w:val="0"/>
-          <w:numId w:val="2"/>
-        </w:numPr>
-      </w:pPr>
-      <w:r>
-        <w:t xml:space="preserve">Ensure that </w:t>
-      </w:r>
-      <w:r>
-        <w:t>the column header names are the same in the Python script and input file. If they are not, a Value Error will show up in the terminal and say that the “Column names are not the same.” When this happens, please change either the input file or Python code to have the same names.</w:t>
+        <w:t>kept_columns</w:t>
       </w:r>
     </w:p>
     <w:p>
@@ -759,7 +864,7 @@
         <mc:AlternateContent>
           <mc:Choice Requires="wps">
             <w:drawing>
-              <wp:anchor distT="0" distB="0" distL="114300" distR="114300" simplePos="0" relativeHeight="251659264" behindDoc="0" locked="0" layoutInCell="1" allowOverlap="1" wp14:anchorId="5F0271F6" wp14:editId="34F89F58">
+              <wp:anchor distT="0" distB="0" distL="114300" distR="114300" simplePos="0" relativeHeight="251658240" behindDoc="0" locked="0" layoutInCell="1" allowOverlap="1" wp14:anchorId="5F0271F6" wp14:editId="34F89F58">
                 <wp:simplePos x="0" y="0"/>
                 <wp:positionH relativeFrom="column">
                   <wp:posOffset>1300290</wp:posOffset>
@@ -819,85 +924,9 @@
               </wp:anchor>
             </w:drawing>
           </mc:Choice>
-          <mc:Fallback>
+          <mc:Fallback xmlns:arto="http://schemas.microsoft.com/office/word/2006/arto" xmlns:a="http://schemas.openxmlformats.org/drawingml/2006/main" xmlns:pic="http://schemas.openxmlformats.org/drawingml/2006/picture" xmlns:a14="http://schemas.microsoft.com/office/drawing/2010/main">
             <w:pict>
-              <v:oval w14:anchorId="780E86AD" id="Oval 1" o:spid="_x0000_s1026" style="position:absolute;margin-left:102.4pt;margin-top:.4pt;width:26.55pt;height:25.8pt;z-index:251659264;visibility:visible;mso-wrap-style:square;mso-wrap-distance-left:9pt;mso-wrap-distance-top:0;mso-wrap-distance-right:9pt;mso-wrap-distance-bottom:0;mso-position-horizontal:absolute;mso-position-horizontal-relative:text;mso-position-vertical:absolute;mso-position-vertical-relative:text;v-text-anchor:middle" o:gfxdata="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" filled="f" strokecolor="red" strokeweight="1pt">
-                <v:stroke joinstyle="miter"/>
-              </v:oval>
-            </w:pict>
-          </mc:Fallback>
-        </mc:AlternateContent>
-      </w:r>
-      <w:r>
-        <w:rPr>
-          <w:noProof/>
-        </w:rPr>
-        <mc:AlternateContent>
-          <mc:Choice Requires="wps">
-            <w:drawing>
-              <wp:anchor distT="0" distB="0" distL="114300" distR="114300" simplePos="0" relativeHeight="251660288" behindDoc="0" locked="0" layoutInCell="1" allowOverlap="1" wp14:anchorId="6AC8614C" wp14:editId="18720A9D">
-                <wp:simplePos x="0" y="0"/>
-                <wp:positionH relativeFrom="column">
-                  <wp:posOffset>5031645</wp:posOffset>
-                </wp:positionH>
-                <wp:positionV relativeFrom="paragraph">
-                  <wp:posOffset>563422</wp:posOffset>
-                </wp:positionV>
-                <wp:extent cx="894841" cy="420526"/>
-                <wp:effectExtent l="0" t="0" r="19685" b="17780"/>
-                <wp:wrapNone/>
-                <wp:docPr id="1954997999" name="Oval 2"/>
-                <wp:cNvGraphicFramePr/>
-                <a:graphic xmlns:a="http://schemas.openxmlformats.org/drawingml/2006/main">
-                  <a:graphicData uri="http://schemas.microsoft.com/office/word/2010/wordprocessingShape">
-                    <wps:wsp>
-                      <wps:cNvSpPr/>
-                      <wps:spPr>
-                        <a:xfrm>
-                          <a:off x="0" y="0"/>
-                          <a:ext cx="894841" cy="420526"/>
-                        </a:xfrm>
-                        <a:prstGeom prst="ellipse">
-                          <a:avLst/>
-                        </a:prstGeom>
-                        <a:noFill/>
-                        <a:ln>
-                          <a:solidFill>
-                            <a:srgbClr val="FF0000"/>
-                          </a:solidFill>
-                        </a:ln>
-                      </wps:spPr>
-                      <wps:style>
-                        <a:lnRef idx="2">
-                          <a:schemeClr val="accent1">
-                            <a:shade val="15000"/>
-                          </a:schemeClr>
-                        </a:lnRef>
-                        <a:fillRef idx="1">
-                          <a:schemeClr val="accent1"/>
-                        </a:fillRef>
-                        <a:effectRef idx="0">
-                          <a:schemeClr val="accent1"/>
-                        </a:effectRef>
-                        <a:fontRef idx="minor">
-                          <a:schemeClr val="lt1"/>
-                        </a:fontRef>
-                      </wps:style>
-                      <wps:bodyPr rot="0" spcFirstLastPara="0" vertOverflow="overflow" horzOverflow="overflow" vert="horz" wrap="square" lIns="91440" tIns="45720" rIns="91440" bIns="45720" numCol="1" spcCol="0" rtlCol="0" fromWordArt="0" anchor="ctr" anchorCtr="0" forceAA="0" compatLnSpc="1">
-                        <a:prstTxWarp prst="textNoShape">
-                          <a:avLst/>
-                        </a:prstTxWarp>
-                        <a:noAutofit/>
-                      </wps:bodyPr>
-                    </wps:wsp>
-                  </a:graphicData>
-                </a:graphic>
-              </wp:anchor>
-            </w:drawing>
-          </mc:Choice>
-          <mc:Fallback>
-            <w:pict>
-              <v:oval w14:anchorId="1F8EECDD" id="Oval 2" o:spid="_x0000_s1026" style="position:absolute;margin-left:396.2pt;margin-top:44.35pt;width:70.45pt;height:33.1pt;z-index:251660288;visibility:visible;mso-wrap-style:square;mso-wrap-distance-left:9pt;mso-wrap-distance-top:0;mso-wrap-distance-right:9pt;mso-wrap-distance-bottom:0;mso-position-horizontal:absolute;mso-position-horizontal-relative:text;mso-position-vertical:absolute;mso-position-vertical-relative:text;v-text-anchor:middle" o:gfxdata="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" filled="f" strokecolor="red" strokeweight="1pt">
+              <v:oval id="Oval 1" style="position:absolute;margin-left:102.4pt;margin-top:.4pt;width:26.55pt;height:25.8pt;z-index:251659264;visibility:visible;mso-wrap-style:square;mso-wrap-distance-left:9pt;mso-wrap-distance-top:0;mso-wrap-distance-right:9pt;mso-wrap-distance-bottom:0;mso-position-horizontal:absolute;mso-position-horizontal-relative:text;mso-position-vertical:absolute;mso-position-vertical-relative:text;v-text-anchor:middle" o:spid="_x0000_s1026" filled="f" strokecolor="red" strokeweight="1pt" w14:anchorId="780E86AD" o:gfxdata="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">
                 <v:stroke joinstyle="miter"/>
               </v:oval>
             </w:pict>
@@ -924,7 +953,7 @@
                     <pic:cNvPicPr/>
                   </pic:nvPicPr>
                   <pic:blipFill>
-                    <a:blip r:embed="rId6"/>
+                    <a:blip r:embed="rId10"/>
                     <a:stretch>
                       <a:fillRect/>
                     </a:stretch>
@@ -946,6 +975,85 @@
       </w:r>
     </w:p>
     <w:p>
+      <w:ins w:id="2" w:author="Chu,Emily Wenjia (ECCC)" w:date="2024-08-19T14:22:00Z">
+        <w:r>
+          <w:rPr>
+            <w:noProof/>
+          </w:rPr>
+          <mc:AlternateContent>
+            <mc:Choice Requires="wps">
+              <w:drawing>
+                <wp:anchor distT="0" distB="0" distL="114300" distR="114300" simplePos="0" relativeHeight="251658244" behindDoc="0" locked="0" layoutInCell="1" allowOverlap="1" wp14:anchorId="6954395D" wp14:editId="03E3D7BB">
+                  <wp:simplePos x="0" y="0"/>
+                  <wp:positionH relativeFrom="margin">
+                    <wp:align>right</wp:align>
+                  </wp:positionH>
+                  <wp:positionV relativeFrom="paragraph">
+                    <wp:posOffset>-68777</wp:posOffset>
+                  </wp:positionV>
+                  <wp:extent cx="1051315" cy="513433"/>
+                  <wp:effectExtent l="0" t="0" r="15875" b="20320"/>
+                  <wp:wrapNone/>
+                  <wp:docPr id="261250337" name="Oval 3"/>
+                  <wp:cNvGraphicFramePr/>
+                  <a:graphic xmlns:a="http://schemas.openxmlformats.org/drawingml/2006/main">
+                    <a:graphicData uri="http://schemas.microsoft.com/office/word/2010/wordprocessingShape">
+                      <wps:wsp>
+                        <wps:cNvSpPr/>
+                        <wps:spPr>
+                          <a:xfrm>
+                            <a:off x="0" y="0"/>
+                            <a:ext cx="1051315" cy="513433"/>
+                          </a:xfrm>
+                          <a:prstGeom prst="ellipse">
+                            <a:avLst/>
+                          </a:prstGeom>
+                          <a:noFill/>
+                          <a:ln>
+                            <a:solidFill>
+                              <a:srgbClr val="FF0000"/>
+                            </a:solidFill>
+                          </a:ln>
+                        </wps:spPr>
+                        <wps:style>
+                          <a:lnRef idx="2">
+                            <a:schemeClr val="accent1">
+                              <a:shade val="15000"/>
+                            </a:schemeClr>
+                          </a:lnRef>
+                          <a:fillRef idx="1">
+                            <a:schemeClr val="accent1"/>
+                          </a:fillRef>
+                          <a:effectRef idx="0">
+                            <a:schemeClr val="accent1"/>
+                          </a:effectRef>
+                          <a:fontRef idx="minor">
+                            <a:schemeClr val="lt1"/>
+                          </a:fontRef>
+                        </wps:style>
+                        <wps:bodyPr rot="0" spcFirstLastPara="0" vertOverflow="overflow" horzOverflow="overflow" vert="horz" wrap="square" lIns="91440" tIns="45720" rIns="91440" bIns="45720" numCol="1" spcCol="0" rtlCol="0" fromWordArt="0" anchor="ctr" anchorCtr="0" forceAA="0" compatLnSpc="1">
+                          <a:prstTxWarp prst="textNoShape">
+                            <a:avLst/>
+                          </a:prstTxWarp>
+                          <a:noAutofit/>
+                        </wps:bodyPr>
+                      </wps:wsp>
+                    </a:graphicData>
+                  </a:graphic>
+                </wp:anchor>
+              </w:drawing>
+            </mc:Choice>
+            <mc:Fallback xmlns:arto="http://schemas.microsoft.com/office/word/2006/arto" xmlns:a14="http://schemas.microsoft.com/office/drawing/2010/main" xmlns:pic="http://schemas.openxmlformats.org/drawingml/2006/picture" xmlns:a="http://schemas.openxmlformats.org/drawingml/2006/main">
+              <w:pict>
+                <v:oval id="Oval 3" style="position:absolute;margin-left:31.6pt;margin-top:-5.4pt;width:82.8pt;height:40.45pt;z-index:251660292;visibility:visible;mso-wrap-style:square;mso-wrap-distance-left:9pt;mso-wrap-distance-top:0;mso-wrap-distance-right:9pt;mso-wrap-distance-bottom:0;mso-position-horizontal:right;mso-position-horizontal-relative:margin;mso-position-vertical:absolute;mso-position-vertical-relative:text;v-text-anchor:middle" o:spid="_x0000_s1026" filled="f" strokecolor="red" strokeweight="1pt" w14:anchorId="048EEC68" o:gfxdata="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">
+                  <v:stroke joinstyle="miter"/>
+                  <w10:wrap anchorx="margin"/>
+                </v:oval>
+              </w:pict>
+            </mc:Fallback>
+          </mc:AlternateContent>
+        </w:r>
+      </w:ins>
       <w:r>
         <w:rPr>
           <w:noProof/>
@@ -966,7 +1074,7 @@
                     <pic:cNvPicPr/>
                   </pic:nvPicPr>
                   <pic:blipFill>
-                    <a:blip r:embed="rId7"/>
+                    <a:blip r:embed="rId11"/>
                     <a:stretch>
                       <a:fillRect/>
                     </a:stretch>
@@ -998,7 +1106,7 @@
       <w:r>
         <w:t xml:space="preserve">Go to </w:t>
       </w:r>
-      <w:hyperlink r:id="rId8" w:history="1">
+      <w:hyperlink r:id="rId12" w:history="1">
         <w:r>
           <w:rPr>
             <w:rStyle w:val="Hyperlink"/>
@@ -1054,11 +1162,10 @@
         <w:rPr>
           <w:noProof/>
         </w:rPr>
-        <w:lastRenderedPageBreak/>
         <mc:AlternateContent>
           <mc:Choice Requires="wps">
             <w:drawing>
-              <wp:anchor distT="0" distB="0" distL="114300" distR="114300" simplePos="0" relativeHeight="251661312" behindDoc="0" locked="0" layoutInCell="1" allowOverlap="1" wp14:anchorId="5F383B9A" wp14:editId="3BBAE393">
+              <wp:anchor distT="0" distB="0" distL="114300" distR="114300" simplePos="0" relativeHeight="251658241" behindDoc="0" locked="0" layoutInCell="1" allowOverlap="1" wp14:anchorId="5F383B9A" wp14:editId="3BBAE393">
                 <wp:simplePos x="0" y="0"/>
                 <wp:positionH relativeFrom="column">
                   <wp:posOffset>5265926</wp:posOffset>
@@ -1118,9 +1225,9 @@
               </wp:anchor>
             </w:drawing>
           </mc:Choice>
-          <mc:Fallback>
+          <mc:Fallback xmlns:arto="http://schemas.microsoft.com/office/word/2006/arto" xmlns:a="http://schemas.openxmlformats.org/drawingml/2006/main" xmlns:pic="http://schemas.openxmlformats.org/drawingml/2006/picture" xmlns:a14="http://schemas.microsoft.com/office/drawing/2010/main">
             <w:pict>
-              <v:oval w14:anchorId="3D97F19C" id="Oval 3" o:spid="_x0000_s1026" style="position:absolute;margin-left:414.65pt;margin-top:19.45pt;width:82.8pt;height:40.45pt;z-index:251661312;visibility:visible;mso-wrap-style:square;mso-wrap-distance-left:9pt;mso-wrap-distance-top:0;mso-wrap-distance-right:9pt;mso-wrap-distance-bottom:0;mso-position-horizontal:absolute;mso-position-horizontal-relative:text;mso-position-vertical:absolute;mso-position-vertical-relative:text;v-text-anchor:middle" o:gfxdata="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" filled="f" strokecolor="red" strokeweight="1pt">
+              <v:oval id="Oval 3" style="position:absolute;margin-left:414.65pt;margin-top:19.45pt;width:82.8pt;height:40.45pt;z-index:251661312;visibility:visible;mso-wrap-style:square;mso-wrap-distance-left:9pt;mso-wrap-distance-top:0;mso-wrap-distance-right:9pt;mso-wrap-distance-bottom:0;mso-position-horizontal:absolute;mso-position-horizontal-relative:text;mso-position-vertical:absolute;mso-position-vertical-relative:text;v-text-anchor:middle" o:spid="_x0000_s1026" filled="f" strokecolor="red" strokeweight="1pt" w14:anchorId="3D97F19C" o:gfxdata="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">
                 <v:stroke joinstyle="miter"/>
               </v:oval>
             </w:pict>
@@ -1147,7 +1254,7 @@
                     <pic:cNvPicPr/>
                   </pic:nvPicPr>
                   <pic:blipFill>
-                    <a:blip r:embed="rId9"/>
+                    <a:blip r:embed="rId13"/>
                     <a:stretch>
                       <a:fillRect/>
                     </a:stretch>
@@ -1195,7 +1302,7 @@
         <mc:AlternateContent>
           <mc:Choice Requires="wps">
             <w:drawing>
-              <wp:anchor distT="0" distB="0" distL="114300" distR="114300" simplePos="0" relativeHeight="251663360" behindDoc="0" locked="0" layoutInCell="1" allowOverlap="1" wp14:anchorId="18BC598D" wp14:editId="4F050363">
+              <wp:anchor distT="0" distB="0" distL="114300" distR="114300" simplePos="0" relativeHeight="251658243" behindDoc="0" locked="0" layoutInCell="1" allowOverlap="1" wp14:anchorId="18BC598D" wp14:editId="4F050363">
                 <wp:simplePos x="0" y="0"/>
                 <wp:positionH relativeFrom="column">
                   <wp:posOffset>1525630</wp:posOffset>
@@ -1255,9 +1362,9 @@
               </wp:anchor>
             </w:drawing>
           </mc:Choice>
-          <mc:Fallback>
+          <mc:Fallback xmlns:arto="http://schemas.microsoft.com/office/word/2006/arto" xmlns:a="http://schemas.openxmlformats.org/drawingml/2006/main" xmlns:pic="http://schemas.openxmlformats.org/drawingml/2006/picture" xmlns:a14="http://schemas.microsoft.com/office/drawing/2010/main">
             <w:pict>
-              <v:oval w14:anchorId="3E4CE361" id="Oval 4" o:spid="_x0000_s1026" style="position:absolute;margin-left:120.15pt;margin-top:107.05pt;width:207.15pt;height:38.5pt;z-index:251663360;visibility:visible;mso-wrap-style:square;mso-wrap-distance-left:9pt;mso-wrap-distance-top:0;mso-wrap-distance-right:9pt;mso-wrap-distance-bottom:0;mso-position-horizontal:absolute;mso-position-horizontal-relative:text;mso-position-vertical:absolute;mso-position-vertical-relative:text;v-text-anchor:middle" o:gfxdata="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" filled="f" strokecolor="red" strokeweight="1pt">
+              <v:oval id="Oval 4" style="position:absolute;margin-left:120.15pt;margin-top:107.05pt;width:207.15pt;height:38.5pt;z-index:251663360;visibility:visible;mso-wrap-style:square;mso-wrap-distance-left:9pt;mso-wrap-distance-top:0;mso-wrap-distance-right:9pt;mso-wrap-distance-bottom:0;mso-position-horizontal:absolute;mso-position-horizontal-relative:text;mso-position-vertical:absolute;mso-position-vertical-relative:text;v-text-anchor:middle" o:spid="_x0000_s1026" filled="f" strokecolor="red" strokeweight="1pt" w14:anchorId="3E4CE361" o:gfxdata="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">
                 <v:stroke joinstyle="miter"/>
               </v:oval>
             </w:pict>
@@ -1269,7 +1376,7 @@
           <w:noProof/>
         </w:rPr>
         <w:drawing>
-          <wp:anchor distT="0" distB="0" distL="114300" distR="114300" simplePos="0" relativeHeight="251662336" behindDoc="0" locked="0" layoutInCell="1" allowOverlap="1" wp14:anchorId="29BF4ED1" wp14:editId="0E5FC083">
+          <wp:anchor distT="0" distB="0" distL="114300" distR="114300" simplePos="0" relativeHeight="251658242" behindDoc="0" locked="0" layoutInCell="1" allowOverlap="1" wp14:anchorId="29BF4ED1" wp14:editId="0E5FC083">
             <wp:simplePos x="0" y="0"/>
             <wp:positionH relativeFrom="column">
               <wp:posOffset>1427833</wp:posOffset>
@@ -1292,7 +1399,7 @@
                     <pic:cNvPicPr/>
                   </pic:nvPicPr>
                   <pic:blipFill>
-                    <a:blip r:embed="rId10" cstate="print">
+                    <a:blip r:embed="rId14" cstate="print">
                       <a:extLst>
                         <a:ext uri="{28A0092B-C50C-407E-A947-70E740481C1C}">
                           <a14:useLocalDpi xmlns:a14="http://schemas.microsoft.com/office/drawing/2010/main" val="0"/>
@@ -1331,17 +1438,7 @@
         </w:numPr>
       </w:pPr>
       <w:r>
-        <w:t xml:space="preserve">Create a key for your Service Account as a JSON and store it safely. Rename the file to </w:t>
-      </w:r>
-      <w:proofErr w:type="spellStart"/>
-      <w:proofErr w:type="gramStart"/>
-      <w:r>
-        <w:t>credentials.json</w:t>
-      </w:r>
-      <w:proofErr w:type="spellEnd"/>
-      <w:proofErr w:type="gramEnd"/>
-      <w:r>
-        <w:t xml:space="preserve"> for convenience. For safety reasons, do not upload the key onto GitHub </w:t>
+        <w:t xml:space="preserve">Create a key for your Service Account as a JSON and store it safely. Rename the file to credentials.json for convenience. For safety reasons, do not upload the key onto GitHub </w:t>
       </w:r>
     </w:p>
     <w:p>
@@ -1364,15 +1461,7 @@
         <w:t xml:space="preserve">Changes between </w:t>
       </w:r>
       <w:r>
-        <w:t xml:space="preserve">GC-RDA </w:t>
-      </w:r>
-      <w:proofErr w:type="spellStart"/>
-      <w:r>
-        <w:t>maDMP</w:t>
-      </w:r>
-      <w:proofErr w:type="spellEnd"/>
-      <w:r>
-        <w:t xml:space="preserve"> Application Profile</w:t>
+        <w:t>GC-RDA maDMP Application Profile</w:t>
       </w:r>
       <w:r>
         <w:t xml:space="preserve"> and RDA </w:t>
@@ -1383,23 +1472,7 @@
     </w:p>
     <w:p>
       <w:r>
-        <w:t xml:space="preserve">The GC-RDA </w:t>
-      </w:r>
-      <w:proofErr w:type="spellStart"/>
-      <w:r>
-        <w:t>maDMP</w:t>
-      </w:r>
-      <w:proofErr w:type="spellEnd"/>
-      <w:r>
-        <w:t xml:space="preserve"> Application Profile is the extension of the RDA Application Profile. Therefore, there are new fields introduced and other changes. This section details the differences between the Application Profiles. Reference to the GC-RDA </w:t>
-      </w:r>
-      <w:proofErr w:type="spellStart"/>
-      <w:r>
-        <w:t>maDMP</w:t>
-      </w:r>
-      <w:proofErr w:type="spellEnd"/>
-      <w:r>
-        <w:t xml:space="preserve"> Application Profile will be abbreviated to GC AP and RDA Application Profile will be abbreviated to RDA AP.</w:t>
+        <w:t>The GC-RDA maDMP Application Profile is the extension of the RDA Application Profile. Therefore, there are new fields introduced and other changes. This section details the differences between the Application Profiles. Reference to the GC-RDA maDMP Application Profile will be abbreviated to GC AP and RDA Application Profile will be abbreviated to RDA AP.</w:t>
       </w:r>
     </w:p>
     <w:p>
@@ -1426,7 +1499,6 @@
         </w:numPr>
       </w:pPr>
       <w:r>
-        <w:lastRenderedPageBreak/>
         <w:t>The RDA</w:t>
       </w:r>
       <w:r>
@@ -1436,55 +1508,7 @@
         <w:t>details</w:t>
       </w:r>
       <w:r>
-        <w:t xml:space="preserve"> specific vocabularies such as </w:t>
-      </w:r>
-      <w:proofErr w:type="spellStart"/>
-      <w:r>
-        <w:t>dct</w:t>
-      </w:r>
-      <w:proofErr w:type="spellEnd"/>
-      <w:r>
-        <w:t xml:space="preserve">, </w:t>
-      </w:r>
-      <w:proofErr w:type="spellStart"/>
-      <w:r>
-        <w:t>ali</w:t>
-      </w:r>
-      <w:proofErr w:type="spellEnd"/>
-      <w:r>
-        <w:t xml:space="preserve">, </w:t>
-      </w:r>
-      <w:proofErr w:type="spellStart"/>
-      <w:r>
-        <w:t>cerif</w:t>
-      </w:r>
-      <w:proofErr w:type="spellEnd"/>
-      <w:r>
-        <w:t xml:space="preserve">, </w:t>
-      </w:r>
-      <w:proofErr w:type="spellStart"/>
-      <w:r>
-        <w:t>foaf</w:t>
-      </w:r>
-      <w:proofErr w:type="spellEnd"/>
-      <w:r>
-        <w:t xml:space="preserve">, </w:t>
-      </w:r>
-      <w:proofErr w:type="spellStart"/>
-      <w:r>
-        <w:t>pid_system_type</w:t>
-      </w:r>
-      <w:proofErr w:type="spellEnd"/>
-      <w:r>
-        <w:t xml:space="preserve">, </w:t>
-      </w:r>
-      <w:proofErr w:type="spellStart"/>
-      <w:r>
-        <w:t>yes_no_unknown</w:t>
-      </w:r>
-      <w:proofErr w:type="spellEnd"/>
-      <w:r>
-        <w:t xml:space="preserve">, etc.  </w:t>
+        <w:t xml:space="preserve"> specific vocabularies such as dct, ali, cerif, foaf, pid_system_type, yes_no_unknown, etc.  </w:t>
       </w:r>
       <w:r>
         <w:t>Currently, t</w:t>
@@ -1492,19 +1516,15 @@
       <w:r>
         <w:t xml:space="preserve">he GC AP only has two vocabularies: </w:t>
       </w:r>
-      <w:proofErr w:type="spellStart"/>
       <w:r>
         <w:t>gc_rda_dmp_extension</w:t>
       </w:r>
-      <w:proofErr w:type="spellEnd"/>
       <w:r>
         <w:t xml:space="preserve"> and </w:t>
       </w:r>
-      <w:proofErr w:type="spellStart"/>
       <w:r>
         <w:t>rda_dmp_common</w:t>
       </w:r>
-      <w:proofErr w:type="spellEnd"/>
       <w:r>
         <w:t xml:space="preserve">. The first meaning that it is an addition to the original RDA and the latter meaning that it was </w:t>
       </w:r>
@@ -1566,39 +1586,7 @@
         </w:numPr>
       </w:pPr>
       <w:r>
-        <w:t xml:space="preserve">“id” involving property </w:t>
-      </w:r>
-      <w:proofErr w:type="spellStart"/>
-      <w:r>
-        <w:t>contact_id_type</w:t>
-      </w:r>
-      <w:proofErr w:type="spellEnd"/>
-      <w:r>
-        <w:t xml:space="preserve"> is </w:t>
-      </w:r>
-      <w:proofErr w:type="spellStart"/>
-      <w:r>
-        <w:t>contact</w:t>
-      </w:r>
-      <w:proofErr w:type="gramStart"/>
-      <w:r>
-        <w:t>_“</w:t>
-      </w:r>
-      <w:proofErr w:type="gramEnd"/>
-      <w:r>
-        <w:t>label</w:t>
-      </w:r>
-      <w:proofErr w:type="spellEnd"/>
-      <w:r>
-        <w:t xml:space="preserve">” instead of </w:t>
-      </w:r>
-      <w:proofErr w:type="spellStart"/>
-      <w:r>
-        <w:t>contact_id_type_“label</w:t>
-      </w:r>
-      <w:proofErr w:type="spellEnd"/>
-      <w:r>
-        <w:t>”</w:t>
+        <w:t>“id” involving property contact_id_type is contact_“label” instead of contact_id_type_“label”</w:t>
       </w:r>
     </w:p>
     <w:p>
@@ -1610,69 +1598,8 @@
         </w:numPr>
       </w:pPr>
       <w:r>
-        <w:t>This occurs similarly for other properties with “</w:t>
-      </w:r>
-      <w:proofErr w:type="spellStart"/>
-      <w:r>
-        <w:t>id_type</w:t>
-      </w:r>
-      <w:proofErr w:type="spellEnd"/>
-      <w:r>
-        <w:t xml:space="preserve">.” Examples </w:t>
-      </w:r>
-      <w:proofErr w:type="gramStart"/>
-      <w:r>
-        <w:t>include:</w:t>
-      </w:r>
-      <w:proofErr w:type="gramEnd"/>
-      <w:r>
-        <w:t xml:space="preserve"> </w:t>
-      </w:r>
-      <w:proofErr w:type="spellStart"/>
-      <w:r>
-        <w:t>contributor_id_type</w:t>
-      </w:r>
-      <w:proofErr w:type="spellEnd"/>
-      <w:r>
-        <w:t xml:space="preserve">, </w:t>
-      </w:r>
-      <w:proofErr w:type="spellStart"/>
-      <w:r>
-        <w:t>dataset_id_type</w:t>
-      </w:r>
-      <w:proofErr w:type="spellEnd"/>
-      <w:r>
-        <w:t xml:space="preserve">, </w:t>
-      </w:r>
-      <w:proofErr w:type="spellStart"/>
-      <w:r>
-        <w:t>dmp_id_type</w:t>
-      </w:r>
-      <w:proofErr w:type="spellEnd"/>
-      <w:r>
-        <w:t xml:space="preserve">, </w:t>
-      </w:r>
-      <w:proofErr w:type="spellStart"/>
-      <w:r>
-        <w:t>funder_id_type</w:t>
-      </w:r>
-      <w:proofErr w:type="spellEnd"/>
-      <w:r>
-        <w:t xml:space="preserve">, </w:t>
-      </w:r>
-      <w:proofErr w:type="spellStart"/>
-      <w:r>
-        <w:t>grant_id_type</w:t>
-      </w:r>
-      <w:proofErr w:type="spellEnd"/>
-      <w:r>
-        <w:t xml:space="preserve">, </w:t>
-      </w:r>
-      <w:proofErr w:type="spellStart"/>
-      <w:r>
-        <w:t>metadata_id_type</w:t>
-      </w:r>
-      <w:proofErr w:type="spellEnd"/>
+        <w:t>This occurs similarly for other properties with “id_type.” Examples include: contributor_id_type, dataset_id_type, dmp_id_type, funder_id_type, grant_id_type, metadata_id_type</w:t>
+      </w:r>
     </w:p>
     <w:p>
       <w:pPr>
@@ -1694,29 +1621,8 @@
           <w:numId w:val="4"/>
         </w:numPr>
       </w:pPr>
-      <w:proofErr w:type="spellStart"/>
-      <w:r>
-        <w:t>dataset_personal_data</w:t>
-      </w:r>
-      <w:proofErr w:type="spellEnd"/>
-      <w:r>
-        <w:t xml:space="preserve"> property has ids as </w:t>
-      </w:r>
-      <w:proofErr w:type="spellStart"/>
-      <w:r>
-        <w:t>personal_data</w:t>
-      </w:r>
-      <w:proofErr w:type="gramStart"/>
-      <w:r>
-        <w:t>_“</w:t>
-      </w:r>
-      <w:proofErr w:type="gramEnd"/>
-      <w:r>
-        <w:t>label</w:t>
-      </w:r>
-      <w:proofErr w:type="spellEnd"/>
-      <w:r>
-        <w:t>”</w:t>
+      <w:r>
+        <w:t>dataset_personal_data property has ids as personal_data_“label”</w:t>
       </w:r>
     </w:p>
     <w:p>
@@ -1727,29 +1633,11 @@
           <w:numId w:val="4"/>
         </w:numPr>
       </w:pPr>
-      <w:proofErr w:type="spellStart"/>
       <w:r>
         <w:t>dataset_sensitive_data</w:t>
       </w:r>
-      <w:proofErr w:type="spellEnd"/>
-      <w:r>
-        <w:t xml:space="preserve"> property has ids as </w:t>
-      </w:r>
-      <w:proofErr w:type="spellStart"/>
-      <w:r>
-        <w:t>sensitive_data</w:t>
-      </w:r>
-      <w:proofErr w:type="gramStart"/>
-      <w:r>
-        <w:t>_“</w:t>
-      </w:r>
-      <w:proofErr w:type="gramEnd"/>
-      <w:r>
-        <w:t>label</w:t>
-      </w:r>
-      <w:proofErr w:type="spellEnd"/>
-      <w:r>
-        <w:t>”</w:t>
+      <w:r>
+        <w:t xml:space="preserve"> property has ids as sensitive_data_“label”</w:t>
       </w:r>
     </w:p>
     <w:p>
@@ -1760,32 +1648,17 @@
           <w:numId w:val="4"/>
         </w:numPr>
       </w:pPr>
-      <w:proofErr w:type="spellStart"/>
       <w:r>
         <w:t>host_certified_with</w:t>
       </w:r>
-      <w:proofErr w:type="spellEnd"/>
       <w:r>
         <w:t xml:space="preserve"> property has ids as </w:t>
       </w:r>
-      <w:proofErr w:type="spellStart"/>
-      <w:r>
-        <w:t>certification</w:t>
-      </w:r>
-      <w:proofErr w:type="gramStart"/>
-      <w:r>
-        <w:t>_</w:t>
-      </w:r>
-      <w:r>
-        <w:t>“</w:t>
-      </w:r>
-      <w:proofErr w:type="gramEnd"/>
-      <w:r>
-        <w:t>label</w:t>
-      </w:r>
-      <w:proofErr w:type="spellEnd"/>
-      <w:r>
-        <w:t xml:space="preserve">”, in this situation the “with” has also been trimmed </w:t>
+      <w:r>
+        <w:t>certification_</w:t>
+      </w:r>
+      <w:r>
+        <w:t xml:space="preserve">“label”, in this situation the “with” has also been trimmed </w:t>
       </w:r>
     </w:p>
     <w:p>
@@ -1796,32 +1669,17 @@
           <w:numId w:val="4"/>
         </w:numPr>
       </w:pPr>
-      <w:proofErr w:type="spellStart"/>
       <w:r>
         <w:t>host_pid_system</w:t>
       </w:r>
-      <w:proofErr w:type="spellEnd"/>
       <w:r>
         <w:t xml:space="preserve"> property has ids as </w:t>
       </w:r>
-      <w:proofErr w:type="spellStart"/>
-      <w:r>
-        <w:t>pid_system</w:t>
-      </w:r>
-      <w:proofErr w:type="gramStart"/>
-      <w:r>
-        <w:t>_</w:t>
-      </w:r>
-      <w:r>
-        <w:t>“</w:t>
-      </w:r>
-      <w:proofErr w:type="gramEnd"/>
-      <w:r>
-        <w:t>label</w:t>
-      </w:r>
-      <w:proofErr w:type="spellEnd"/>
-      <w:r>
-        <w:t>”</w:t>
+      <w:r>
+        <w:t>pid_system_</w:t>
+      </w:r>
+      <w:r>
+        <w:t>“label”</w:t>
       </w:r>
     </w:p>
     <w:p>
@@ -1832,32 +1690,17 @@
           <w:numId w:val="4"/>
         </w:numPr>
       </w:pPr>
-      <w:proofErr w:type="spellStart"/>
       <w:r>
         <w:t>host_supports_versioning</w:t>
       </w:r>
-      <w:proofErr w:type="spellEnd"/>
       <w:r>
         <w:t xml:space="preserve"> property has ids as </w:t>
       </w:r>
-      <w:proofErr w:type="spellStart"/>
-      <w:r>
-        <w:t>supports_versioning</w:t>
-      </w:r>
-      <w:proofErr w:type="gramStart"/>
-      <w:r>
-        <w:t>_</w:t>
-      </w:r>
-      <w:r>
-        <w:t>“</w:t>
-      </w:r>
-      <w:proofErr w:type="gramEnd"/>
-      <w:r>
-        <w:t>label</w:t>
-      </w:r>
-      <w:proofErr w:type="spellEnd"/>
-      <w:r>
-        <w:t>”</w:t>
+      <w:r>
+        <w:t>supports_versioning_</w:t>
+      </w:r>
+      <w:r>
+        <w:t>“label”</w:t>
       </w:r>
     </w:p>
     <w:p>
@@ -1880,21 +1723,8 @@
           <w:numId w:val="4"/>
         </w:numPr>
       </w:pPr>
-      <w:proofErr w:type="spellStart"/>
-      <w:r>
-        <w:t>distribution_format</w:t>
-      </w:r>
-      <w:proofErr w:type="spellEnd"/>
-      <w:r>
-        <w:t xml:space="preserve"> in RDA AP is </w:t>
-      </w:r>
-      <w:proofErr w:type="gramStart"/>
-      <w:r>
-        <w:t>0..</w:t>
-      </w:r>
-      <w:proofErr w:type="gramEnd"/>
-      <w:r>
-        <w:t>n, in GC AP it is changed to 1..n</w:t>
+      <w:r>
+        <w:t>distribution_format in RDA AP is 0..n, in GC AP it is changed to 1..n</w:t>
       </w:r>
     </w:p>
     <w:p>
@@ -1906,15 +1736,7 @@
         </w:numPr>
       </w:pPr>
       <w:r>
-        <w:t xml:space="preserve">funding in RDA AP is </w:t>
-      </w:r>
-      <w:proofErr w:type="gramStart"/>
-      <w:r>
-        <w:t>0..</w:t>
-      </w:r>
-      <w:proofErr w:type="gramEnd"/>
-      <w:r>
-        <w:t>n, in GC AP it is changed to 1..n</w:t>
+        <w:t>funding in RDA AP is 0..n, in GC AP it is changed to 1..n</w:t>
       </w:r>
     </w:p>
     <w:p>
@@ -1925,21 +1747,8 @@
           <w:numId w:val="4"/>
         </w:numPr>
       </w:pPr>
-      <w:proofErr w:type="spellStart"/>
-      <w:r>
-        <w:t>funding_status</w:t>
-      </w:r>
-      <w:proofErr w:type="spellEnd"/>
-      <w:r>
-        <w:t xml:space="preserve"> in RDA AP is </w:t>
-      </w:r>
-      <w:proofErr w:type="gramStart"/>
-      <w:r>
-        <w:t>0..</w:t>
-      </w:r>
-      <w:proofErr w:type="gramEnd"/>
-      <w:r>
-        <w:t>1, in GC AP it is changed to 1</w:t>
+      <w:r>
+        <w:t>funding_status in RDA AP is 0..1, in GC AP it is changed to 1</w:t>
       </w:r>
     </w:p>
     <w:p>
@@ -1950,24 +1759,11 @@
           <w:numId w:val="4"/>
         </w:numPr>
       </w:pPr>
-      <w:proofErr w:type="spellStart"/>
-      <w:r>
-        <w:t>grant_id_id</w:t>
-      </w:r>
-      <w:proofErr w:type="spellEnd"/>
-      <w:r>
-        <w:t xml:space="preserve"> </w:t>
-      </w:r>
-      <w:r>
-        <w:t xml:space="preserve">in RDA AP is 1, in GC AP it is changed to </w:t>
-      </w:r>
-      <w:proofErr w:type="gramStart"/>
-      <w:r>
-        <w:t>0..</w:t>
-      </w:r>
-      <w:proofErr w:type="gramEnd"/>
-      <w:r>
-        <w:t>1</w:t>
+      <w:r>
+        <w:t xml:space="preserve">grant_id_id </w:t>
+      </w:r>
+      <w:r>
+        <w:t>in RDA AP is 1, in GC AP it is changed to 0..1</w:t>
       </w:r>
     </w:p>
     <w:p>
@@ -1978,24 +1774,11 @@
           <w:numId w:val="4"/>
         </w:numPr>
       </w:pPr>
-      <w:proofErr w:type="spellStart"/>
-      <w:r>
-        <w:t>grant_id_type</w:t>
-      </w:r>
-      <w:proofErr w:type="spellEnd"/>
-      <w:r>
-        <w:t xml:space="preserve"> </w:t>
-      </w:r>
-      <w:r>
-        <w:t xml:space="preserve">in RDA AP is 1, in GC AP it is changed to </w:t>
-      </w:r>
-      <w:proofErr w:type="gramStart"/>
-      <w:r>
-        <w:t>0..</w:t>
-      </w:r>
-      <w:proofErr w:type="gramEnd"/>
-      <w:r>
-        <w:t>1</w:t>
+      <w:r>
+        <w:t xml:space="preserve">grant_id_type </w:t>
+      </w:r>
+      <w:r>
+        <w:t>in RDA AP is 1, in GC AP it is changed to 0..1</w:t>
       </w:r>
     </w:p>
     <w:p>
@@ -2010,15 +1793,7 @@
         <w:t xml:space="preserve">license </w:t>
       </w:r>
       <w:r>
-        <w:t xml:space="preserve">in RDA AP is </w:t>
-      </w:r>
-      <w:proofErr w:type="gramStart"/>
-      <w:r>
-        <w:t>0..</w:t>
-      </w:r>
-      <w:proofErr w:type="gramEnd"/>
-      <w:r>
-        <w:t>n, in GC AP it is changed to 1..n</w:t>
+        <w:t>in RDA AP is 0..n, in GC AP it is changed to 1..n</w:t>
       </w:r>
     </w:p>
     <w:p>
@@ -2033,15 +1808,7 @@
         <w:t>metadata</w:t>
       </w:r>
       <w:r>
-        <w:t xml:space="preserve"> in RDA AP is </w:t>
-      </w:r>
-      <w:proofErr w:type="gramStart"/>
-      <w:r>
-        <w:t>0..</w:t>
-      </w:r>
-      <w:proofErr w:type="gramEnd"/>
-      <w:r>
-        <w:t>n, in GC AP it is changed to 1..n</w:t>
+        <w:t xml:space="preserve"> in RDA AP is 0..n, in GC AP it is changed to 1..n</w:t>
       </w:r>
     </w:p>
     <w:p>
@@ -2052,21 +1819,11 @@
           <w:numId w:val="4"/>
         </w:numPr>
       </w:pPr>
-      <w:proofErr w:type="spellStart"/>
       <w:r>
         <w:t>security_and_privacy</w:t>
       </w:r>
-      <w:proofErr w:type="spellEnd"/>
-      <w:r>
-        <w:t xml:space="preserve"> in RDA AP is </w:t>
-      </w:r>
-      <w:proofErr w:type="gramStart"/>
-      <w:r>
-        <w:t>0..</w:t>
-      </w:r>
-      <w:proofErr w:type="gramEnd"/>
-      <w:r>
-        <w:t>n, in GC AP it is changed to 1..n</w:t>
+      <w:r>
+        <w:t xml:space="preserve"> in RDA AP is 0..n, in GC AP it is changed to 1..n</w:t>
       </w:r>
     </w:p>
     <w:p>
@@ -2111,33 +1868,8 @@
           <w:b/>
           <w:bCs/>
         </w:rPr>
-        <w:t xml:space="preserve">question, </w:t>
-      </w:r>
-      <w:proofErr w:type="spellStart"/>
-      <w:r>
-        <w:rPr>
-          <w:b/>
-          <w:bCs/>
-        </w:rPr>
-        <w:t>dependency_type</w:t>
-      </w:r>
-      <w:proofErr w:type="spellEnd"/>
-      <w:r>
-        <w:rPr>
-          <w:b/>
-          <w:bCs/>
-        </w:rPr>
-        <w:t xml:space="preserve">, </w:t>
-      </w:r>
-      <w:proofErr w:type="spellStart"/>
-      <w:r>
-        <w:rPr>
-          <w:b/>
-          <w:bCs/>
-        </w:rPr>
-        <w:t>dependency_reason</w:t>
-      </w:r>
-      <w:proofErr w:type="spellEnd"/>
+        <w:t>question, dependency_type, dependency_reason</w:t>
+      </w:r>
       <w:r>
         <w:rPr>
           <w:b/>
@@ -2154,7 +1886,6 @@
         <w:pStyle w:val="Heading2"/>
       </w:pPr>
       <w:r>
-        <w:lastRenderedPageBreak/>
         <w:t xml:space="preserve">Changes to the Go code </w:t>
       </w:r>
     </w:p>
@@ -2169,22 +1900,12 @@
       <w:r>
         <w:t xml:space="preserve">Added user-friendly questions, </w:t>
       </w:r>
-      <w:proofErr w:type="spellStart"/>
       <w:r>
         <w:t>dependency_</w:t>
       </w:r>
       <w:r>
-        <w:t>type</w:t>
-      </w:r>
-      <w:proofErr w:type="spellEnd"/>
-      <w:r>
-        <w:t xml:space="preserve">, </w:t>
-      </w:r>
-      <w:proofErr w:type="spellStart"/>
-      <w:r>
-        <w:t>dependency_reason</w:t>
-      </w:r>
-      <w:proofErr w:type="spellEnd"/>
+        <w:t>type, dependency_reason</w:t>
+      </w:r>
     </w:p>
     <w:p>
       <w:pPr>
@@ -2231,26 +1952,10 @@
         </w:numPr>
       </w:pPr>
       <w:r>
-        <w:t>&lt;</w:t>
-      </w:r>
-      <w:proofErr w:type="spellStart"/>
-      <w:r>
-        <w:t>ul</w:t>
-      </w:r>
-      <w:proofErr w:type="spellEnd"/>
-      <w:r>
-        <w:t>&gt; and &lt;li&gt; structure is changed</w:t>
-      </w:r>
-      <w:r>
-        <w:t xml:space="preserve"> from the </w:t>
-      </w:r>
-      <w:proofErr w:type="gramStart"/>
-      <w:r>
-        <w:t>previous to</w:t>
-      </w:r>
-      <w:proofErr w:type="gramEnd"/>
-      <w:r>
-        <w:t xml:space="preserve"> new structure below</w:t>
+        <w:t>&lt;ul&gt; and &lt;li&gt; structure is changed</w:t>
+      </w:r>
+      <w:r>
+        <w:t xml:space="preserve"> from the previous to new structure below</w:t>
       </w:r>
     </w:p>
     <w:tbl>
@@ -2292,15 +1997,7 @@
           </w:tcPr>
           <w:p>
             <w:r>
-              <w:t>&lt;</w:t>
-            </w:r>
-            <w:proofErr w:type="spellStart"/>
-            <w:r>
-              <w:t>ul</w:t>
-            </w:r>
-            <w:proofErr w:type="spellEnd"/>
-            <w:r>
-              <w:t>&gt;</w:t>
+              <w:t>&lt;ul&gt;</w:t>
             </w:r>
           </w:p>
           <w:p>
@@ -2326,23 +2023,7 @@
               <w:rPr>
                 <w:lang w:val="fr-CA"/>
               </w:rPr>
-              <w:t>&lt;</w:t>
-            </w:r>
-            <w:proofErr w:type="spellStart"/>
-            <w:proofErr w:type="gramStart"/>
-            <w:r>
-              <w:rPr>
-                <w:lang w:val="fr-CA"/>
-              </w:rPr>
-              <w:t>ul</w:t>
-            </w:r>
-            <w:proofErr w:type="spellEnd"/>
-            <w:proofErr w:type="gramEnd"/>
-            <w:r>
-              <w:rPr>
-                <w:lang w:val="fr-CA"/>
-              </w:rPr>
-              <w:t>&gt;</w:t>
+              <w:t>&lt;ul&gt;</w:t>
             </w:r>
           </w:p>
           <w:p>
@@ -2355,35 +2036,7 @@
               <w:rPr>
                 <w:lang w:val="fr-CA"/>
               </w:rPr>
-              <w:t xml:space="preserve">        &lt;</w:t>
-            </w:r>
-            <w:proofErr w:type="gramStart"/>
-            <w:r>
-              <w:rPr>
-                <w:lang w:val="fr-CA"/>
-              </w:rPr>
-              <w:t>li</w:t>
-            </w:r>
-            <w:proofErr w:type="gramEnd"/>
-            <w:r>
-              <w:rPr>
-                <w:lang w:val="fr-CA"/>
-              </w:rPr>
-              <w:t>&gt;</w:t>
-            </w:r>
-            <w:proofErr w:type="spellStart"/>
-            <w:r>
-              <w:rPr>
-                <w:lang w:val="fr-CA"/>
-              </w:rPr>
-              <w:t>Subitem</w:t>
-            </w:r>
-            <w:proofErr w:type="spellEnd"/>
-            <w:r>
-              <w:rPr>
-                <w:lang w:val="fr-CA"/>
-              </w:rPr>
-              <w:t xml:space="preserve"> 1&lt;/li&gt;</w:t>
+              <w:t xml:space="preserve">        &lt;li&gt;Subitem 1&lt;/li&gt;</w:t>
             </w:r>
           </w:p>
           <w:p>
@@ -2396,35 +2049,7 @@
               <w:rPr>
                 <w:lang w:val="fr-CA"/>
               </w:rPr>
-              <w:t xml:space="preserve">        &lt;</w:t>
-            </w:r>
-            <w:proofErr w:type="gramStart"/>
-            <w:r>
-              <w:rPr>
-                <w:lang w:val="fr-CA"/>
-              </w:rPr>
-              <w:t>li</w:t>
-            </w:r>
-            <w:proofErr w:type="gramEnd"/>
-            <w:r>
-              <w:rPr>
-                <w:lang w:val="fr-CA"/>
-              </w:rPr>
-              <w:t>&gt;</w:t>
-            </w:r>
-            <w:proofErr w:type="spellStart"/>
-            <w:r>
-              <w:rPr>
-                <w:lang w:val="fr-CA"/>
-              </w:rPr>
-              <w:t>Subitem</w:t>
-            </w:r>
-            <w:proofErr w:type="spellEnd"/>
-            <w:r>
-              <w:rPr>
-                <w:lang w:val="fr-CA"/>
-              </w:rPr>
-              <w:t xml:space="preserve"> 2&lt;/li&gt;</w:t>
+              <w:t xml:space="preserve">        &lt;li&gt;Subitem 2&lt;/li&gt;</w:t>
             </w:r>
           </w:p>
           <w:p>
@@ -2435,15 +2060,7 @@
               <w:t xml:space="preserve">    </w:t>
             </w:r>
             <w:r>
-              <w:t>&lt;/</w:t>
-            </w:r>
-            <w:proofErr w:type="spellStart"/>
-            <w:r>
-              <w:t>ul</w:t>
-            </w:r>
-            <w:proofErr w:type="spellEnd"/>
-            <w:r>
-              <w:t>&gt;</w:t>
+              <w:t>&lt;/ul&gt;</w:t>
             </w:r>
           </w:p>
           <w:p>
@@ -2453,15 +2070,7 @@
           </w:p>
           <w:p>
             <w:r>
-              <w:t>&lt;/</w:t>
-            </w:r>
-            <w:proofErr w:type="spellStart"/>
-            <w:r>
-              <w:t>ul</w:t>
-            </w:r>
-            <w:proofErr w:type="spellEnd"/>
-            <w:r>
-              <w:t>&gt;</w:t>
+              <w:t>&lt;/ul&gt;</w:t>
             </w:r>
           </w:p>
         </w:tc>
@@ -2471,15 +2080,7 @@
           </w:tcPr>
           <w:p>
             <w:r>
-              <w:t>&lt;</w:t>
-            </w:r>
-            <w:proofErr w:type="spellStart"/>
-            <w:r>
-              <w:t>ul</w:t>
-            </w:r>
-            <w:proofErr w:type="spellEnd"/>
-            <w:r>
-              <w:t>&gt;</w:t>
+              <w:t>&lt;ul&gt;</w:t>
             </w:r>
           </w:p>
           <w:p>
@@ -2505,23 +2106,7 @@
               <w:rPr>
                 <w:lang w:val="fr-CA"/>
               </w:rPr>
-              <w:t>&lt;</w:t>
-            </w:r>
-            <w:proofErr w:type="spellStart"/>
-            <w:proofErr w:type="gramStart"/>
-            <w:r>
-              <w:rPr>
-                <w:lang w:val="fr-CA"/>
-              </w:rPr>
-              <w:t>ul</w:t>
-            </w:r>
-            <w:proofErr w:type="spellEnd"/>
-            <w:proofErr w:type="gramEnd"/>
-            <w:r>
-              <w:rPr>
-                <w:lang w:val="fr-CA"/>
-              </w:rPr>
-              <w:t>&gt;</w:t>
+              <w:t>&lt;ul&gt;</w:t>
             </w:r>
           </w:p>
           <w:p>
@@ -2534,35 +2119,7 @@
               <w:rPr>
                 <w:lang w:val="fr-CA"/>
               </w:rPr>
-              <w:t xml:space="preserve">            &lt;</w:t>
-            </w:r>
-            <w:proofErr w:type="gramStart"/>
-            <w:r>
-              <w:rPr>
-                <w:lang w:val="fr-CA"/>
-              </w:rPr>
-              <w:t>li</w:t>
-            </w:r>
-            <w:proofErr w:type="gramEnd"/>
-            <w:r>
-              <w:rPr>
-                <w:lang w:val="fr-CA"/>
-              </w:rPr>
-              <w:t>&gt;</w:t>
-            </w:r>
-            <w:proofErr w:type="spellStart"/>
-            <w:r>
-              <w:rPr>
-                <w:lang w:val="fr-CA"/>
-              </w:rPr>
-              <w:t>Subitem</w:t>
-            </w:r>
-            <w:proofErr w:type="spellEnd"/>
-            <w:r>
-              <w:rPr>
-                <w:lang w:val="fr-CA"/>
-              </w:rPr>
-              <w:t xml:space="preserve"> 1&lt;/li&gt;</w:t>
+              <w:t xml:space="preserve">            &lt;li&gt;Subitem 1&lt;/li&gt;</w:t>
             </w:r>
           </w:p>
           <w:p>
@@ -2575,35 +2132,7 @@
               <w:rPr>
                 <w:lang w:val="fr-CA"/>
               </w:rPr>
-              <w:t xml:space="preserve">            &lt;</w:t>
-            </w:r>
-            <w:proofErr w:type="gramStart"/>
-            <w:r>
-              <w:rPr>
-                <w:lang w:val="fr-CA"/>
-              </w:rPr>
-              <w:t>li</w:t>
-            </w:r>
-            <w:proofErr w:type="gramEnd"/>
-            <w:r>
-              <w:rPr>
-                <w:lang w:val="fr-CA"/>
-              </w:rPr>
-              <w:t>&gt;</w:t>
-            </w:r>
-            <w:proofErr w:type="spellStart"/>
-            <w:r>
-              <w:rPr>
-                <w:lang w:val="fr-CA"/>
-              </w:rPr>
-              <w:t>Subitem</w:t>
-            </w:r>
-            <w:proofErr w:type="spellEnd"/>
-            <w:r>
-              <w:rPr>
-                <w:lang w:val="fr-CA"/>
-              </w:rPr>
-              <w:t xml:space="preserve"> 2&lt;/li&gt;</w:t>
+              <w:t xml:space="preserve">            &lt;li&gt;Subitem 2&lt;/li&gt;</w:t>
             </w:r>
           </w:p>
           <w:p>
@@ -2614,15 +2143,7 @@
               <w:t xml:space="preserve">        </w:t>
             </w:r>
             <w:r>
-              <w:t>&lt;/</w:t>
-            </w:r>
-            <w:proofErr w:type="spellStart"/>
-            <w:r>
-              <w:t>ul</w:t>
-            </w:r>
-            <w:proofErr w:type="spellEnd"/>
-            <w:r>
-              <w:t>&gt;</w:t>
+              <w:t>&lt;/ul&gt;</w:t>
             </w:r>
           </w:p>
           <w:p>
@@ -2637,15 +2158,7 @@
           </w:p>
           <w:p>
             <w:r>
-              <w:t>&lt;/</w:t>
-            </w:r>
-            <w:proofErr w:type="spellStart"/>
-            <w:r>
-              <w:t>ul</w:t>
-            </w:r>
-            <w:proofErr w:type="spellEnd"/>
-            <w:r>
-              <w:t>&gt;</w:t>
+              <w:t>&lt;/ul&gt;</w:t>
             </w:r>
           </w:p>
         </w:tc>
@@ -4297,6 +3810,16 @@
       </w:tblBorders>
     </w:tblPr>
   </w:style>
+  <w:style w:type="paragraph" w:styleId="Revision">
+    <w:name w:val="Revision"/>
+    <w:hidden/>
+    <w:uiPriority w:val="99"/>
+    <w:semiHidden/>
+    <w:rsid w:val="000C67B0"/>
+    <w:pPr>
+      <w:spacing w:after="0" w:line="240" w:lineRule="auto"/>
+    </w:pPr>
+  </w:style>
 </w:styles>
 </file>
 

--- a/rda_dmp_common_standard_doc_generator/Conversion/documentation/conversion.docx
+++ b/rda_dmp_common_standard_doc_generator/Conversion/documentation/conversion.docx
@@ -357,7 +357,7 @@
         <w:t xml:space="preserve">of the </w:t>
       </w:r>
       <w:r>
-        <w:t>the application profile.</w:t>
+        <w:t>application profile.</w:t>
       </w:r>
     </w:p>
     <w:p>
@@ -532,13 +532,9 @@
       <w:pPr>
         <w:pStyle w:val="Heading2"/>
         <w:spacing w:after="0"/>
-        <w:pPrChange w:id="0" w:author="Chu,Emily Wenjia (ECCC)" w:date="2024-08-19T18:21:00Z">
-          <w:pPr>
-            <w:spacing w:after="0"/>
-          </w:pPr>
-        </w:pPrChange>
-      </w:pPr>
-      <w:r>
+      </w:pPr>
+      <w:r>
+        <w:lastRenderedPageBreak/>
         <w:t xml:space="preserve">Guide for </w:t>
       </w:r>
       <w:r>
@@ -588,7 +584,18 @@
         </w:numPr>
       </w:pPr>
       <w:r>
-        <w:t>Download the maDMP repository and open the Conversion folder, this will be the relevant working folder for the code</w:t>
+        <w:t xml:space="preserve">Download the </w:t>
+      </w:r>
+      <w:hyperlink r:id="rId10" w:history="1">
+        <w:r>
+          <w:rPr>
+            <w:rStyle w:val="Hyperlink"/>
+          </w:rPr>
+          <w:t>maDMP repository</w:t>
+        </w:r>
+      </w:hyperlink>
+      <w:r>
+        <w:t xml:space="preserve"> and open the Conversion folder, this will be the relevant working folder for the code</w:t>
       </w:r>
     </w:p>
     <w:p>
@@ -711,7 +718,19 @@
         <w:t xml:space="preserve">relevant </w:t>
       </w:r>
       <w:r>
-        <w:t>column header names are the same in the Python script and input file</w:t>
+        <w:t>column header names</w:t>
+      </w:r>
+      <w:r>
+        <w:t xml:space="preserve"> (those in the kept_column</w:t>
+      </w:r>
+      <w:r>
+        <w:t>s</w:t>
+      </w:r>
+      <w:r>
+        <w:t xml:space="preserve"> variable) </w:t>
+      </w:r>
+      <w:r>
+        <w:t>are the same in the Python script and input file</w:t>
       </w:r>
       <w:r>
         <w:t xml:space="preserve"> (examples: Property ID, Description, etc.)</w:t>
@@ -729,15 +748,30 @@
         <w:t xml:space="preserve">there is a possibility that the outputs will not be correct. </w:t>
       </w:r>
       <w:r>
-        <w:t xml:space="preserve">Please change the Python code to have the updated names in the variable </w:t>
+        <w:t>Please</w:t>
+      </w:r>
+      <w:r>
+        <w:t xml:space="preserve"> change </w:t>
+      </w:r>
+      <w:r>
+        <w:t>the</w:t>
+      </w:r>
+      <w:r>
+        <w:t xml:space="preserve"> Python code to have the </w:t>
+      </w:r>
+      <w:r>
+        <w:t>updated</w:t>
+      </w:r>
+      <w:r>
+        <w:t xml:space="preserve"> names</w:t>
+      </w:r>
+      <w:r>
+        <w:t xml:space="preserve"> in the variable </w:t>
       </w:r>
       <w:r>
         <w:rPr>
           <w:b/>
           <w:bCs/>
-          <w:rPrChange w:id="1" w:author="Chu,Emily Wenjia (ECCC)" w:date="2024-08-21T16:47:00Z">
-            <w:rPr/>
-          </w:rPrChange>
         </w:rPr>
         <w:t>kept_columns</w:t>
       </w:r>
@@ -924,9 +958,9 @@
               </wp:anchor>
             </w:drawing>
           </mc:Choice>
-          <mc:Fallback xmlns:arto="http://schemas.microsoft.com/office/word/2006/arto" xmlns:a="http://schemas.openxmlformats.org/drawingml/2006/main" xmlns:pic="http://schemas.openxmlformats.org/drawingml/2006/picture" xmlns:a14="http://schemas.microsoft.com/office/drawing/2010/main">
+          <mc:Fallback>
             <w:pict>
-              <v:oval id="Oval 1" style="position:absolute;margin-left:102.4pt;margin-top:.4pt;width:26.55pt;height:25.8pt;z-index:251659264;visibility:visible;mso-wrap-style:square;mso-wrap-distance-left:9pt;mso-wrap-distance-top:0;mso-wrap-distance-right:9pt;mso-wrap-distance-bottom:0;mso-position-horizontal:absolute;mso-position-horizontal-relative:text;mso-position-vertical:absolute;mso-position-vertical-relative:text;v-text-anchor:middle" o:spid="_x0000_s1026" filled="f" strokecolor="red" strokeweight="1pt" w14:anchorId="780E86AD" o:gfxdata="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">
+              <v:oval w14:anchorId="780E86AD" id="Oval 1" o:spid="_x0000_s1026" style="position:absolute;margin-left:102.4pt;margin-top:.4pt;width:26.55pt;height:25.8pt;z-index:251659264;visibility:visible;mso-wrap-style:square;mso-wrap-distance-left:9pt;mso-wrap-distance-top:0;mso-wrap-distance-right:9pt;mso-wrap-distance-bottom:0;mso-position-horizontal:absolute;mso-position-horizontal-relative:text;mso-position-vertical:absolute;mso-position-vertical-relative:text;v-text-anchor:middle" o:gfxdata="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" filled="f" strokecolor="red" strokeweight="1pt">
                 <v:stroke joinstyle="miter"/>
               </v:oval>
             </w:pict>
@@ -953,7 +987,7 @@
                     <pic:cNvPicPr/>
                   </pic:nvPicPr>
                   <pic:blipFill>
-                    <a:blip r:embed="rId10"/>
+                    <a:blip r:embed="rId11"/>
                     <a:stretch>
                       <a:fillRect/>
                     </a:stretch>
@@ -975,11 +1009,12 @@
       </w:r>
     </w:p>
     <w:p>
-      <w:ins w:id="2" w:author="Chu,Emily Wenjia (ECCC)" w:date="2024-08-19T14:22:00Z">
+      <w:ins w:id="0" w:author="Chu,Emily Wenjia (ECCC)" w:date="2024-08-19T14:22:00Z">
         <w:r>
           <w:rPr>
             <w:noProof/>
           </w:rPr>
+          <w:lastRenderedPageBreak/>
           <mc:AlternateContent>
             <mc:Choice Requires="wps">
               <w:drawing>
@@ -1074,7 +1109,7 @@
                     <pic:cNvPicPr/>
                   </pic:nvPicPr>
                   <pic:blipFill>
-                    <a:blip r:embed="rId11"/>
+                    <a:blip r:embed="rId12"/>
                     <a:stretch>
                       <a:fillRect/>
                     </a:stretch>
@@ -1106,7 +1141,7 @@
       <w:r>
         <w:t xml:space="preserve">Go to </w:t>
       </w:r>
-      <w:hyperlink r:id="rId12" w:history="1">
+      <w:hyperlink r:id="rId13" w:history="1">
         <w:r>
           <w:rPr>
             <w:rStyle w:val="Hyperlink"/>
@@ -1225,9 +1260,9 @@
               </wp:anchor>
             </w:drawing>
           </mc:Choice>
-          <mc:Fallback xmlns:arto="http://schemas.microsoft.com/office/word/2006/arto" xmlns:a="http://schemas.openxmlformats.org/drawingml/2006/main" xmlns:pic="http://schemas.openxmlformats.org/drawingml/2006/picture" xmlns:a14="http://schemas.microsoft.com/office/drawing/2010/main">
+          <mc:Fallback>
             <w:pict>
-              <v:oval id="Oval 3" style="position:absolute;margin-left:414.65pt;margin-top:19.45pt;width:82.8pt;height:40.45pt;z-index:251661312;visibility:visible;mso-wrap-style:square;mso-wrap-distance-left:9pt;mso-wrap-distance-top:0;mso-wrap-distance-right:9pt;mso-wrap-distance-bottom:0;mso-position-horizontal:absolute;mso-position-horizontal-relative:text;mso-position-vertical:absolute;mso-position-vertical-relative:text;v-text-anchor:middle" o:spid="_x0000_s1026" filled="f" strokecolor="red" strokeweight="1pt" w14:anchorId="3D97F19C" o:gfxdata="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">
+              <v:oval w14:anchorId="3D97F19C" id="Oval 3" o:spid="_x0000_s1026" style="position:absolute;margin-left:414.65pt;margin-top:19.45pt;width:82.8pt;height:40.45pt;z-index:251661312;visibility:visible;mso-wrap-style:square;mso-wrap-distance-left:9pt;mso-wrap-distance-top:0;mso-wrap-distance-right:9pt;mso-wrap-distance-bottom:0;mso-position-horizontal:absolute;mso-position-horizontal-relative:text;mso-position-vertical:absolute;mso-position-vertical-relative:text;v-text-anchor:middle" o:gfxdata="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" filled="f" strokecolor="red" strokeweight="1pt">
                 <v:stroke joinstyle="miter"/>
               </v:oval>
             </w:pict>
@@ -1254,7 +1289,7 @@
                     <pic:cNvPicPr/>
                   </pic:nvPicPr>
                   <pic:blipFill>
-                    <a:blip r:embed="rId13"/>
+                    <a:blip r:embed="rId14"/>
                     <a:stretch>
                       <a:fillRect/>
                     </a:stretch>
@@ -1362,9 +1397,9 @@
               </wp:anchor>
             </w:drawing>
           </mc:Choice>
-          <mc:Fallback xmlns:arto="http://schemas.microsoft.com/office/word/2006/arto" xmlns:a="http://schemas.openxmlformats.org/drawingml/2006/main" xmlns:pic="http://schemas.openxmlformats.org/drawingml/2006/picture" xmlns:a14="http://schemas.microsoft.com/office/drawing/2010/main">
+          <mc:Fallback>
             <w:pict>
-              <v:oval id="Oval 4" style="position:absolute;margin-left:120.15pt;margin-top:107.05pt;width:207.15pt;height:38.5pt;z-index:251663360;visibility:visible;mso-wrap-style:square;mso-wrap-distance-left:9pt;mso-wrap-distance-top:0;mso-wrap-distance-right:9pt;mso-wrap-distance-bottom:0;mso-position-horizontal:absolute;mso-position-horizontal-relative:text;mso-position-vertical:absolute;mso-position-vertical-relative:text;v-text-anchor:middle" o:spid="_x0000_s1026" filled="f" strokecolor="red" strokeweight="1pt" w14:anchorId="3E4CE361" o:gfxdata="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">
+              <v:oval w14:anchorId="3E4CE361" id="Oval 4" o:spid="_x0000_s1026" style="position:absolute;margin-left:120.15pt;margin-top:107.05pt;width:207.15pt;height:38.5pt;z-index:251663360;visibility:visible;mso-wrap-style:square;mso-wrap-distance-left:9pt;mso-wrap-distance-top:0;mso-wrap-distance-right:9pt;mso-wrap-distance-bottom:0;mso-position-horizontal:absolute;mso-position-horizontal-relative:text;mso-position-vertical:absolute;mso-position-vertical-relative:text;v-text-anchor:middle" o:gfxdata="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" filled="f" strokecolor="red" strokeweight="1pt">
                 <v:stroke joinstyle="miter"/>
               </v:oval>
             </w:pict>
@@ -1399,7 +1434,7 @@
                     <pic:cNvPicPr/>
                   </pic:nvPicPr>
                   <pic:blipFill>
-                    <a:blip r:embed="rId14" cstate="print">
+                    <a:blip r:embed="rId15" cstate="print">
                       <a:extLst>
                         <a:ext uri="{28A0092B-C50C-407E-A947-70E740481C1C}">
                           <a14:useLocalDpi xmlns:a14="http://schemas.microsoft.com/office/drawing/2010/main" val="0"/>
@@ -1450,6 +1485,7 @@
         </w:numPr>
       </w:pPr>
       <w:r>
+        <w:lastRenderedPageBreak/>
         <w:t>Go to the Google Sheets you wish to edit using the Service Account and click share. Enter the Service Account email address and set the permissions to “Editor”</w:t>
       </w:r>
     </w:p>
@@ -1547,7 +1583,7 @@
         </w:numPr>
       </w:pPr>
       <w:r>
-        <w:t xml:space="preserve">Values Sheet </w:t>
+        <w:t>Properties sheet label_human and label_machine</w:t>
       </w:r>
     </w:p>
     <w:p>
@@ -1559,6 +1595,33 @@
         </w:numPr>
       </w:pPr>
       <w:r>
+        <w:t>The label_human and label_machine is based off of the child of a fieldname. For example dmp/</w:t>
+      </w:r>
+      <w:r>
+        <w:t>approval/status, the label_human is Status with corresponding label_machine status</w:t>
+      </w:r>
+    </w:p>
+    <w:p>
+      <w:pPr>
+        <w:pStyle w:val="ListParagraph"/>
+        <w:numPr>
+          <w:ilvl w:val="0"/>
+          <w:numId w:val="4"/>
+        </w:numPr>
+      </w:pPr>
+      <w:r>
+        <w:t xml:space="preserve">Values Sheet </w:t>
+      </w:r>
+    </w:p>
+    <w:p>
+      <w:pPr>
+        <w:pStyle w:val="ListParagraph"/>
+        <w:numPr>
+          <w:ilvl w:val="1"/>
+          <w:numId w:val="4"/>
+        </w:numPr>
+      </w:pPr>
+      <w:r>
         <w:t xml:space="preserve">The “id” column is created through the concatenation of “property” + _ + “label” values in the GC AP. In the RDA AP, the “id” does not always follow this </w:t>
       </w:r>
       <w:r>
@@ -1649,6 +1712,7 @@
         </w:numPr>
       </w:pPr>
       <w:r>
+        <w:lastRenderedPageBreak/>
         <w:t>host_certified_with</w:t>
       </w:r>
       <w:r>
@@ -2839,6 +2903,14 @@
     <w:abstractNumId w:val="3"/>
   </w:num>
 </w:numbering>
+</file>
+
+<file path=word/people.xml><?xml version="1.0" encoding="utf-8"?>
+<w15:people xmlns:wpc="http://schemas.microsoft.com/office/word/2010/wordprocessingCanvas" xmlns:cx="http://schemas.microsoft.com/office/drawing/2014/chartex" xmlns:cx1="http://schemas.microsoft.com/office/drawing/2015/9/8/chartex" xmlns:cx2="http://schemas.microsoft.com/office/drawing/2015/10/21/chartex" xmlns:cx3="http://schemas.microsoft.com/office/drawing/2016/5/9/chartex" xmlns:cx4="http://schemas.microsoft.com/office/drawing/2016/5/10/chartex" xmlns:cx5="http://schemas.microsoft.com/office/drawing/2016/5/11/chartex" xmlns:cx6="http://schemas.microsoft.com/office/drawing/2016/5/12/chartex" xmlns:cx7="http://schemas.microsoft.com/office/drawing/2016/5/13/chartex" xmlns:cx8="http://schemas.microsoft.com/office/drawing/2016/5/14/chartex" xmlns:mc="http://schemas.openxmlformats.org/markup-compatibility/2006" xmlns:aink="http://schemas.microsoft.com/office/drawing/2016/ink" xmlns:am3d="http://schemas.microsoft.com/office/drawing/2017/model3d" xmlns:o="urn:schemas-microsoft-com:office:office" xmlns:oel="http://schemas.microsoft.com/office/2019/extlst" xmlns:r="http://schemas.openxmlformats.org/officeDocument/2006/relationships" xmlns:m="http://schemas.openxmlformats.org/officeDocument/2006/math" xmlns:v="urn:schemas-microsoft-com:vml" xmlns:wp14="http://schemas.microsoft.com/office/word/2010/wordprocessingDrawing" xmlns:wp="http://schemas.openxmlformats.org/drawingml/2006/wordprocessingDrawing" xmlns:w10="urn:schemas-microsoft-com:office:word" xmlns:w="http://schemas.openxmlformats.org/wordprocessingml/2006/main" xmlns:w14="http://schemas.microsoft.com/office/word/2010/wordml" xmlns:w15="http://schemas.microsoft.com/office/word/2012/wordml" xmlns:w16cex="http://schemas.microsoft.com/office/word/2018/wordml/cex" xmlns:w16cid="http://schemas.microsoft.com/office/word/2016/wordml/cid" xmlns:w16="http://schemas.microsoft.com/office/word/2018/wordml" xmlns:w16du="http://schemas.microsoft.com/office/word/2023/wordml/word16du" xmlns:w16sdtdh="http://schemas.microsoft.com/office/word/2020/wordml/sdtdatahash" xmlns:w16se="http://schemas.microsoft.com/office/word/2015/wordml/symex" xmlns:wpg="http://schemas.microsoft.com/office/word/2010/wordprocessingGroup" xmlns:wpi="http://schemas.microsoft.com/office/word/2010/wordprocessingInk" xmlns:wne="http://schemas.microsoft.com/office/word/2006/wordml" xmlns:wps="http://schemas.microsoft.com/office/word/2010/wordprocessingShape" mc:Ignorable="w14 w15 w16se w16cid w16 w16cex w16sdtdh w16du wp14">
+  <w15:person w15:author="Chu,Emily Wenjia (ECCC)">
+    <w15:presenceInfo w15:providerId="AD" w15:userId="S::EmilyWenjia.Chu@ec.gc.ca::11ba2f93-7e96-45fa-81fe-0611ce1f1bad"/>
+  </w15:person>
+</w15:people>
 </file>
 
 <file path=word/styles.xml><?xml version="1.0" encoding="utf-8"?>

--- a/rda_dmp_common_standard_doc_generator/Conversion/documentation/conversion.docx
+++ b/rda_dmp_common_standard_doc_generator/Conversion/documentation/conversion.docx
@@ -22,11 +22,41 @@
           <w:rPr>
             <w:rStyle w:val="Hyperlink"/>
           </w:rPr>
-          <w:t>GC-RDA maDMP Excel Workbook</w:t>
+          <w:t xml:space="preserve">GC-RDA </w:t>
+        </w:r>
+        <w:proofErr w:type="spellStart"/>
+        <w:r>
+          <w:rPr>
+            <w:rStyle w:val="Hyperlink"/>
+          </w:rPr>
+          <w:t>maDMP</w:t>
+        </w:r>
+        <w:proofErr w:type="spellEnd"/>
+        <w:r>
+          <w:rPr>
+            <w:rStyle w:val="Hyperlink"/>
+          </w:rPr>
+          <w:t xml:space="preserve"> Excel Workbook</w:t>
         </w:r>
       </w:hyperlink>
       <w:r>
-        <w:t xml:space="preserve"> contains information such as fieldnames, property ids, descriptions, example values, user-friendly questions, data types, allowed values, cardinalities, requirements, and dependencies. The information is specifically present in the worksheet, GC maDMP Master sheet; which is commonly referred to as the “orange tab.” The information serves as an input to creating the GC-RDA maDMP Application Profile. </w:t>
+        <w:t xml:space="preserve"> contains information such as fieldnames, property ids, descriptions, example values, user-friendly questions, data types, allowed values, cardinalities, requirements, and dependencies. The information is specifically present in the worksheet, GC </w:t>
+      </w:r>
+      <w:proofErr w:type="spellStart"/>
+      <w:r>
+        <w:t>maDMP</w:t>
+      </w:r>
+      <w:proofErr w:type="spellEnd"/>
+      <w:r>
+        <w:t xml:space="preserve"> Master sheet; which is commonly referred to as the “orange tab.” The information serves as an input to creating the GC-RDA </w:t>
+      </w:r>
+      <w:proofErr w:type="spellStart"/>
+      <w:r>
+        <w:t>maDMP</w:t>
+      </w:r>
+      <w:proofErr w:type="spellEnd"/>
+      <w:r>
+        <w:t xml:space="preserve"> Application Profile. </w:t>
       </w:r>
     </w:p>
     <w:p>
@@ -52,7 +82,23 @@
           <w:b/>
           <w:bCs/>
         </w:rPr>
-        <w:t>GC-RDA maDMP Excel Workbook</w:t>
+        <w:t xml:space="preserve">GC-RDA </w:t>
+      </w:r>
+      <w:proofErr w:type="spellStart"/>
+      <w:r>
+        <w:rPr>
+          <w:b/>
+          <w:bCs/>
+        </w:rPr>
+        <w:t>maDMP</w:t>
+      </w:r>
+      <w:proofErr w:type="spellEnd"/>
+      <w:r>
+        <w:rPr>
+          <w:b/>
+          <w:bCs/>
+        </w:rPr>
+        <w:t xml:space="preserve"> Excel Workbook</w:t>
       </w:r>
       <w:r>
         <w:rPr>
@@ -71,7 +117,25 @@
             <w:b/>
             <w:bCs/>
           </w:rPr>
-          <w:t>GC-RDA maDMP Application Profile</w:t>
+          <w:t xml:space="preserve">GC-RDA </w:t>
+        </w:r>
+        <w:proofErr w:type="spellStart"/>
+        <w:r>
+          <w:rPr>
+            <w:rStyle w:val="Hyperlink"/>
+            <w:b/>
+            <w:bCs/>
+          </w:rPr>
+          <w:t>maDMP</w:t>
+        </w:r>
+        <w:proofErr w:type="spellEnd"/>
+        <w:r>
+          <w:rPr>
+            <w:rStyle w:val="Hyperlink"/>
+            <w:b/>
+            <w:bCs/>
+          </w:rPr>
+          <w:t xml:space="preserve"> Application Profile</w:t>
         </w:r>
       </w:hyperlink>
       <w:r>
@@ -96,7 +160,23 @@
           <w:b/>
           <w:bCs/>
         </w:rPr>
-        <w:t>GC-RDA maDMP Excel Workbook</w:t>
+        <w:t xml:space="preserve">GC-RDA </w:t>
+      </w:r>
+      <w:proofErr w:type="spellStart"/>
+      <w:r>
+        <w:rPr>
+          <w:b/>
+          <w:bCs/>
+        </w:rPr>
+        <w:t>maDMP</w:t>
+      </w:r>
+      <w:proofErr w:type="spellEnd"/>
+      <w:r>
+        <w:rPr>
+          <w:b/>
+          <w:bCs/>
+        </w:rPr>
+        <w:t xml:space="preserve"> Excel Workbook</w:t>
       </w:r>
       <w:r>
         <w:rPr>
@@ -113,7 +193,23 @@
           <w:b/>
           <w:bCs/>
         </w:rPr>
-        <w:t>GC-RDA maDMP Application Profile</w:t>
+        <w:t xml:space="preserve">GC-RDA </w:t>
+      </w:r>
+      <w:proofErr w:type="spellStart"/>
+      <w:r>
+        <w:rPr>
+          <w:b/>
+          <w:bCs/>
+        </w:rPr>
+        <w:t>maDMP</w:t>
+      </w:r>
+      <w:proofErr w:type="spellEnd"/>
+      <w:r>
+        <w:rPr>
+          <w:b/>
+          <w:bCs/>
+        </w:rPr>
+        <w:t xml:space="preserve"> Application Profile</w:t>
       </w:r>
       <w:r>
         <w:t xml:space="preserve">. </w:t>
@@ -133,7 +229,23 @@
           <w:b/>
           <w:bCs/>
         </w:rPr>
-        <w:t>GC-RDA maDMP Application Profile</w:t>
+        <w:t xml:space="preserve">GC-RDA </w:t>
+      </w:r>
+      <w:proofErr w:type="spellStart"/>
+      <w:r>
+        <w:rPr>
+          <w:b/>
+          <w:bCs/>
+        </w:rPr>
+        <w:t>maDMP</w:t>
+      </w:r>
+      <w:proofErr w:type="spellEnd"/>
+      <w:r>
+        <w:rPr>
+          <w:b/>
+          <w:bCs/>
+        </w:rPr>
+        <w:t xml:space="preserve"> Application Profile</w:t>
       </w:r>
       <w:r>
         <w:rPr>
@@ -184,17 +296,39 @@
           </w:rPr>
           <w:t xml:space="preserve">root directory of the </w:t>
         </w:r>
+        <w:proofErr w:type="spellStart"/>
         <w:r>
           <w:rPr>
             <w:rStyle w:val="Hyperlink"/>
           </w:rPr>
-          <w:t>maDMP-Standard Git</w:t>
+          <w:t>maDMP</w:t>
+        </w:r>
+        <w:proofErr w:type="spellEnd"/>
+        <w:r>
+          <w:rPr>
+            <w:rStyle w:val="Hyperlink"/>
+          </w:rPr>
+          <w:t xml:space="preserve">-Standard </w:t>
+        </w:r>
+        <w:proofErr w:type="spellStart"/>
+        <w:r>
+          <w:rPr>
+            <w:rStyle w:val="Hyperlink"/>
+          </w:rPr>
+          <w:t>Git</w:t>
         </w:r>
         <w:r>
           <w:rPr>
             <w:rStyle w:val="Hyperlink"/>
           </w:rPr>
-          <w:t>hub repository</w:t>
+          <w:t>hub</w:t>
+        </w:r>
+        <w:proofErr w:type="spellEnd"/>
+        <w:r>
+          <w:rPr>
+            <w:rStyle w:val="Hyperlink"/>
+          </w:rPr>
+          <w:t xml:space="preserve"> repository</w:t>
         </w:r>
       </w:hyperlink>
       <w:r>
@@ -221,7 +355,15 @@
         <w:pStyle w:val="Heading2"/>
       </w:pPr>
       <w:r>
-        <w:t>GC-RDA maDMP Application Profile</w:t>
+        <w:t xml:space="preserve">GC-RDA </w:t>
+      </w:r>
+      <w:proofErr w:type="spellStart"/>
+      <w:r>
+        <w:t>maDMP</w:t>
+      </w:r>
+      <w:proofErr w:type="spellEnd"/>
+      <w:r>
+        <w:t xml:space="preserve"> Application Profile</w:t>
       </w:r>
       <w:r>
         <w:t xml:space="preserve"> Sheets</w:t>
@@ -235,7 +377,15 @@
         <w:t xml:space="preserve">The </w:t>
       </w:r>
       <w:r>
-        <w:t>GC-RDA maDMP Application Profile</w:t>
+        <w:t xml:space="preserve">GC-RDA </w:t>
+      </w:r>
+      <w:proofErr w:type="spellStart"/>
+      <w:r>
+        <w:t>maDMP</w:t>
+      </w:r>
+      <w:proofErr w:type="spellEnd"/>
+      <w:r>
+        <w:t xml:space="preserve"> Application Profile</w:t>
       </w:r>
       <w:r>
         <w:t xml:space="preserve"> contains 5 different sheets. </w:t>
@@ -249,12 +399,21 @@
         </w:numPr>
         <w:spacing w:after="0"/>
       </w:pPr>
-      <w:r>
-        <w:rPr>
-          <w:b/>
-          <w:bCs/>
-        </w:rPr>
-        <w:t>data_types:</w:t>
+      <w:proofErr w:type="spellStart"/>
+      <w:r>
+        <w:rPr>
+          <w:b/>
+          <w:bCs/>
+        </w:rPr>
+        <w:t>data_types</w:t>
+      </w:r>
+      <w:proofErr w:type="spellEnd"/>
+      <w:r>
+        <w:rPr>
+          <w:b/>
+          <w:bCs/>
+        </w:rPr>
+        <w:t>:</w:t>
       </w:r>
       <w:r>
         <w:t> This sheet defines the types of data expected in the application profile.</w:t>
@@ -340,12 +499,21 @@
         </w:numPr>
         <w:spacing w:after="0"/>
       </w:pPr>
-      <w:r>
-        <w:rPr>
-          <w:b/>
-          <w:bCs/>
-        </w:rPr>
-        <w:t>entity_descriptions:</w:t>
+      <w:proofErr w:type="spellStart"/>
+      <w:r>
+        <w:rPr>
+          <w:b/>
+          <w:bCs/>
+        </w:rPr>
+        <w:t>entity_descriptions</w:t>
+      </w:r>
+      <w:proofErr w:type="spellEnd"/>
+      <w:r>
+        <w:rPr>
+          <w:b/>
+          <w:bCs/>
+        </w:rPr>
+        <w:t>:</w:t>
       </w:r>
       <w:r>
         <w:t xml:space="preserve"> Describes entities </w:t>
@@ -427,8 +595,13 @@
       <w:r>
         <w:t xml:space="preserve">associated </w:t>
       </w:r>
-      <w:r>
-        <w:t>maDMP web page</w:t>
+      <w:proofErr w:type="spellStart"/>
+      <w:r>
+        <w:t>maDMP</w:t>
+      </w:r>
+      <w:proofErr w:type="spellEnd"/>
+      <w:r>
+        <w:t xml:space="preserve"> web page</w:t>
       </w:r>
       <w:r>
         <w:t xml:space="preserve">. </w:t>
@@ -587,15 +760,55 @@
         <w:t xml:space="preserve">Download the </w:t>
       </w:r>
       <w:hyperlink r:id="rId10" w:history="1">
+        <w:proofErr w:type="spellStart"/>
         <w:r>
           <w:rPr>
             <w:rStyle w:val="Hyperlink"/>
           </w:rPr>
-          <w:t>maDMP repository</w:t>
+          <w:t>maDMP</w:t>
+        </w:r>
+        <w:proofErr w:type="spellEnd"/>
+        <w:r>
+          <w:rPr>
+            <w:rStyle w:val="Hyperlink"/>
+          </w:rPr>
+          <w:t xml:space="preserve"> repository</w:t>
         </w:r>
       </w:hyperlink>
       <w:r>
-        <w:t xml:space="preserve"> and open the Conversion folder, this will be the relevant working folder for the code</w:t>
+        <w:t xml:space="preserve"> and open the </w:t>
+      </w:r>
+      <w:r>
+        <w:t xml:space="preserve">RDA-DMP-common standard doc </w:t>
+      </w:r>
+      <w:r>
+        <w:t>generator</w:t>
+      </w:r>
+      <w:r>
+        <w:t>/</w:t>
+      </w:r>
+      <w:r>
+        <w:t>Conversion folder</w:t>
+      </w:r>
+      <w:r>
+        <w:t xml:space="preserve"> in </w:t>
+      </w:r>
+      <w:proofErr w:type="spellStart"/>
+      <w:r>
+        <w:t>VSCode</w:t>
+      </w:r>
+      <w:proofErr w:type="spellEnd"/>
+      <w:r>
+        <w:t xml:space="preserve"> (file </w:t>
+      </w:r>
+      <w:r>
+        <w:t xml:space="preserve">&gt; </w:t>
+      </w:r>
+      <w:r>
+        <w:t>open folder)</w:t>
+      </w:r>
+      <w:r>
+        <w:t>, this will be the relevant working folder for the code</w:t>
       </w:r>
     </w:p>
     <w:p>
@@ -609,6 +822,7 @@
       <w:r>
         <w:t xml:space="preserve">Ensure that </w:t>
       </w:r>
+      <w:proofErr w:type="spellStart"/>
       <w:r>
         <w:rPr>
           <w:b/>
@@ -630,8 +844,37 @@
         </w:rPr>
         <w:t>name</w:t>
       </w:r>
-      <w:r>
-        <w:t xml:space="preserve"> variable in the Python code is set to the correct sheet in the GC maDMP Excel Workbook</w:t>
+      <w:proofErr w:type="spellEnd"/>
+      <w:r>
+        <w:t xml:space="preserve"> variable in the Python code is set to the correct sheet in the GC </w:t>
+      </w:r>
+      <w:proofErr w:type="spellStart"/>
+      <w:r>
+        <w:t>maDMP</w:t>
+      </w:r>
+      <w:proofErr w:type="spellEnd"/>
+      <w:r>
+        <w:t xml:space="preserve"> Excel Workbook</w:t>
+      </w:r>
+      <w:r>
+        <w:t xml:space="preserve"> (wor</w:t>
+      </w:r>
+      <w:r>
+        <w:t>k</w:t>
+      </w:r>
+      <w:r>
+        <w:t xml:space="preserve">sheet </w:t>
+      </w:r>
+      <w:r>
+        <w:t xml:space="preserve">id is found in the </w:t>
+      </w:r>
+      <w:proofErr w:type="spellStart"/>
+      <w:r>
+        <w:t>url</w:t>
+      </w:r>
+      <w:proofErr w:type="spellEnd"/>
+      <w:r>
+        <w:t>)</w:t>
       </w:r>
     </w:p>
     <w:p>
@@ -645,6 +888,15 @@
       <w:r>
         <w:t>Set the relevant excel sheet to be plain text, particularly for column “Example Value.” This will prevent Python from automatically interpreting certain cells as Datetimes/Dates</w:t>
       </w:r>
+      <w:r>
+        <w:t xml:space="preserve">. </w:t>
+      </w:r>
+      <w:r>
+        <w:t xml:space="preserve">You find </w:t>
+      </w:r>
+      <w:r>
+        <w:t>Plain text in Format&gt;number&gt;plain text</w:t>
+      </w:r>
     </w:p>
     <w:p>
       <w:pPr>
@@ -655,7 +907,23 @@
         </w:numPr>
       </w:pPr>
       <w:r>
-        <w:t xml:space="preserve">Ensure that credentials.json is present in the main work folder. If credentials.json is not present, read </w:t>
+        <w:t xml:space="preserve">Ensure that </w:t>
+      </w:r>
+      <w:proofErr w:type="spellStart"/>
+      <w:r>
+        <w:t>credentials.json</w:t>
+      </w:r>
+      <w:proofErr w:type="spellEnd"/>
+      <w:r>
+        <w:t xml:space="preserve"> is present in the main work folder. If </w:t>
+      </w:r>
+      <w:proofErr w:type="spellStart"/>
+      <w:r>
+        <w:t>credentials.json</w:t>
+      </w:r>
+      <w:proofErr w:type="spellEnd"/>
+      <w:r>
+        <w:t xml:space="preserve"> is not present, read </w:t>
       </w:r>
       <w:r>
         <w:rPr>
@@ -675,30 +943,175 @@
           <w:ilvl w:val="0"/>
           <w:numId w:val="2"/>
         </w:numPr>
+        <w:spacing w:after="0"/>
       </w:pPr>
       <w:r>
         <w:t xml:space="preserve">Install relevant libraries on your Python IDE of choice. </w:t>
       </w:r>
-    </w:p>
-    <w:p>
-      <w:pPr>
-        <w:pStyle w:val="ListParagraph"/>
-        <w:numPr>
-          <w:ilvl w:val="1"/>
-          <w:numId w:val="2"/>
-        </w:numPr>
-        <w:rPr>
-          <w:b/>
-          <w:bCs/>
-        </w:rPr>
-      </w:pPr>
-      <w:r>
-        <w:rPr>
-          <w:b/>
-          <w:bCs/>
-        </w:rPr>
-        <w:t xml:space="preserve">py -m pip install pandas numpy gspread oauth2client  </w:t>
-      </w:r>
+      <w:r>
+        <w:t>On Terminal</w:t>
+      </w:r>
+    </w:p>
+    <w:p>
+      <w:pPr>
+        <w:spacing w:after="0"/>
+        <w:ind w:left="1080"/>
+        <w:rPr>
+          <w:b/>
+          <w:bCs/>
+        </w:rPr>
+      </w:pPr>
+      <w:proofErr w:type="spellStart"/>
+      <w:r>
+        <w:rPr>
+          <w:b/>
+          <w:bCs/>
+        </w:rPr>
+        <w:t>py</w:t>
+      </w:r>
+      <w:proofErr w:type="spellEnd"/>
+      <w:r>
+        <w:rPr>
+          <w:b/>
+          <w:bCs/>
+        </w:rPr>
+        <w:t xml:space="preserve"> -m pip install pandas </w:t>
+      </w:r>
+      <w:proofErr w:type="spellStart"/>
+      <w:r>
+        <w:rPr>
+          <w:b/>
+          <w:bCs/>
+        </w:rPr>
+        <w:t>numpy</w:t>
+      </w:r>
+      <w:proofErr w:type="spellEnd"/>
+      <w:r>
+        <w:rPr>
+          <w:b/>
+          <w:bCs/>
+        </w:rPr>
+        <w:t xml:space="preserve"> </w:t>
+      </w:r>
+      <w:proofErr w:type="spellStart"/>
+      <w:r>
+        <w:rPr>
+          <w:b/>
+          <w:bCs/>
+        </w:rPr>
+        <w:t>gspread</w:t>
+      </w:r>
+      <w:proofErr w:type="spellEnd"/>
+      <w:r>
+        <w:rPr>
+          <w:b/>
+          <w:bCs/>
+        </w:rPr>
+        <w:t xml:space="preserve"> </w:t>
+      </w:r>
+      <w:proofErr w:type="spellStart"/>
+      <w:r>
+        <w:rPr>
+          <w:b/>
+          <w:bCs/>
+        </w:rPr>
+        <w:t>oauth2client</w:t>
+      </w:r>
+      <w:proofErr w:type="spellEnd"/>
+      <w:r>
+        <w:rPr>
+          <w:b/>
+          <w:bCs/>
+        </w:rPr>
+        <w:t xml:space="preserve">  </w:t>
+      </w:r>
+    </w:p>
+    <w:p>
+      <w:pPr>
+        <w:pStyle w:val="ListParagraph"/>
+        <w:spacing w:after="0"/>
+      </w:pPr>
+      <w:r>
+        <w:t>If it doesn’t work you can try</w:t>
+      </w:r>
+      <w:r>
+        <w:t xml:space="preserve"> </w:t>
+      </w:r>
+      <w:r>
+        <w:t xml:space="preserve">running these 3 prompts: </w:t>
+      </w:r>
+    </w:p>
+    <w:p>
+      <w:pPr>
+        <w:pStyle w:val="ListParagraph"/>
+        <w:spacing w:after="0"/>
+        <w:ind w:left="1440"/>
+        <w:rPr>
+          <w:b/>
+          <w:bCs/>
+        </w:rPr>
+      </w:pPr>
+      <w:r>
+        <w:rPr>
+          <w:b/>
+          <w:bCs/>
+        </w:rPr>
+        <w:t>pip install --user pandas</w:t>
+      </w:r>
+    </w:p>
+    <w:p>
+      <w:pPr>
+        <w:pStyle w:val="ListParagraph"/>
+        <w:spacing w:after="0"/>
+        <w:ind w:left="1440"/>
+        <w:rPr>
+          <w:b/>
+          <w:bCs/>
+        </w:rPr>
+      </w:pPr>
+      <w:r>
+        <w:rPr>
+          <w:b/>
+          <w:bCs/>
+        </w:rPr>
+        <w:t xml:space="preserve">pip install --user </w:t>
+      </w:r>
+      <w:proofErr w:type="spellStart"/>
+      <w:r>
+        <w:rPr>
+          <w:b/>
+          <w:bCs/>
+        </w:rPr>
+        <w:t>gspread</w:t>
+      </w:r>
+      <w:proofErr w:type="spellEnd"/>
+    </w:p>
+    <w:p>
+      <w:pPr>
+        <w:pStyle w:val="ListParagraph"/>
+        <w:spacing w:after="0"/>
+        <w:ind w:left="1440"/>
+        <w:rPr>
+          <w:b/>
+          <w:bCs/>
+        </w:rPr>
+      </w:pPr>
+      <w:r>
+        <w:rPr>
+          <w:b/>
+          <w:bCs/>
+        </w:rPr>
+        <w:t xml:space="preserve">pip install --user </w:t>
+      </w:r>
+      <w:proofErr w:type="spellStart"/>
+      <w:r>
+        <w:rPr>
+          <w:b/>
+          <w:bCs/>
+        </w:rPr>
+        <w:t>oauth2client</w:t>
+      </w:r>
+      <w:proofErr w:type="spellEnd"/>
     </w:p>
     <w:p>
       <w:pPr>
@@ -718,14 +1131,19 @@
         <w:t xml:space="preserve">relevant </w:t>
       </w:r>
       <w:r>
-        <w:t>column header names</w:t>
-      </w:r>
-      <w:r>
-        <w:t xml:space="preserve"> (those in the kept_column</w:t>
+        <w:t xml:space="preserve">column header names </w:t>
+      </w:r>
+      <w:r>
+        <w:t xml:space="preserve">(those in the </w:t>
+      </w:r>
+      <w:proofErr w:type="spellStart"/>
+      <w:r>
+        <w:t>kept_column</w:t>
       </w:r>
       <w:r>
         <w:t>s</w:t>
       </w:r>
+      <w:proofErr w:type="spellEnd"/>
       <w:r>
         <w:t xml:space="preserve"> variable) </w:t>
       </w:r>
@@ -768,6 +1186,7 @@
       <w:r>
         <w:t xml:space="preserve"> in the variable </w:t>
       </w:r>
+      <w:proofErr w:type="spellStart"/>
       <w:r>
         <w:rPr>
           <w:b/>
@@ -775,6 +1194,7 @@
         </w:rPr>
         <w:t>kept_columns</w:t>
       </w:r>
+      <w:proofErr w:type="spellEnd"/>
     </w:p>
     <w:p>
       <w:pPr>
@@ -960,7 +1380,7 @@
           </mc:Choice>
           <mc:Fallback>
             <w:pict>
-              <v:oval w14:anchorId="780E86AD" id="Oval 1" o:spid="_x0000_s1026" style="position:absolute;margin-left:102.4pt;margin-top:.4pt;width:26.55pt;height:25.8pt;z-index:251659264;visibility:visible;mso-wrap-style:square;mso-wrap-distance-left:9pt;mso-wrap-distance-top:0;mso-wrap-distance-right:9pt;mso-wrap-distance-bottom:0;mso-position-horizontal:absolute;mso-position-horizontal-relative:text;mso-position-vertical:absolute;mso-position-vertical-relative:text;v-text-anchor:middle" o:gfxdata="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" filled="f" strokecolor="red" strokeweight="1pt">
+              <v:oval w14:anchorId="2935F695" id="Oval 1" o:spid="_x0000_s1026" style="position:absolute;margin-left:102.4pt;margin-top:.4pt;width:26.55pt;height:25.8pt;z-index:251658240;visibility:visible;mso-wrap-style:square;mso-wrap-distance-left:9pt;mso-wrap-distance-top:0;mso-wrap-distance-right:9pt;mso-wrap-distance-bottom:0;mso-position-horizontal:absolute;mso-position-horizontal-relative:text;mso-position-vertical:absolute;mso-position-vertical-relative:text;v-text-anchor:middle" o:gfxdata="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" filled="f" strokecolor="red" strokeweight="1pt">
                 <v:stroke joinstyle="miter"/>
               </v:oval>
             </w:pict>
@@ -1014,7 +1434,6 @@
           <w:rPr>
             <w:noProof/>
           </w:rPr>
-          <w:lastRenderedPageBreak/>
           <mc:AlternateContent>
             <mc:Choice Requires="wps">
               <w:drawing>
@@ -1078,9 +1497,9 @@
                 </wp:anchor>
               </w:drawing>
             </mc:Choice>
-            <mc:Fallback xmlns:arto="http://schemas.microsoft.com/office/word/2006/arto" xmlns:a14="http://schemas.microsoft.com/office/drawing/2010/main" xmlns:pic="http://schemas.openxmlformats.org/drawingml/2006/picture" xmlns:a="http://schemas.openxmlformats.org/drawingml/2006/main">
+            <mc:Fallback>
               <w:pict>
-                <v:oval id="Oval 3" style="position:absolute;margin-left:31.6pt;margin-top:-5.4pt;width:82.8pt;height:40.45pt;z-index:251660292;visibility:visible;mso-wrap-style:square;mso-wrap-distance-left:9pt;mso-wrap-distance-top:0;mso-wrap-distance-right:9pt;mso-wrap-distance-bottom:0;mso-position-horizontal:right;mso-position-horizontal-relative:margin;mso-position-vertical:absolute;mso-position-vertical-relative:text;v-text-anchor:middle" o:spid="_x0000_s1026" filled="f" strokecolor="red" strokeweight="1pt" w14:anchorId="048EEC68" o:gfxdata="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">
+                <v:oval w14:anchorId="149F50BF" id="Oval 3" o:spid="_x0000_s1026" style="position:absolute;margin-left:31.6pt;margin-top:-5.4pt;width:82.8pt;height:40.45pt;z-index:251658244;visibility:visible;mso-wrap-style:square;mso-wrap-distance-left:9pt;mso-wrap-distance-top:0;mso-wrap-distance-right:9pt;mso-wrap-distance-bottom:0;mso-position-horizontal:right;mso-position-horizontal-relative:margin;mso-position-vertical:absolute;mso-position-vertical-relative:text;v-text-anchor:middle" o:gfxdata="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" filled="f" strokecolor="red" strokeweight="1pt">
                   <v:stroke joinstyle="miter"/>
                   <w10:wrap anchorx="margin"/>
                 </v:oval>
@@ -1262,7 +1681,7 @@
           </mc:Choice>
           <mc:Fallback>
             <w:pict>
-              <v:oval w14:anchorId="3D97F19C" id="Oval 3" o:spid="_x0000_s1026" style="position:absolute;margin-left:414.65pt;margin-top:19.45pt;width:82.8pt;height:40.45pt;z-index:251661312;visibility:visible;mso-wrap-style:square;mso-wrap-distance-left:9pt;mso-wrap-distance-top:0;mso-wrap-distance-right:9pt;mso-wrap-distance-bottom:0;mso-position-horizontal:absolute;mso-position-horizontal-relative:text;mso-position-vertical:absolute;mso-position-vertical-relative:text;v-text-anchor:middle" o:gfxdata="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" filled="f" strokecolor="red" strokeweight="1pt">
+              <v:oval w14:anchorId="3E9BE10B" id="Oval 3" o:spid="_x0000_s1026" style="position:absolute;margin-left:414.65pt;margin-top:19.45pt;width:82.8pt;height:40.45pt;z-index:251658241;visibility:visible;mso-wrap-style:square;mso-wrap-distance-left:9pt;mso-wrap-distance-top:0;mso-wrap-distance-right:9pt;mso-wrap-distance-bottom:0;mso-position-horizontal:absolute;mso-position-horizontal-relative:text;mso-position-vertical:absolute;mso-position-vertical-relative:text;v-text-anchor:middle" o:gfxdata="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" filled="f" strokecolor="red" strokeweight="1pt">
                 <v:stroke joinstyle="miter"/>
               </v:oval>
             </w:pict>
@@ -1399,7 +1818,7 @@
           </mc:Choice>
           <mc:Fallback>
             <w:pict>
-              <v:oval w14:anchorId="3E4CE361" id="Oval 4" o:spid="_x0000_s1026" style="position:absolute;margin-left:120.15pt;margin-top:107.05pt;width:207.15pt;height:38.5pt;z-index:251663360;visibility:visible;mso-wrap-style:square;mso-wrap-distance-left:9pt;mso-wrap-distance-top:0;mso-wrap-distance-right:9pt;mso-wrap-distance-bottom:0;mso-position-horizontal:absolute;mso-position-horizontal-relative:text;mso-position-vertical:absolute;mso-position-vertical-relative:text;v-text-anchor:middle" o:gfxdata="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" filled="f" strokecolor="red" strokeweight="1pt">
+              <v:oval w14:anchorId="0467E731" id="Oval 4" o:spid="_x0000_s1026" style="position:absolute;margin-left:120.15pt;margin-top:107.05pt;width:207.15pt;height:38.5pt;z-index:251658243;visibility:visible;mso-wrap-style:square;mso-wrap-distance-left:9pt;mso-wrap-distance-top:0;mso-wrap-distance-right:9pt;mso-wrap-distance-bottom:0;mso-position-horizontal:absolute;mso-position-horizontal-relative:text;mso-position-vertical:absolute;mso-position-vertical-relative:text;v-text-anchor:middle" o:gfxdata="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" filled="f" strokecolor="red" strokeweight="1pt">
                 <v:stroke joinstyle="miter"/>
               </v:oval>
             </w:pict>
@@ -1473,7 +1892,15 @@
         </w:numPr>
       </w:pPr>
       <w:r>
-        <w:t xml:space="preserve">Create a key for your Service Account as a JSON and store it safely. Rename the file to credentials.json for convenience. For safety reasons, do not upload the key onto GitHub </w:t>
+        <w:t xml:space="preserve">Create a key for your Service Account as a JSON and store it safely. Rename the file to </w:t>
+      </w:r>
+      <w:proofErr w:type="spellStart"/>
+      <w:r>
+        <w:t>credentials.json</w:t>
+      </w:r>
+      <w:proofErr w:type="spellEnd"/>
+      <w:r>
+        <w:t xml:space="preserve"> for convenience. For safety reasons, do not upload the key onto GitHub </w:t>
       </w:r>
     </w:p>
     <w:p>
@@ -1485,7 +1912,6 @@
         </w:numPr>
       </w:pPr>
       <w:r>
-        <w:lastRenderedPageBreak/>
         <w:t>Go to the Google Sheets you wish to edit using the Service Account and click share. Enter the Service Account email address and set the permissions to “Editor”</w:t>
       </w:r>
     </w:p>
@@ -1497,7 +1923,15 @@
         <w:t xml:space="preserve">Changes between </w:t>
       </w:r>
       <w:r>
-        <w:t>GC-RDA maDMP Application Profile</w:t>
+        <w:t xml:space="preserve">GC-RDA </w:t>
+      </w:r>
+      <w:proofErr w:type="spellStart"/>
+      <w:r>
+        <w:t>maDMP</w:t>
+      </w:r>
+      <w:proofErr w:type="spellEnd"/>
+      <w:r>
+        <w:t xml:space="preserve"> Application Profile</w:t>
       </w:r>
       <w:r>
         <w:t xml:space="preserve"> and RDA </w:t>
@@ -1508,7 +1942,23 @@
     </w:p>
     <w:p>
       <w:r>
-        <w:t>The GC-RDA maDMP Application Profile is the extension of the RDA Application Profile. Therefore, there are new fields introduced and other changes. This section details the differences between the Application Profiles. Reference to the GC-RDA maDMP Application Profile will be abbreviated to GC AP and RDA Application Profile will be abbreviated to RDA AP.</w:t>
+        <w:t xml:space="preserve">The GC-RDA </w:t>
+      </w:r>
+      <w:proofErr w:type="spellStart"/>
+      <w:r>
+        <w:t>maDMP</w:t>
+      </w:r>
+      <w:proofErr w:type="spellEnd"/>
+      <w:r>
+        <w:t xml:space="preserve"> Application Profile is the extension of the RDA Application Profile. Therefore, there are new fields introduced and other changes. This section details the differences between the Application Profiles. Reference to the GC-RDA </w:t>
+      </w:r>
+      <w:proofErr w:type="spellStart"/>
+      <w:r>
+        <w:t>maDMP</w:t>
+      </w:r>
+      <w:proofErr w:type="spellEnd"/>
+      <w:r>
+        <w:t xml:space="preserve"> Application Profile will be abbreviated to GC AP and RDA Application Profile will be abbreviated to RDA AP.</w:t>
       </w:r>
     </w:p>
     <w:p>
@@ -1544,7 +1994,55 @@
         <w:t>details</w:t>
       </w:r>
       <w:r>
-        <w:t xml:space="preserve"> specific vocabularies such as dct, ali, cerif, foaf, pid_system_type, yes_no_unknown, etc.  </w:t>
+        <w:t xml:space="preserve"> specific vocabularies such as </w:t>
+      </w:r>
+      <w:proofErr w:type="spellStart"/>
+      <w:r>
+        <w:t>dct</w:t>
+      </w:r>
+      <w:proofErr w:type="spellEnd"/>
+      <w:r>
+        <w:t xml:space="preserve">, </w:t>
+      </w:r>
+      <w:proofErr w:type="spellStart"/>
+      <w:r>
+        <w:t>ali</w:t>
+      </w:r>
+      <w:proofErr w:type="spellEnd"/>
+      <w:r>
+        <w:t xml:space="preserve">, </w:t>
+      </w:r>
+      <w:proofErr w:type="spellStart"/>
+      <w:r>
+        <w:t>cerif</w:t>
+      </w:r>
+      <w:proofErr w:type="spellEnd"/>
+      <w:r>
+        <w:t xml:space="preserve">, </w:t>
+      </w:r>
+      <w:proofErr w:type="spellStart"/>
+      <w:r>
+        <w:t>foaf</w:t>
+      </w:r>
+      <w:proofErr w:type="spellEnd"/>
+      <w:r>
+        <w:t xml:space="preserve">, </w:t>
+      </w:r>
+      <w:proofErr w:type="spellStart"/>
+      <w:r>
+        <w:t>pid_system_type</w:t>
+      </w:r>
+      <w:proofErr w:type="spellEnd"/>
+      <w:r>
+        <w:t xml:space="preserve">, </w:t>
+      </w:r>
+      <w:proofErr w:type="spellStart"/>
+      <w:r>
+        <w:t>yes_no_unknown</w:t>
+      </w:r>
+      <w:proofErr w:type="spellEnd"/>
+      <w:r>
+        <w:t xml:space="preserve">, etc.  </w:t>
       </w:r>
       <w:r>
         <w:t>Currently, t</w:t>
@@ -1552,15 +2050,19 @@
       <w:r>
         <w:t xml:space="preserve">he GC AP only has two vocabularies: </w:t>
       </w:r>
+      <w:proofErr w:type="spellStart"/>
       <w:r>
         <w:t>gc_rda_dmp_extension</w:t>
       </w:r>
+      <w:proofErr w:type="spellEnd"/>
       <w:r>
         <w:t xml:space="preserve"> and </w:t>
       </w:r>
+      <w:proofErr w:type="spellStart"/>
       <w:r>
         <w:t>rda_dmp_common</w:t>
       </w:r>
+      <w:proofErr w:type="spellEnd"/>
       <w:r>
         <w:t xml:space="preserve">. The first meaning that it is an addition to the original RDA and the latter meaning that it was </w:t>
       </w:r>
@@ -1583,8 +2085,21 @@
         </w:numPr>
       </w:pPr>
       <w:r>
-        <w:t>Properties sheet label_human and label_machine</w:t>
-      </w:r>
+        <w:t xml:space="preserve">Properties sheet </w:t>
+      </w:r>
+      <w:proofErr w:type="spellStart"/>
+      <w:r>
+        <w:t>label_human</w:t>
+      </w:r>
+      <w:proofErr w:type="spellEnd"/>
+      <w:r>
+        <w:t xml:space="preserve"> and </w:t>
+      </w:r>
+      <w:proofErr w:type="spellStart"/>
+      <w:r>
+        <w:t>label_machine</w:t>
+      </w:r>
+      <w:proofErr w:type="spellEnd"/>
     </w:p>
     <w:p>
       <w:pPr>
@@ -1595,10 +2110,50 @@
         </w:numPr>
       </w:pPr>
       <w:r>
-        <w:t>The label_human and label_machine is based off of the child of a fieldname. For example dmp/</w:t>
-      </w:r>
-      <w:r>
-        <w:t>approval/status, the label_human is Status with corresponding label_machine status</w:t>
+        <w:t xml:space="preserve">The </w:t>
+      </w:r>
+      <w:proofErr w:type="spellStart"/>
+      <w:r>
+        <w:t>label_human</w:t>
+      </w:r>
+      <w:proofErr w:type="spellEnd"/>
+      <w:r>
+        <w:t xml:space="preserve"> and </w:t>
+      </w:r>
+      <w:proofErr w:type="spellStart"/>
+      <w:r>
+        <w:t>label_machine</w:t>
+      </w:r>
+      <w:proofErr w:type="spellEnd"/>
+      <w:r>
+        <w:t xml:space="preserve"> is based off of the child of a fieldname. For example </w:t>
+      </w:r>
+      <w:proofErr w:type="spellStart"/>
+      <w:r>
+        <w:t>dmp</w:t>
+      </w:r>
+      <w:proofErr w:type="spellEnd"/>
+      <w:r>
+        <w:t>/</w:t>
+      </w:r>
+      <w:r>
+        <w:t xml:space="preserve">approval/status, the </w:t>
+      </w:r>
+      <w:proofErr w:type="spellStart"/>
+      <w:r>
+        <w:t>label_human</w:t>
+      </w:r>
+      <w:proofErr w:type="spellEnd"/>
+      <w:r>
+        <w:t xml:space="preserve"> is Status with corresponding </w:t>
+      </w:r>
+      <w:proofErr w:type="spellStart"/>
+      <w:r>
+        <w:t>label_machine</w:t>
+      </w:r>
+      <w:proofErr w:type="spellEnd"/>
+      <w:r>
+        <w:t xml:space="preserve"> status</w:t>
       </w:r>
     </w:p>
     <w:p>
@@ -1649,7 +2204,31 @@
         </w:numPr>
       </w:pPr>
       <w:r>
-        <w:t>“id” involving property contact_id_type is contact_“label” instead of contact_id_type_“label”</w:t>
+        <w:t xml:space="preserve">“id” involving property </w:t>
+      </w:r>
+      <w:proofErr w:type="spellStart"/>
+      <w:r>
+        <w:t>contact_id_type</w:t>
+      </w:r>
+      <w:proofErr w:type="spellEnd"/>
+      <w:r>
+        <w:t xml:space="preserve"> is </w:t>
+      </w:r>
+      <w:proofErr w:type="spellStart"/>
+      <w:r>
+        <w:t>contact_“label</w:t>
+      </w:r>
+      <w:proofErr w:type="spellEnd"/>
+      <w:r>
+        <w:t xml:space="preserve">” instead of </w:t>
+      </w:r>
+      <w:proofErr w:type="spellStart"/>
+      <w:r>
+        <w:t>contact_id_type_“label</w:t>
+      </w:r>
+      <w:proofErr w:type="spellEnd"/>
+      <w:r>
+        <w:t>”</w:t>
       </w:r>
     </w:p>
     <w:p>
@@ -1661,8 +2240,61 @@
         </w:numPr>
       </w:pPr>
       <w:r>
-        <w:t>This occurs similarly for other properties with “id_type.” Examples include: contributor_id_type, dataset_id_type, dmp_id_type, funder_id_type, grant_id_type, metadata_id_type</w:t>
-      </w:r>
+        <w:t>This occurs similarly for other properties with “</w:t>
+      </w:r>
+      <w:proofErr w:type="spellStart"/>
+      <w:r>
+        <w:t>id_type</w:t>
+      </w:r>
+      <w:proofErr w:type="spellEnd"/>
+      <w:r>
+        <w:t xml:space="preserve">.” Examples include: </w:t>
+      </w:r>
+      <w:proofErr w:type="spellStart"/>
+      <w:r>
+        <w:t>contributor_id_type</w:t>
+      </w:r>
+      <w:proofErr w:type="spellEnd"/>
+      <w:r>
+        <w:t xml:space="preserve">, </w:t>
+      </w:r>
+      <w:proofErr w:type="spellStart"/>
+      <w:r>
+        <w:t>dataset_id_type</w:t>
+      </w:r>
+      <w:proofErr w:type="spellEnd"/>
+      <w:r>
+        <w:t xml:space="preserve">, </w:t>
+      </w:r>
+      <w:proofErr w:type="spellStart"/>
+      <w:r>
+        <w:t>dmp_id_type</w:t>
+      </w:r>
+      <w:proofErr w:type="spellEnd"/>
+      <w:r>
+        <w:t xml:space="preserve">, </w:t>
+      </w:r>
+      <w:proofErr w:type="spellStart"/>
+      <w:r>
+        <w:t>funder_id_type</w:t>
+      </w:r>
+      <w:proofErr w:type="spellEnd"/>
+      <w:r>
+        <w:t xml:space="preserve">, </w:t>
+      </w:r>
+      <w:proofErr w:type="spellStart"/>
+      <w:r>
+        <w:t>grant_id_type</w:t>
+      </w:r>
+      <w:proofErr w:type="spellEnd"/>
+      <w:r>
+        <w:t xml:space="preserve">, </w:t>
+      </w:r>
+      <w:proofErr w:type="spellStart"/>
+      <w:r>
+        <w:t>metadata_id_type</w:t>
+      </w:r>
+      <w:proofErr w:type="spellEnd"/>
     </w:p>
     <w:p>
       <w:pPr>
@@ -1684,8 +2316,21 @@
           <w:numId w:val="4"/>
         </w:numPr>
       </w:pPr>
-      <w:r>
-        <w:t>dataset_personal_data property has ids as personal_data_“label”</w:t>
+      <w:proofErr w:type="spellStart"/>
+      <w:r>
+        <w:t>dataset_personal_data</w:t>
+      </w:r>
+      <w:proofErr w:type="spellEnd"/>
+      <w:r>
+        <w:t xml:space="preserve"> property has ids as </w:t>
+      </w:r>
+      <w:proofErr w:type="spellStart"/>
+      <w:r>
+        <w:t>personal_data_“label</w:t>
+      </w:r>
+      <w:proofErr w:type="spellEnd"/>
+      <w:r>
+        <w:t>”</w:t>
       </w:r>
     </w:p>
     <w:p>
@@ -1696,11 +2341,21 @@
           <w:numId w:val="4"/>
         </w:numPr>
       </w:pPr>
+      <w:proofErr w:type="spellStart"/>
       <w:r>
         <w:t>dataset_sensitive_data</w:t>
       </w:r>
-      <w:r>
-        <w:t xml:space="preserve"> property has ids as sensitive_data_“label”</w:t>
+      <w:proofErr w:type="spellEnd"/>
+      <w:r>
+        <w:t xml:space="preserve"> property has ids as </w:t>
+      </w:r>
+      <w:proofErr w:type="spellStart"/>
+      <w:r>
+        <w:t>sensitive_data_“label</w:t>
+      </w:r>
+      <w:proofErr w:type="spellEnd"/>
+      <w:r>
+        <w:t>”</w:t>
       </w:r>
     </w:p>
     <w:p>
@@ -1711,18 +2366,24 @@
           <w:numId w:val="4"/>
         </w:numPr>
       </w:pPr>
-      <w:r>
-        <w:lastRenderedPageBreak/>
+      <w:proofErr w:type="spellStart"/>
+      <w:r>
         <w:t>host_certified_with</w:t>
       </w:r>
+      <w:proofErr w:type="spellEnd"/>
       <w:r>
         <w:t xml:space="preserve"> property has ids as </w:t>
       </w:r>
+      <w:proofErr w:type="spellStart"/>
       <w:r>
         <w:t>certification_</w:t>
       </w:r>
       <w:r>
-        <w:t xml:space="preserve">“label”, in this situation the “with” has also been trimmed </w:t>
+        <w:t>“label</w:t>
+      </w:r>
+      <w:proofErr w:type="spellEnd"/>
+      <w:r>
+        <w:t xml:space="preserve">”, in this situation the “with” has also been trimmed </w:t>
       </w:r>
     </w:p>
     <w:p>
@@ -1733,17 +2394,24 @@
           <w:numId w:val="4"/>
         </w:numPr>
       </w:pPr>
+      <w:proofErr w:type="spellStart"/>
       <w:r>
         <w:t>host_pid_system</w:t>
       </w:r>
+      <w:proofErr w:type="spellEnd"/>
       <w:r>
         <w:t xml:space="preserve"> property has ids as </w:t>
       </w:r>
+      <w:proofErr w:type="spellStart"/>
       <w:r>
         <w:t>pid_system_</w:t>
       </w:r>
       <w:r>
-        <w:t>“label”</w:t>
+        <w:t>“label</w:t>
+      </w:r>
+      <w:proofErr w:type="spellEnd"/>
+      <w:r>
+        <w:t>”</w:t>
       </w:r>
     </w:p>
     <w:p>
@@ -1754,17 +2422,24 @@
           <w:numId w:val="4"/>
         </w:numPr>
       </w:pPr>
+      <w:proofErr w:type="spellStart"/>
       <w:r>
         <w:t>host_supports_versioning</w:t>
       </w:r>
+      <w:proofErr w:type="spellEnd"/>
       <w:r>
         <w:t xml:space="preserve"> property has ids as </w:t>
       </w:r>
+      <w:proofErr w:type="spellStart"/>
       <w:r>
         <w:t>supports_versioning_</w:t>
       </w:r>
       <w:r>
-        <w:t>“label”</w:t>
+        <w:t>“label</w:t>
+      </w:r>
+      <w:proofErr w:type="spellEnd"/>
+      <w:r>
+        <w:t>”</w:t>
       </w:r>
     </w:p>
     <w:p>
@@ -1787,9 +2462,27 @@
           <w:numId w:val="4"/>
         </w:numPr>
       </w:pPr>
-      <w:r>
-        <w:t>distribution_format in RDA AP is 0..n, in GC AP it is changed to 1..n</w:t>
-      </w:r>
+      <w:proofErr w:type="spellStart"/>
+      <w:r>
+        <w:t>distribution_format</w:t>
+      </w:r>
+      <w:proofErr w:type="spellEnd"/>
+      <w:r>
+        <w:t xml:space="preserve"> in RDA AP is </w:t>
+      </w:r>
+      <w:proofErr w:type="spellStart"/>
+      <w:r>
+        <w:t>0..n</w:t>
+      </w:r>
+      <w:proofErr w:type="spellEnd"/>
+      <w:r>
+        <w:t xml:space="preserve">, in GC AP it is changed to </w:t>
+      </w:r>
+      <w:proofErr w:type="spellStart"/>
+      <w:r>
+        <w:t>1..n</w:t>
+      </w:r>
+      <w:proofErr w:type="spellEnd"/>
     </w:p>
     <w:p>
       <w:pPr>
@@ -1800,8 +2493,21 @@
         </w:numPr>
       </w:pPr>
       <w:r>
-        <w:t>funding in RDA AP is 0..n, in GC AP it is changed to 1..n</w:t>
-      </w:r>
+        <w:t xml:space="preserve">funding in RDA AP is </w:t>
+      </w:r>
+      <w:proofErr w:type="spellStart"/>
+      <w:r>
+        <w:t>0..n</w:t>
+      </w:r>
+      <w:proofErr w:type="spellEnd"/>
+      <w:r>
+        <w:t xml:space="preserve">, in GC AP it is changed to </w:t>
+      </w:r>
+      <w:proofErr w:type="spellStart"/>
+      <w:r>
+        <w:t>1..n</w:t>
+      </w:r>
+      <w:proofErr w:type="spellEnd"/>
     </w:p>
     <w:p>
       <w:pPr>
@@ -1811,8 +2517,13 @@
           <w:numId w:val="4"/>
         </w:numPr>
       </w:pPr>
-      <w:r>
-        <w:t>funding_status in RDA AP is 0..1, in GC AP it is changed to 1</w:t>
+      <w:proofErr w:type="spellStart"/>
+      <w:r>
+        <w:t>funding_status</w:t>
+      </w:r>
+      <w:proofErr w:type="spellEnd"/>
+      <w:r>
+        <w:t xml:space="preserve"> in RDA AP is 0..1, in GC AP it is changed to 1</w:t>
       </w:r>
     </w:p>
     <w:p>
@@ -1823,8 +2534,13 @@
           <w:numId w:val="4"/>
         </w:numPr>
       </w:pPr>
-      <w:r>
-        <w:t xml:space="preserve">grant_id_id </w:t>
+      <w:proofErr w:type="spellStart"/>
+      <w:r>
+        <w:t>grant_id_id</w:t>
+      </w:r>
+      <w:proofErr w:type="spellEnd"/>
+      <w:r>
+        <w:t xml:space="preserve"> </w:t>
       </w:r>
       <w:r>
         <w:t>in RDA AP is 1, in GC AP it is changed to 0..1</w:t>
@@ -1838,8 +2554,13 @@
           <w:numId w:val="4"/>
         </w:numPr>
       </w:pPr>
-      <w:r>
-        <w:t xml:space="preserve">grant_id_type </w:t>
+      <w:proofErr w:type="spellStart"/>
+      <w:r>
+        <w:t>grant_id_type</w:t>
+      </w:r>
+      <w:proofErr w:type="spellEnd"/>
+      <w:r>
+        <w:t xml:space="preserve"> </w:t>
       </w:r>
       <w:r>
         <w:t>in RDA AP is 1, in GC AP it is changed to 0..1</w:t>
@@ -1857,8 +2578,21 @@
         <w:t xml:space="preserve">license </w:t>
       </w:r>
       <w:r>
-        <w:t>in RDA AP is 0..n, in GC AP it is changed to 1..n</w:t>
-      </w:r>
+        <w:t xml:space="preserve">in RDA AP is </w:t>
+      </w:r>
+      <w:proofErr w:type="spellStart"/>
+      <w:r>
+        <w:t>0..n</w:t>
+      </w:r>
+      <w:proofErr w:type="spellEnd"/>
+      <w:r>
+        <w:t xml:space="preserve">, in GC AP it is changed to </w:t>
+      </w:r>
+      <w:proofErr w:type="spellStart"/>
+      <w:r>
+        <w:t>1..n</w:t>
+      </w:r>
+      <w:proofErr w:type="spellEnd"/>
     </w:p>
     <w:p>
       <w:pPr>
@@ -1872,8 +2606,21 @@
         <w:t>metadata</w:t>
       </w:r>
       <w:r>
-        <w:t xml:space="preserve"> in RDA AP is 0..n, in GC AP it is changed to 1..n</w:t>
-      </w:r>
+        <w:t xml:space="preserve"> in RDA AP is </w:t>
+      </w:r>
+      <w:proofErr w:type="spellStart"/>
+      <w:r>
+        <w:t>0..n</w:t>
+      </w:r>
+      <w:proofErr w:type="spellEnd"/>
+      <w:r>
+        <w:t xml:space="preserve">, in GC AP it is changed to </w:t>
+      </w:r>
+      <w:proofErr w:type="spellStart"/>
+      <w:r>
+        <w:t>1..n</w:t>
+      </w:r>
+      <w:proofErr w:type="spellEnd"/>
     </w:p>
     <w:p>
       <w:pPr>
@@ -1883,12 +2630,27 @@
           <w:numId w:val="4"/>
         </w:numPr>
       </w:pPr>
+      <w:proofErr w:type="spellStart"/>
       <w:r>
         <w:t>security_and_privacy</w:t>
       </w:r>
-      <w:r>
-        <w:t xml:space="preserve"> in RDA AP is 0..n, in GC AP it is changed to 1..n</w:t>
-      </w:r>
+      <w:proofErr w:type="spellEnd"/>
+      <w:r>
+        <w:t xml:space="preserve"> in RDA AP is </w:t>
+      </w:r>
+      <w:proofErr w:type="spellStart"/>
+      <w:r>
+        <w:t>0..n</w:t>
+      </w:r>
+      <w:proofErr w:type="spellEnd"/>
+      <w:r>
+        <w:t xml:space="preserve">, in GC AP it is changed to </w:t>
+      </w:r>
+      <w:proofErr w:type="spellStart"/>
+      <w:r>
+        <w:t>1..n</w:t>
+      </w:r>
+      <w:proofErr w:type="spellEnd"/>
     </w:p>
     <w:p>
       <w:pPr>
@@ -1932,8 +2694,33 @@
           <w:b/>
           <w:bCs/>
         </w:rPr>
-        <w:t>question, dependency_type, dependency_reason</w:t>
-      </w:r>
+        <w:t xml:space="preserve">question, </w:t>
+      </w:r>
+      <w:proofErr w:type="spellStart"/>
+      <w:r>
+        <w:rPr>
+          <w:b/>
+          <w:bCs/>
+        </w:rPr>
+        <w:t>dependency_type</w:t>
+      </w:r>
+      <w:proofErr w:type="spellEnd"/>
+      <w:r>
+        <w:rPr>
+          <w:b/>
+          <w:bCs/>
+        </w:rPr>
+        <w:t xml:space="preserve">, </w:t>
+      </w:r>
+      <w:proofErr w:type="spellStart"/>
+      <w:r>
+        <w:rPr>
+          <w:b/>
+          <w:bCs/>
+        </w:rPr>
+        <w:t>dependency_reason</w:t>
+      </w:r>
+      <w:proofErr w:type="spellEnd"/>
       <w:r>
         <w:rPr>
           <w:b/>
@@ -1964,12 +2751,22 @@
       <w:r>
         <w:t xml:space="preserve">Added user-friendly questions, </w:t>
       </w:r>
+      <w:proofErr w:type="spellStart"/>
       <w:r>
         <w:t>dependency_</w:t>
       </w:r>
       <w:r>
-        <w:t>type, dependency_reason</w:t>
-      </w:r>
+        <w:t>type</w:t>
+      </w:r>
+      <w:proofErr w:type="spellEnd"/>
+      <w:r>
+        <w:t xml:space="preserve">, </w:t>
+      </w:r>
+      <w:proofErr w:type="spellStart"/>
+      <w:r>
+        <w:t>dependency_reason</w:t>
+      </w:r>
+      <w:proofErr w:type="spellEnd"/>
     </w:p>
     <w:p>
       <w:pPr>
@@ -1989,8 +2786,13 @@
         <w:t>: table;</w:t>
       </w:r>
       <w:r>
-        <w:t xml:space="preserve"> added nav enclosing table1</w:t>
-      </w:r>
+        <w:t xml:space="preserve"> added nav enclosing </w:t>
+      </w:r>
+      <w:proofErr w:type="spellStart"/>
+      <w:r>
+        <w:t>table1</w:t>
+      </w:r>
+      <w:proofErr w:type="spellEnd"/>
     </w:p>
     <w:p>
       <w:pPr>
@@ -2016,7 +2818,15 @@
         </w:numPr>
       </w:pPr>
       <w:r>
-        <w:t>&lt;ul&gt; and &lt;li&gt; structure is changed</w:t>
+        <w:t>&lt;</w:t>
+      </w:r>
+      <w:proofErr w:type="spellStart"/>
+      <w:r>
+        <w:t>ul</w:t>
+      </w:r>
+      <w:proofErr w:type="spellEnd"/>
+      <w:r>
+        <w:t>&gt; and &lt;li&gt; structure is changed</w:t>
       </w:r>
       <w:r>
         <w:t xml:space="preserve"> from the previous to new structure below</w:t>
@@ -2061,7 +2871,15 @@
           </w:tcPr>
           <w:p>
             <w:r>
-              <w:t>&lt;ul&gt;</w:t>
+              <w:t>&lt;</w:t>
+            </w:r>
+            <w:proofErr w:type="spellStart"/>
+            <w:r>
+              <w:t>ul</w:t>
+            </w:r>
+            <w:proofErr w:type="spellEnd"/>
+            <w:r>
+              <w:t>&gt;</w:t>
             </w:r>
           </w:p>
           <w:p>
@@ -2087,7 +2905,21 @@
               <w:rPr>
                 <w:lang w:val="fr-CA"/>
               </w:rPr>
-              <w:t>&lt;ul&gt;</w:t>
+              <w:t>&lt;</w:t>
+            </w:r>
+            <w:proofErr w:type="spellStart"/>
+            <w:r>
+              <w:rPr>
+                <w:lang w:val="fr-CA"/>
+              </w:rPr>
+              <w:t>ul</w:t>
+            </w:r>
+            <w:proofErr w:type="spellEnd"/>
+            <w:r>
+              <w:rPr>
+                <w:lang w:val="fr-CA"/>
+              </w:rPr>
+              <w:t>&gt;</w:t>
             </w:r>
           </w:p>
           <w:p>
@@ -2100,7 +2932,21 @@
               <w:rPr>
                 <w:lang w:val="fr-CA"/>
               </w:rPr>
-              <w:t xml:space="preserve">        &lt;li&gt;Subitem 1&lt;/li&gt;</w:t>
+              <w:t xml:space="preserve">        &lt;li&gt;</w:t>
+            </w:r>
+            <w:proofErr w:type="spellStart"/>
+            <w:r>
+              <w:rPr>
+                <w:lang w:val="fr-CA"/>
+              </w:rPr>
+              <w:t>Subitem</w:t>
+            </w:r>
+            <w:proofErr w:type="spellEnd"/>
+            <w:r>
+              <w:rPr>
+                <w:lang w:val="fr-CA"/>
+              </w:rPr>
+              <w:t xml:space="preserve"> 1&lt;/li&gt;</w:t>
             </w:r>
           </w:p>
           <w:p>
@@ -2113,7 +2959,21 @@
               <w:rPr>
                 <w:lang w:val="fr-CA"/>
               </w:rPr>
-              <w:t xml:space="preserve">        &lt;li&gt;Subitem 2&lt;/li&gt;</w:t>
+              <w:t xml:space="preserve">        &lt;li&gt;</w:t>
+            </w:r>
+            <w:proofErr w:type="spellStart"/>
+            <w:r>
+              <w:rPr>
+                <w:lang w:val="fr-CA"/>
+              </w:rPr>
+              <w:t>Subitem</w:t>
+            </w:r>
+            <w:proofErr w:type="spellEnd"/>
+            <w:r>
+              <w:rPr>
+                <w:lang w:val="fr-CA"/>
+              </w:rPr>
+              <w:t xml:space="preserve"> 2&lt;/li&gt;</w:t>
             </w:r>
           </w:p>
           <w:p>
@@ -2124,7 +2984,15 @@
               <w:t xml:space="preserve">    </w:t>
             </w:r>
             <w:r>
-              <w:t>&lt;/ul&gt;</w:t>
+              <w:t>&lt;/</w:t>
+            </w:r>
+            <w:proofErr w:type="spellStart"/>
+            <w:r>
+              <w:t>ul</w:t>
+            </w:r>
+            <w:proofErr w:type="spellEnd"/>
+            <w:r>
+              <w:t>&gt;</w:t>
             </w:r>
           </w:p>
           <w:p>
@@ -2134,7 +3002,15 @@
           </w:p>
           <w:p>
             <w:r>
-              <w:t>&lt;/ul&gt;</w:t>
+              <w:t>&lt;/</w:t>
+            </w:r>
+            <w:proofErr w:type="spellStart"/>
+            <w:r>
+              <w:t>ul</w:t>
+            </w:r>
+            <w:proofErr w:type="spellEnd"/>
+            <w:r>
+              <w:t>&gt;</w:t>
             </w:r>
           </w:p>
         </w:tc>
@@ -2144,7 +3020,15 @@
           </w:tcPr>
           <w:p>
             <w:r>
-              <w:t>&lt;ul&gt;</w:t>
+              <w:t>&lt;</w:t>
+            </w:r>
+            <w:proofErr w:type="spellStart"/>
+            <w:r>
+              <w:t>ul</w:t>
+            </w:r>
+            <w:proofErr w:type="spellEnd"/>
+            <w:r>
+              <w:t>&gt;</w:t>
             </w:r>
           </w:p>
           <w:p>
@@ -2170,7 +3054,21 @@
               <w:rPr>
                 <w:lang w:val="fr-CA"/>
               </w:rPr>
-              <w:t>&lt;ul&gt;</w:t>
+              <w:t>&lt;</w:t>
+            </w:r>
+            <w:proofErr w:type="spellStart"/>
+            <w:r>
+              <w:rPr>
+                <w:lang w:val="fr-CA"/>
+              </w:rPr>
+              <w:t>ul</w:t>
+            </w:r>
+            <w:proofErr w:type="spellEnd"/>
+            <w:r>
+              <w:rPr>
+                <w:lang w:val="fr-CA"/>
+              </w:rPr>
+              <w:t>&gt;</w:t>
             </w:r>
           </w:p>
           <w:p>
@@ -2183,7 +3081,21 @@
               <w:rPr>
                 <w:lang w:val="fr-CA"/>
               </w:rPr>
-              <w:t xml:space="preserve">            &lt;li&gt;Subitem 1&lt;/li&gt;</w:t>
+              <w:t xml:space="preserve">            &lt;li&gt;</w:t>
+            </w:r>
+            <w:proofErr w:type="spellStart"/>
+            <w:r>
+              <w:rPr>
+                <w:lang w:val="fr-CA"/>
+              </w:rPr>
+              <w:t>Subitem</w:t>
+            </w:r>
+            <w:proofErr w:type="spellEnd"/>
+            <w:r>
+              <w:rPr>
+                <w:lang w:val="fr-CA"/>
+              </w:rPr>
+              <w:t xml:space="preserve"> 1&lt;/li&gt;</w:t>
             </w:r>
           </w:p>
           <w:p>
@@ -2196,7 +3108,21 @@
               <w:rPr>
                 <w:lang w:val="fr-CA"/>
               </w:rPr>
-              <w:t xml:space="preserve">            &lt;li&gt;Subitem 2&lt;/li&gt;</w:t>
+              <w:t xml:space="preserve">            &lt;li&gt;</w:t>
+            </w:r>
+            <w:proofErr w:type="spellStart"/>
+            <w:r>
+              <w:rPr>
+                <w:lang w:val="fr-CA"/>
+              </w:rPr>
+              <w:t>Subitem</w:t>
+            </w:r>
+            <w:proofErr w:type="spellEnd"/>
+            <w:r>
+              <w:rPr>
+                <w:lang w:val="fr-CA"/>
+              </w:rPr>
+              <w:t xml:space="preserve"> 2&lt;/li&gt;</w:t>
             </w:r>
           </w:p>
           <w:p>
@@ -2207,7 +3133,15 @@
               <w:t xml:space="preserve">        </w:t>
             </w:r>
             <w:r>
-              <w:t>&lt;/ul&gt;</w:t>
+              <w:t>&lt;/</w:t>
+            </w:r>
+            <w:proofErr w:type="spellStart"/>
+            <w:r>
+              <w:t>ul</w:t>
+            </w:r>
+            <w:proofErr w:type="spellEnd"/>
+            <w:r>
+              <w:t>&gt;</w:t>
             </w:r>
           </w:p>
           <w:p>
@@ -2222,7 +3156,15 @@
           </w:p>
           <w:p>
             <w:r>
-              <w:t>&lt;/ul&gt;</w:t>
+              <w:t>&lt;/</w:t>
+            </w:r>
+            <w:proofErr w:type="spellStart"/>
+            <w:r>
+              <w:t>ul</w:t>
+            </w:r>
+            <w:proofErr w:type="spellEnd"/>
+            <w:r>
+              <w:t>&gt;</w:t>
             </w:r>
           </w:p>
         </w:tc>

--- a/rda_dmp_common_standard_doc_generator/Conversion/documentation/conversion.docx
+++ b/rda_dmp_common_standard_doc_generator/Conversion/documentation/conversion.docx
@@ -22,41 +22,11 @@
           <w:rPr>
             <w:rStyle w:val="Hyperlink"/>
           </w:rPr>
-          <w:t xml:space="preserve">GC-RDA </w:t>
-        </w:r>
-        <w:proofErr w:type="spellStart"/>
-        <w:r>
-          <w:rPr>
-            <w:rStyle w:val="Hyperlink"/>
-          </w:rPr>
-          <w:t>maDMP</w:t>
-        </w:r>
-        <w:proofErr w:type="spellEnd"/>
-        <w:r>
-          <w:rPr>
-            <w:rStyle w:val="Hyperlink"/>
-          </w:rPr>
-          <w:t xml:space="preserve"> Excel Workbook</w:t>
+          <w:t>GC-RDA maDMP Excel Workbook</w:t>
         </w:r>
       </w:hyperlink>
       <w:r>
-        <w:t xml:space="preserve"> contains information such as fieldnames, property ids, descriptions, example values, user-friendly questions, data types, allowed values, cardinalities, requirements, and dependencies. The information is specifically present in the worksheet, GC </w:t>
-      </w:r>
-      <w:proofErr w:type="spellStart"/>
-      <w:r>
-        <w:t>maDMP</w:t>
-      </w:r>
-      <w:proofErr w:type="spellEnd"/>
-      <w:r>
-        <w:t xml:space="preserve"> Master sheet; which is commonly referred to as the “orange tab.” The information serves as an input to creating the GC-RDA </w:t>
-      </w:r>
-      <w:proofErr w:type="spellStart"/>
-      <w:r>
-        <w:t>maDMP</w:t>
-      </w:r>
-      <w:proofErr w:type="spellEnd"/>
-      <w:r>
-        <w:t xml:space="preserve"> Application Profile. </w:t>
+        <w:t xml:space="preserve"> contains information such as fieldnames, property ids, descriptions, example values, user-friendly questions, data types, allowed values, cardinalities, requirements, and dependencies. The information is specifically present in the worksheet, GC maDMP Master sheet; which is commonly referred to as the “orange tab.” The information serves as an input to creating the GC-RDA maDMP Application Profile. </w:t>
       </w:r>
     </w:p>
     <w:p>
@@ -82,23 +52,7 @@
           <w:b/>
           <w:bCs/>
         </w:rPr>
-        <w:t xml:space="preserve">GC-RDA </w:t>
-      </w:r>
-      <w:proofErr w:type="spellStart"/>
-      <w:r>
-        <w:rPr>
-          <w:b/>
-          <w:bCs/>
-        </w:rPr>
-        <w:t>maDMP</w:t>
-      </w:r>
-      <w:proofErr w:type="spellEnd"/>
-      <w:r>
-        <w:rPr>
-          <w:b/>
-          <w:bCs/>
-        </w:rPr>
-        <w:t xml:space="preserve"> Excel Workbook</w:t>
+        <w:t>GC-RDA maDMP Excel Workbook</w:t>
       </w:r>
       <w:r>
         <w:rPr>
@@ -117,25 +71,7 @@
             <w:b/>
             <w:bCs/>
           </w:rPr>
-          <w:t xml:space="preserve">GC-RDA </w:t>
-        </w:r>
-        <w:proofErr w:type="spellStart"/>
-        <w:r>
-          <w:rPr>
-            <w:rStyle w:val="Hyperlink"/>
-            <w:b/>
-            <w:bCs/>
-          </w:rPr>
-          <w:t>maDMP</w:t>
-        </w:r>
-        <w:proofErr w:type="spellEnd"/>
-        <w:r>
-          <w:rPr>
-            <w:rStyle w:val="Hyperlink"/>
-            <w:b/>
-            <w:bCs/>
-          </w:rPr>
-          <w:t xml:space="preserve"> Application Profile</w:t>
+          <w:t>GC-RDA maDMP Application Profile</w:t>
         </w:r>
       </w:hyperlink>
       <w:r>
@@ -160,92 +96,44 @@
           <w:b/>
           <w:bCs/>
         </w:rPr>
-        <w:t xml:space="preserve">GC-RDA </w:t>
-      </w:r>
-      <w:proofErr w:type="spellStart"/>
+        <w:t>GC-RDA maDMP Excel Workbook</w:t>
+      </w:r>
       <w:r>
         <w:rPr>
           <w:b/>
           <w:bCs/>
         </w:rPr>
-        <w:t>maDMP</w:t>
-      </w:r>
-      <w:proofErr w:type="spellEnd"/>
+        <w:t xml:space="preserve"> </w:t>
+      </w:r>
+      <w:r>
+        <w:t xml:space="preserve">into the </w:t>
+      </w:r>
       <w:r>
         <w:rPr>
           <w:b/>
           <w:bCs/>
         </w:rPr>
-        <w:t xml:space="preserve"> Excel Workbook</w:t>
+        <w:t>GC-RDA maDMP Application Profile</w:t>
+      </w:r>
+      <w:r>
+        <w:t xml:space="preserve">. </w:t>
       </w:r>
       <w:r>
         <w:rPr>
           <w:b/>
           <w:bCs/>
         </w:rPr>
+        <w:t>The</w:t>
+      </w:r>
+      <w:r>
         <w:t xml:space="preserve"> </w:t>
-      </w:r>
-      <w:r>
-        <w:t xml:space="preserve">into the </w:t>
       </w:r>
       <w:r>
         <w:rPr>
           <w:b/>
           <w:bCs/>
         </w:rPr>
-        <w:t xml:space="preserve">GC-RDA </w:t>
-      </w:r>
-      <w:proofErr w:type="spellStart"/>
-      <w:r>
-        <w:rPr>
-          <w:b/>
-          <w:bCs/>
-        </w:rPr>
-        <w:t>maDMP</w:t>
-      </w:r>
-      <w:proofErr w:type="spellEnd"/>
-      <w:r>
-        <w:rPr>
-          <w:b/>
-          <w:bCs/>
-        </w:rPr>
-        <w:t xml:space="preserve"> Application Profile</w:t>
-      </w:r>
-      <w:r>
-        <w:t xml:space="preserve">. </w:t>
-      </w:r>
-      <w:r>
-        <w:rPr>
-          <w:b/>
-          <w:bCs/>
-        </w:rPr>
-        <w:t>The</w:t>
-      </w:r>
-      <w:r>
-        <w:t xml:space="preserve"> </w:t>
-      </w:r>
-      <w:r>
-        <w:rPr>
-          <w:b/>
-          <w:bCs/>
-        </w:rPr>
-        <w:t xml:space="preserve">GC-RDA </w:t>
-      </w:r>
-      <w:proofErr w:type="spellStart"/>
-      <w:r>
-        <w:rPr>
-          <w:b/>
-          <w:bCs/>
-        </w:rPr>
-        <w:t>maDMP</w:t>
-      </w:r>
-      <w:proofErr w:type="spellEnd"/>
-      <w:r>
-        <w:rPr>
-          <w:b/>
-          <w:bCs/>
-        </w:rPr>
-        <w:t xml:space="preserve"> Application Profile</w:t>
+        <w:t>GC-RDA maDMP Application Profile</w:t>
       </w:r>
       <w:r>
         <w:rPr>
@@ -296,456 +184,638 @@
           </w:rPr>
           <w:t xml:space="preserve">root directory of the </w:t>
         </w:r>
-        <w:proofErr w:type="spellStart"/>
         <w:r>
           <w:rPr>
             <w:rStyle w:val="Hyperlink"/>
           </w:rPr>
-          <w:t>maDMP</w:t>
-        </w:r>
-        <w:proofErr w:type="spellEnd"/>
-        <w:r>
-          <w:rPr>
-            <w:rStyle w:val="Hyperlink"/>
-          </w:rPr>
-          <w:t xml:space="preserve">-Standard </w:t>
-        </w:r>
-        <w:proofErr w:type="spellStart"/>
-        <w:r>
-          <w:rPr>
-            <w:rStyle w:val="Hyperlink"/>
-          </w:rPr>
-          <w:t>Git</w:t>
+          <w:t>maDMP-Standard Git</w:t>
         </w:r>
         <w:r>
           <w:rPr>
             <w:rStyle w:val="Hyperlink"/>
           </w:rPr>
-          <w:t>hub</w:t>
+          <w:t>hub repository</w:t>
         </w:r>
-        <w:proofErr w:type="spellEnd"/>
+      </w:hyperlink>
+      <w:r>
+        <w:t xml:space="preserve">. </w:t>
+      </w:r>
+      <w:r>
+        <w:t>The Readme.md file</w:t>
+      </w:r>
+      <w:r>
+        <w:t xml:space="preserve"> is </w:t>
+      </w:r>
+      <w:r>
+        <w:t xml:space="preserve">then </w:t>
+      </w:r>
+      <w:r>
+        <w:t xml:space="preserve">deployed </w:t>
+      </w:r>
+      <w:r>
+        <w:t>as a web page on github.io.</w:t>
+      </w:r>
+    </w:p>
+    <w:p>
+      <w:pPr>
+        <w:pStyle w:val="Heading2"/>
+      </w:pPr>
+      <w:r>
+        <w:t>GC-RDA maDMP Application Profile</w:t>
+      </w:r>
+      <w:r>
+        <w:t xml:space="preserve"> Sheets</w:t>
+      </w:r>
+    </w:p>
+    <w:p>
+      <w:pPr>
+        <w:spacing w:after="0"/>
+      </w:pPr>
+      <w:r>
+        <w:t xml:space="preserve">The </w:t>
+      </w:r>
+      <w:r>
+        <w:t>GC-RDA maDMP Application Profile</w:t>
+      </w:r>
+      <w:r>
+        <w:t xml:space="preserve"> contains 5 different sheets. </w:t>
+      </w:r>
+    </w:p>
+    <w:p>
+      <w:pPr>
+        <w:numPr>
+          <w:ilvl w:val="0"/>
+          <w:numId w:val="3"/>
+        </w:numPr>
+        <w:spacing w:after="0"/>
+      </w:pPr>
+      <w:r>
+        <w:rPr>
+          <w:b/>
+          <w:bCs/>
+        </w:rPr>
+        <w:t>data_types:</w:t>
+      </w:r>
+      <w:r>
+        <w:t> This sheet defines the types of data expected in the application profile.</w:t>
+      </w:r>
+    </w:p>
+    <w:p>
+      <w:pPr>
+        <w:numPr>
+          <w:ilvl w:val="0"/>
+          <w:numId w:val="3"/>
+        </w:numPr>
+        <w:spacing w:after="0"/>
+      </w:pPr>
+      <w:r>
+        <w:rPr>
+          <w:b/>
+          <w:bCs/>
+        </w:rPr>
+        <w:t>vocabularies:</w:t>
+      </w:r>
+      <w:r>
+        <w:t> </w:t>
+      </w:r>
+      <w:r>
+        <w:t>describes the</w:t>
+      </w:r>
+      <w:r>
+        <w:t xml:space="preserve"> various</w:t>
+      </w:r>
+      <w:r>
+        <w:t xml:space="preserve"> controlled vocabularies used in the application profile</w:t>
+      </w:r>
+      <w:r>
+        <w:t xml:space="preserve"> (for reference)</w:t>
+      </w:r>
+      <w:r>
+        <w:t>.</w:t>
+      </w:r>
+    </w:p>
+    <w:p>
+      <w:pPr>
+        <w:numPr>
+          <w:ilvl w:val="0"/>
+          <w:numId w:val="3"/>
+        </w:numPr>
+        <w:spacing w:after="0"/>
+      </w:pPr>
+      <w:r>
+        <w:rPr>
+          <w:b/>
+          <w:bCs/>
+        </w:rPr>
+        <w:t>properties:</w:t>
+      </w:r>
+      <w:r>
+        <w:t> Defines the properties or fields used in the application profile.</w:t>
+      </w:r>
+    </w:p>
+    <w:p>
+      <w:pPr>
+        <w:numPr>
+          <w:ilvl w:val="0"/>
+          <w:numId w:val="3"/>
+        </w:numPr>
+        <w:spacing w:after="0"/>
+      </w:pPr>
+      <w:r>
+        <w:rPr>
+          <w:b/>
+          <w:bCs/>
+        </w:rPr>
+        <w:t>values:</w:t>
+      </w:r>
+      <w:r>
+        <w:t> Provides allowable values for specific properties.</w:t>
+      </w:r>
+    </w:p>
+    <w:p>
+      <w:pPr>
+        <w:numPr>
+          <w:ilvl w:val="0"/>
+          <w:numId w:val="3"/>
+        </w:numPr>
+        <w:spacing w:after="0"/>
+      </w:pPr>
+      <w:r>
+        <w:rPr>
+          <w:b/>
+          <w:bCs/>
+        </w:rPr>
+        <w:t>entity_descriptions:</w:t>
+      </w:r>
+      <w:r>
+        <w:t xml:space="preserve"> Describes entities </w:t>
+      </w:r>
+      <w:r>
+        <w:t xml:space="preserve">or sections </w:t>
+      </w:r>
+      <w:r>
+        <w:t xml:space="preserve">of the </w:t>
+      </w:r>
+      <w:r>
+        <w:t>application profile.</w:t>
+      </w:r>
+    </w:p>
+    <w:p>
+      <w:pPr>
+        <w:spacing w:after="0"/>
+      </w:pPr>
+      <w:r>
+        <w:t xml:space="preserve">Only </w:t>
+      </w:r>
+      <w:r>
+        <w:t>3 sheets</w:t>
+      </w:r>
+      <w:r>
+        <w:t xml:space="preserve"> </w:t>
+      </w:r>
+      <w:r>
+        <w:t>of the Application Profile</w:t>
+      </w:r>
+      <w:r>
+        <w:t>,</w:t>
+      </w:r>
+      <w:r>
+        <w:t xml:space="preserve"> </w:t>
+      </w:r>
+      <w:r>
+        <w:rPr>
+          <w:i/>
+          <w:iCs/>
+        </w:rPr>
+        <w:t>properties</w:t>
+      </w:r>
+      <w:r>
+        <w:t>,</w:t>
+      </w:r>
+      <w:r>
+        <w:t xml:space="preserve"> </w:t>
+      </w:r>
+      <w:r>
+        <w:rPr>
+          <w:i/>
+          <w:iCs/>
+        </w:rPr>
+        <w:t>values</w:t>
+      </w:r>
+      <w:r>
+        <w:t xml:space="preserve"> and </w:t>
+      </w:r>
+      <w:r>
+        <w:rPr>
+          <w:i/>
+          <w:iCs/>
+        </w:rPr>
+        <w:t>entity descriptions</w:t>
+      </w:r>
+      <w:r>
+        <w:t>,</w:t>
+      </w:r>
+      <w:r>
+        <w:t xml:space="preserve"> are used </w:t>
+      </w:r>
+      <w:r>
+        <w:t>to generate the readme.md file</w:t>
+      </w:r>
+      <w:r>
+        <w:t xml:space="preserve"> and the </w:t>
+      </w:r>
+      <w:r>
+        <w:t xml:space="preserve">associated </w:t>
+      </w:r>
+      <w:r>
+        <w:t>maDMP web page</w:t>
+      </w:r>
+      <w:r>
+        <w:t xml:space="preserve">. </w:t>
+      </w:r>
+      <w:r>
+        <w:t xml:space="preserve">At the top of the readme.md, </w:t>
+      </w:r>
+      <w:r>
+        <w:t>the entit</w:t>
+      </w:r>
+      <w:r>
+        <w:t>y</w:t>
+      </w:r>
+      <w:r>
+        <w:t xml:space="preserve"> description</w:t>
+      </w:r>
+      <w:r>
+        <w:t>s</w:t>
+      </w:r>
+      <w:r>
+        <w:t xml:space="preserve"> </w:t>
+      </w:r>
+      <w:r>
+        <w:t>are on the left and</w:t>
+      </w:r>
+      <w:r>
+        <w:t xml:space="preserve"> t</w:t>
+      </w:r>
+      <w:r>
+        <w:t xml:space="preserve">he list of </w:t>
+      </w:r>
+      <w:r>
+        <w:t>properties (labe</w:t>
+      </w:r>
+      <w:r>
+        <w:t>l</w:t>
+      </w:r>
+      <w:r>
+        <w:t xml:space="preserve"> human) is displayed</w:t>
+      </w:r>
+      <w:r>
+        <w:t xml:space="preserve"> on the right</w:t>
+      </w:r>
+      <w:r>
+        <w:t xml:space="preserve"> </w:t>
+      </w:r>
+      <w:r>
+        <w:t xml:space="preserve">as a </w:t>
+      </w:r>
+      <w:r>
+        <w:t>list of dropdown items</w:t>
+      </w:r>
+      <w:r>
+        <w:t xml:space="preserve"> </w:t>
+      </w:r>
+      <w:r>
+        <w:t xml:space="preserve">organized </w:t>
+      </w:r>
+      <w:r>
+        <w:t>using the parent property column.</w:t>
+      </w:r>
+    </w:p>
+    <w:p>
+      <w:pPr>
+        <w:spacing w:after="0"/>
+      </w:pPr>
+      <w:r>
+        <w:t>Below</w:t>
+      </w:r>
+      <w:r>
+        <w:t>, are</w:t>
+      </w:r>
+      <w:r>
+        <w:t xml:space="preserve"> </w:t>
+      </w:r>
+      <w:r>
+        <w:t xml:space="preserve">tables which </w:t>
+      </w:r>
+      <w:r>
+        <w:t xml:space="preserve">display </w:t>
+      </w:r>
+      <w:r>
+        <w:t xml:space="preserve">all properties </w:t>
+      </w:r>
+      <w:r>
+        <w:t xml:space="preserve">details: </w:t>
+      </w:r>
+      <w:r>
+        <w:t>data type, cardinality, description, allowed values, example value</w:t>
+      </w:r>
+      <w:r>
+        <w:t>.</w:t>
+      </w:r>
+    </w:p>
+    <w:p>
+      <w:pPr>
+        <w:spacing w:after="0"/>
+      </w:pPr>
+    </w:p>
+    <w:p>
+      <w:pPr>
+        <w:pStyle w:val="Heading2"/>
+        <w:spacing w:after="0"/>
+      </w:pPr>
+      <w:r>
+        <w:lastRenderedPageBreak/>
+        <w:t xml:space="preserve">Guide for </w:t>
+      </w:r>
+      <w:r>
+        <w:t xml:space="preserve">Updating </w:t>
+      </w:r>
+      <w:r>
+        <w:t xml:space="preserve">the </w:t>
+      </w:r>
+      <w:r>
+        <w:t>Application Profile:</w:t>
+      </w:r>
+    </w:p>
+    <w:p>
+      <w:pPr>
+        <w:spacing w:after="0"/>
+      </w:pPr>
+      <w:r>
+        <w:t xml:space="preserve">Only two of the sheets need updating to reflect changes made to the orange tab: the </w:t>
+      </w:r>
+      <w:r>
+        <w:rPr>
+          <w:i/>
+          <w:iCs/>
+        </w:rPr>
+        <w:t>properties</w:t>
+      </w:r>
+      <w:r>
+        <w:t xml:space="preserve"> sheet and the </w:t>
+      </w:r>
+      <w:r>
+        <w:rPr>
+          <w:i/>
+          <w:iCs/>
+        </w:rPr>
+        <w:t>values</w:t>
+      </w:r>
+      <w:r>
+        <w:t xml:space="preserve"> sheet. The conversion code specifically focuses on these two sheets; all other sheets will be unchanged. Note that running the Python code requires a Google Service Account because the service account allows for Python to use Google Sheets API to update the Google Sheets. </w:t>
+      </w:r>
+    </w:p>
+    <w:p>
+      <w:pPr>
+        <w:pStyle w:val="ListParagraph"/>
+        <w:numPr>
+          <w:ilvl w:val="0"/>
+          <w:numId w:val="2"/>
+        </w:numPr>
+      </w:pPr>
+      <w:r>
+        <w:t xml:space="preserve">Download the </w:t>
+      </w:r>
+      <w:hyperlink r:id="rId10" w:history="1">
         <w:r>
           <w:rPr>
             <w:rStyle w:val="Hyperlink"/>
           </w:rPr>
-          <w:t xml:space="preserve"> repository</w:t>
+          <w:t>maDMP repository</w:t>
         </w:r>
       </w:hyperlink>
       <w:r>
-        <w:t xml:space="preserve">. </w:t>
-      </w:r>
-      <w:r>
-        <w:t>The Readme.md file</w:t>
-      </w:r>
-      <w:r>
-        <w:t xml:space="preserve"> is </w:t>
-      </w:r>
-      <w:r>
-        <w:t xml:space="preserve">then </w:t>
-      </w:r>
-      <w:r>
-        <w:t xml:space="preserve">deployed </w:t>
-      </w:r>
-      <w:r>
-        <w:t>as a web page on github.io.</w:t>
-      </w:r>
-    </w:p>
-    <w:p>
-      <w:pPr>
-        <w:pStyle w:val="Heading2"/>
-      </w:pPr>
-      <w:r>
-        <w:t xml:space="preserve">GC-RDA </w:t>
-      </w:r>
-      <w:proofErr w:type="spellStart"/>
-      <w:r>
-        <w:t>maDMP</w:t>
-      </w:r>
-      <w:proofErr w:type="spellEnd"/>
-      <w:r>
-        <w:t xml:space="preserve"> Application Profile</w:t>
-      </w:r>
-      <w:r>
-        <w:t xml:space="preserve"> Sheets</w:t>
-      </w:r>
-    </w:p>
-    <w:p>
-      <w:pPr>
-        <w:spacing w:after="0"/>
-      </w:pPr>
-      <w:r>
-        <w:t xml:space="preserve">The </w:t>
-      </w:r>
-      <w:r>
-        <w:t xml:space="preserve">GC-RDA </w:t>
-      </w:r>
-      <w:proofErr w:type="spellStart"/>
-      <w:r>
-        <w:t>maDMP</w:t>
-      </w:r>
-      <w:proofErr w:type="spellEnd"/>
-      <w:r>
-        <w:t xml:space="preserve"> Application Profile</w:t>
-      </w:r>
-      <w:r>
-        <w:t xml:space="preserve"> contains 5 different sheets. </w:t>
-      </w:r>
-    </w:p>
-    <w:p>
-      <w:pPr>
+        <w:t xml:space="preserve"> and open the </w:t>
+      </w:r>
+      <w:r>
+        <w:t xml:space="preserve">RDA-DMP-common standard doc </w:t>
+      </w:r>
+      <w:r>
+        <w:t>generator</w:t>
+      </w:r>
+      <w:r>
+        <w:t>/</w:t>
+      </w:r>
+      <w:r>
+        <w:t>Conversion folder</w:t>
+      </w:r>
+      <w:r>
+        <w:t xml:space="preserve"> in VSCode</w:t>
+      </w:r>
+      <w:r>
+        <w:t xml:space="preserve"> (file </w:t>
+      </w:r>
+      <w:r>
+        <w:t xml:space="preserve">&gt; </w:t>
+      </w:r>
+      <w:r>
+        <w:t>open folder)</w:t>
+      </w:r>
+      <w:r>
+        <w:t>, this will be the relevant working folder for the code</w:t>
+      </w:r>
+    </w:p>
+    <w:p>
+      <w:pPr>
+        <w:pStyle w:val="ListParagraph"/>
         <w:numPr>
           <w:ilvl w:val="0"/>
-          <w:numId w:val="3"/>
-        </w:numPr>
-        <w:spacing w:after="0"/>
-      </w:pPr>
-      <w:proofErr w:type="spellStart"/>
+          <w:numId w:val="2"/>
+        </w:numPr>
+      </w:pPr>
+      <w:r>
+        <w:t xml:space="preserve">Ensure that </w:t>
+      </w:r>
       <w:r>
         <w:rPr>
           <w:b/>
           <w:bCs/>
         </w:rPr>
-        <w:t>data_types</w:t>
-      </w:r>
-      <w:proofErr w:type="spellEnd"/>
+        <w:t>worksheet</w:t>
+      </w:r>
       <w:r>
         <w:rPr>
           <w:b/>
           <w:bCs/>
         </w:rPr>
-        <w:t>:</w:t>
-      </w:r>
-      <w:r>
-        <w:t> This sheet defines the types of data expected in the application profile.</w:t>
-      </w:r>
-    </w:p>
-    <w:p>
-      <w:pPr>
-        <w:numPr>
-          <w:ilvl w:val="0"/>
-          <w:numId w:val="3"/>
-        </w:numPr>
-        <w:spacing w:after="0"/>
-      </w:pPr>
+        <w:t>_</w:t>
+      </w:r>
       <w:r>
         <w:rPr>
           <w:b/>
           <w:bCs/>
         </w:rPr>
-        <w:t>vocabularies:</w:t>
-      </w:r>
-      <w:r>
-        <w:t> </w:t>
-      </w:r>
-      <w:r>
-        <w:t>describes the</w:t>
-      </w:r>
-      <w:r>
-        <w:t xml:space="preserve"> various</w:t>
-      </w:r>
-      <w:r>
-        <w:t xml:space="preserve"> controlled vocabularies used in the application profile</w:t>
-      </w:r>
-      <w:r>
-        <w:t xml:space="preserve"> (for reference)</w:t>
-      </w:r>
-      <w:r>
-        <w:t>.</w:t>
-      </w:r>
-    </w:p>
-    <w:p>
-      <w:pPr>
+        <w:t>name</w:t>
+      </w:r>
+      <w:r>
+        <w:t xml:space="preserve"> variable in the Python code is set to the correct sheet in the GC maDMP Excel Workbook</w:t>
+      </w:r>
+      <w:r>
+        <w:t xml:space="preserve"> (wor</w:t>
+      </w:r>
+      <w:r>
+        <w:t>k</w:t>
+      </w:r>
+      <w:r>
+        <w:t xml:space="preserve">sheet </w:t>
+      </w:r>
+      <w:r>
+        <w:t>id is found in the url)</w:t>
+      </w:r>
+    </w:p>
+    <w:p>
+      <w:pPr>
+        <w:pStyle w:val="ListParagraph"/>
         <w:numPr>
           <w:ilvl w:val="0"/>
-          <w:numId w:val="3"/>
-        </w:numPr>
-        <w:spacing w:after="0"/>
-      </w:pPr>
+          <w:numId w:val="2"/>
+        </w:numPr>
+      </w:pPr>
+      <w:r>
+        <w:t>Set the relevant excel sheet to be plain text, particularly for column “Example Value.” This will prevent Python from automatically interpreting certain cells as Datetimes/Dates</w:t>
+      </w:r>
+      <w:r>
+        <w:t xml:space="preserve">. </w:t>
+      </w:r>
+      <w:r>
+        <w:t xml:space="preserve">You find </w:t>
+      </w:r>
+      <w:r>
+        <w:t>Plain text in Format&gt;number&gt;plain text</w:t>
+      </w:r>
+    </w:p>
+    <w:p>
+      <w:pPr>
+        <w:pStyle w:val="ListParagraph"/>
+        <w:numPr>
+          <w:ilvl w:val="0"/>
+          <w:numId w:val="2"/>
+        </w:numPr>
+      </w:pPr>
+      <w:r>
+        <w:t xml:space="preserve">Ensure that credentials.json is present in the main work folder. If credentials.json is not present, read </w:t>
+      </w:r>
       <w:r>
         <w:rPr>
           <w:b/>
           <w:bCs/>
         </w:rPr>
-        <w:t>properties:</w:t>
-      </w:r>
-      <w:r>
-        <w:t> Defines the properties or fields used in the application profile.</w:t>
-      </w:r>
-    </w:p>
-    <w:p>
-      <w:pPr>
+        <w:t>How to set up a Google Service Account</w:t>
+      </w:r>
+      <w:r>
+        <w:t xml:space="preserve"> section below.</w:t>
+      </w:r>
+    </w:p>
+    <w:p>
+      <w:pPr>
+        <w:pStyle w:val="ListParagraph"/>
         <w:numPr>
           <w:ilvl w:val="0"/>
-          <w:numId w:val="3"/>
+          <w:numId w:val="2"/>
         </w:numPr>
         <w:spacing w:after="0"/>
       </w:pPr>
       <w:r>
+        <w:t xml:space="preserve">Install relevant libraries on your Python IDE of choice. </w:t>
+      </w:r>
+      <w:r>
+        <w:t>On Terminal</w:t>
+      </w:r>
+    </w:p>
+    <w:p>
+      <w:pPr>
+        <w:spacing w:after="0"/>
+        <w:ind w:left="1080"/>
         <w:rPr>
           <w:b/>
           <w:bCs/>
         </w:rPr>
-        <w:t>values:</w:t>
-      </w:r>
-      <w:r>
-        <w:t> Provides allowable values for specific properties.</w:t>
-      </w:r>
-    </w:p>
-    <w:p>
-      <w:pPr>
-        <w:numPr>
-          <w:ilvl w:val="0"/>
-          <w:numId w:val="3"/>
-        </w:numPr>
-        <w:spacing w:after="0"/>
-      </w:pPr>
-      <w:proofErr w:type="spellStart"/>
+      </w:pPr>
       <w:r>
         <w:rPr>
           <w:b/>
           <w:bCs/>
         </w:rPr>
-        <w:t>entity_descriptions</w:t>
-      </w:r>
-      <w:proofErr w:type="spellEnd"/>
-      <w:r>
+        <w:t xml:space="preserve">py -m pip install pandas numpy gspread oauth2client  </w:t>
+      </w:r>
+    </w:p>
+    <w:p>
+      <w:pPr>
+        <w:pStyle w:val="ListParagraph"/>
+        <w:spacing w:after="0"/>
+      </w:pPr>
+      <w:r>
+        <w:t>If it doesn’t work you can try</w:t>
+      </w:r>
+      <w:r>
+        <w:t xml:space="preserve"> </w:t>
+      </w:r>
+      <w:r>
+        <w:t xml:space="preserve">running these 3 prompts: </w:t>
+      </w:r>
+    </w:p>
+    <w:p>
+      <w:pPr>
+        <w:pStyle w:val="ListParagraph"/>
+        <w:spacing w:after="0"/>
+        <w:ind w:left="1440"/>
         <w:rPr>
           <w:b/>
           <w:bCs/>
         </w:rPr>
-        <w:t>:</w:t>
-      </w:r>
-      <w:r>
-        <w:t xml:space="preserve"> Describes entities </w:t>
-      </w:r>
-      <w:r>
-        <w:t xml:space="preserve">or sections </w:t>
-      </w:r>
-      <w:r>
-        <w:t xml:space="preserve">of the </w:t>
-      </w:r>
-      <w:r>
-        <w:t>application profile.</w:t>
-      </w:r>
-    </w:p>
-    <w:p>
-      <w:pPr>
+      </w:pPr>
+      <w:r>
+        <w:rPr>
+          <w:b/>
+          <w:bCs/>
+        </w:rPr>
+        <w:t>pip install --user pandas</w:t>
+      </w:r>
+    </w:p>
+    <w:p>
+      <w:pPr>
+        <w:pStyle w:val="ListParagraph"/>
         <w:spacing w:after="0"/>
-      </w:pPr>
-      <w:r>
-        <w:t xml:space="preserve">Only </w:t>
-      </w:r>
-      <w:r>
-        <w:t>3 sheets</w:t>
-      </w:r>
-      <w:r>
-        <w:t xml:space="preserve"> </w:t>
-      </w:r>
-      <w:r>
-        <w:t>of the Application Profile</w:t>
-      </w:r>
-      <w:r>
-        <w:t>,</w:t>
-      </w:r>
-      <w:r>
-        <w:t xml:space="preserve"> </w:t>
-      </w:r>
-      <w:r>
-        <w:rPr>
-          <w:i/>
-          <w:iCs/>
-        </w:rPr>
-        <w:t>properties</w:t>
-      </w:r>
-      <w:r>
-        <w:t>,</w:t>
-      </w:r>
-      <w:r>
-        <w:t xml:space="preserve"> </w:t>
-      </w:r>
-      <w:r>
-        <w:rPr>
-          <w:i/>
-          <w:iCs/>
-        </w:rPr>
-        <w:t>values</w:t>
-      </w:r>
-      <w:r>
-        <w:t xml:space="preserve"> and </w:t>
-      </w:r>
-      <w:r>
-        <w:rPr>
-          <w:i/>
-          <w:iCs/>
-        </w:rPr>
-        <w:t>entity descriptions</w:t>
-      </w:r>
-      <w:r>
-        <w:t>,</w:t>
-      </w:r>
-      <w:r>
-        <w:t xml:space="preserve"> are used </w:t>
-      </w:r>
-      <w:r>
-        <w:t>to generate the readme.md file</w:t>
-      </w:r>
-      <w:r>
-        <w:t xml:space="preserve"> and the </w:t>
-      </w:r>
-      <w:r>
-        <w:t xml:space="preserve">associated </w:t>
-      </w:r>
-      <w:proofErr w:type="spellStart"/>
-      <w:r>
-        <w:t>maDMP</w:t>
-      </w:r>
-      <w:proofErr w:type="spellEnd"/>
-      <w:r>
-        <w:t xml:space="preserve"> web page</w:t>
-      </w:r>
-      <w:r>
-        <w:t xml:space="preserve">. </w:t>
-      </w:r>
-      <w:r>
-        <w:t xml:space="preserve">At the top of the readme.md, </w:t>
-      </w:r>
-      <w:r>
-        <w:t>the entit</w:t>
-      </w:r>
-      <w:r>
-        <w:t>y</w:t>
-      </w:r>
-      <w:r>
-        <w:t xml:space="preserve"> description</w:t>
-      </w:r>
-      <w:r>
-        <w:t>s</w:t>
-      </w:r>
-      <w:r>
-        <w:t xml:space="preserve"> </w:t>
-      </w:r>
-      <w:r>
-        <w:t>are on the left and</w:t>
-      </w:r>
-      <w:r>
-        <w:t xml:space="preserve"> t</w:t>
-      </w:r>
-      <w:r>
-        <w:t xml:space="preserve">he list of </w:t>
-      </w:r>
-      <w:r>
-        <w:t>properties (labe</w:t>
-      </w:r>
-      <w:r>
-        <w:t>l</w:t>
-      </w:r>
-      <w:r>
-        <w:t xml:space="preserve"> human) is displayed</w:t>
-      </w:r>
-      <w:r>
-        <w:t xml:space="preserve"> on the right</w:t>
-      </w:r>
-      <w:r>
-        <w:t xml:space="preserve"> </w:t>
-      </w:r>
-      <w:r>
-        <w:t xml:space="preserve">as a </w:t>
-      </w:r>
-      <w:r>
-        <w:t>list of dropdown items</w:t>
-      </w:r>
-      <w:r>
-        <w:t xml:space="preserve"> </w:t>
-      </w:r>
-      <w:r>
-        <w:t xml:space="preserve">organized </w:t>
-      </w:r>
-      <w:r>
-        <w:t>using the parent property column.</w:t>
-      </w:r>
-    </w:p>
-    <w:p>
-      <w:pPr>
+        <w:ind w:left="1440"/>
+        <w:rPr>
+          <w:b/>
+          <w:bCs/>
+        </w:rPr>
+      </w:pPr>
+      <w:r>
+        <w:rPr>
+          <w:b/>
+          <w:bCs/>
+        </w:rPr>
+        <w:t>pip install --user gspread</w:t>
+      </w:r>
+    </w:p>
+    <w:p>
+      <w:pPr>
+        <w:pStyle w:val="ListParagraph"/>
         <w:spacing w:after="0"/>
-      </w:pPr>
-      <w:r>
-        <w:t>Below</w:t>
-      </w:r>
-      <w:r>
-        <w:t>, are</w:t>
-      </w:r>
-      <w:r>
-        <w:t xml:space="preserve"> </w:t>
-      </w:r>
-      <w:r>
-        <w:t xml:space="preserve">tables which </w:t>
-      </w:r>
-      <w:r>
-        <w:t xml:space="preserve">display </w:t>
-      </w:r>
-      <w:r>
-        <w:t xml:space="preserve">all properties </w:t>
-      </w:r>
-      <w:r>
-        <w:t xml:space="preserve">details: </w:t>
-      </w:r>
-      <w:r>
-        <w:t>data type, cardinality, description, allowed values, example value</w:t>
-      </w:r>
-      <w:r>
-        <w:t>.</w:t>
-      </w:r>
-    </w:p>
-    <w:p>
-      <w:pPr>
-        <w:spacing w:after="0"/>
-      </w:pPr>
-    </w:p>
-    <w:p>
-      <w:pPr>
-        <w:pStyle w:val="Heading2"/>
-        <w:spacing w:after="0"/>
-      </w:pPr>
-      <w:r>
-        <w:lastRenderedPageBreak/>
-        <w:t xml:space="preserve">Guide for </w:t>
-      </w:r>
-      <w:r>
-        <w:t xml:space="preserve">Updating </w:t>
-      </w:r>
-      <w:r>
-        <w:t xml:space="preserve">the </w:t>
-      </w:r>
-      <w:r>
-        <w:t>Application Profile:</w:t>
-      </w:r>
-    </w:p>
-    <w:p>
-      <w:pPr>
-        <w:spacing w:after="0"/>
-      </w:pPr>
-      <w:r>
-        <w:t xml:space="preserve">Only two of the sheets need updating to reflect changes made to the orange tab: the </w:t>
-      </w:r>
-      <w:r>
-        <w:rPr>
-          <w:i/>
-          <w:iCs/>
-        </w:rPr>
-        <w:t>properties</w:t>
-      </w:r>
-      <w:r>
-        <w:t xml:space="preserve"> sheet and the </w:t>
-      </w:r>
-      <w:r>
-        <w:rPr>
-          <w:i/>
-          <w:iCs/>
-        </w:rPr>
-        <w:t>values</w:t>
-      </w:r>
-      <w:r>
-        <w:t xml:space="preserve"> sheet. The conversion code specifically focuses on these two sheets; all other sheets will be unchanged. Note that running the Python code requires a Google Service Account because the service account allows for Python to use Google Sheets API to update the Google Sheets. </w:t>
+        <w:ind w:left="1440"/>
+        <w:rPr>
+          <w:b/>
+          <w:bCs/>
+        </w:rPr>
+      </w:pPr>
+      <w:r>
+        <w:rPr>
+          <w:b/>
+          <w:bCs/>
+        </w:rPr>
+        <w:t>pip install --user oauth2client</w:t>
       </w:r>
     </w:p>
     <w:p>
@@ -757,58 +827,71 @@
         </w:numPr>
       </w:pPr>
       <w:r>
-        <w:t xml:space="preserve">Download the </w:t>
-      </w:r>
-      <w:hyperlink r:id="rId10" w:history="1">
-        <w:proofErr w:type="spellStart"/>
-        <w:r>
-          <w:rPr>
-            <w:rStyle w:val="Hyperlink"/>
-          </w:rPr>
-          <w:t>maDMP</w:t>
-        </w:r>
-        <w:proofErr w:type="spellEnd"/>
-        <w:r>
-          <w:rPr>
-            <w:rStyle w:val="Hyperlink"/>
-          </w:rPr>
-          <w:t xml:space="preserve"> repository</w:t>
-        </w:r>
-      </w:hyperlink>
-      <w:r>
-        <w:t xml:space="preserve"> and open the </w:t>
-      </w:r>
-      <w:r>
-        <w:t xml:space="preserve">RDA-DMP-common standard doc </w:t>
-      </w:r>
-      <w:r>
-        <w:t>generator</w:t>
-      </w:r>
-      <w:r>
-        <w:t>/</w:t>
-      </w:r>
-      <w:r>
-        <w:t>Conversion folder</w:t>
-      </w:r>
-      <w:r>
-        <w:t xml:space="preserve"> in </w:t>
-      </w:r>
-      <w:proofErr w:type="spellStart"/>
-      <w:r>
-        <w:t>VSCode</w:t>
-      </w:r>
-      <w:proofErr w:type="spellEnd"/>
-      <w:r>
-        <w:t xml:space="preserve"> (file </w:t>
-      </w:r>
-      <w:r>
-        <w:t xml:space="preserve">&gt; </w:t>
-      </w:r>
-      <w:r>
-        <w:t>open folder)</w:t>
-      </w:r>
-      <w:r>
-        <w:t>, this will be the relevant working folder for the code</w:t>
+        <w:t xml:space="preserve">Ensure that </w:t>
+      </w:r>
+      <w:r>
+        <w:t xml:space="preserve">the </w:t>
+      </w:r>
+      <w:r>
+        <w:t xml:space="preserve">relevant </w:t>
+      </w:r>
+      <w:r>
+        <w:t xml:space="preserve">column header names </w:t>
+      </w:r>
+      <w:r>
+        <w:t>(those in the kept_column</w:t>
+      </w:r>
+      <w:r>
+        <w:t>s</w:t>
+      </w:r>
+      <w:r>
+        <w:t xml:space="preserve"> variable) </w:t>
+      </w:r>
+      <w:r>
+        <w:t>are the same in the Python script and input file</w:t>
+      </w:r>
+      <w:r>
+        <w:t xml:space="preserve"> (examples: Property ID, Description, etc.)</w:t>
+      </w:r>
+      <w:r>
+        <w:t xml:space="preserve">. If they are not, a </w:t>
+      </w:r>
+      <w:r>
+        <w:t>print message</w:t>
+      </w:r>
+      <w:r>
+        <w:t xml:space="preserve"> will show up in the terminal and say that the “Column names are not the same.” When this happens, </w:t>
+      </w:r>
+      <w:r>
+        <w:t xml:space="preserve">there is a possibility that the outputs will not be correct. </w:t>
+      </w:r>
+      <w:r>
+        <w:t>Please</w:t>
+      </w:r>
+      <w:r>
+        <w:t xml:space="preserve"> change </w:t>
+      </w:r>
+      <w:r>
+        <w:t>the</w:t>
+      </w:r>
+      <w:r>
+        <w:t xml:space="preserve"> Python code to have the </w:t>
+      </w:r>
+      <w:r>
+        <w:t>updated</w:t>
+      </w:r>
+      <w:r>
+        <w:t xml:space="preserve"> names</w:t>
+      </w:r>
+      <w:r>
+        <w:t xml:space="preserve"> in the variable </w:t>
+      </w:r>
+      <w:r>
+        <w:rPr>
+          <w:b/>
+          <w:bCs/>
+        </w:rPr>
+        <w:t>kept_columns</w:t>
       </w:r>
     </w:p>
     <w:p>
@@ -820,440 +903,55 @@
         </w:numPr>
       </w:pPr>
       <w:r>
-        <w:t xml:space="preserve">Ensure that </w:t>
-      </w:r>
-      <w:proofErr w:type="spellStart"/>
+        <w:t xml:space="preserve">Run the Python code. If ran successfully, the </w:t>
+      </w:r>
       <w:r>
         <w:rPr>
           <w:b/>
           <w:bCs/>
         </w:rPr>
-        <w:t>worksheet</w:t>
+        <w:t xml:space="preserve">properties </w:t>
+      </w:r>
+      <w:r>
+        <w:t xml:space="preserve">and </w:t>
       </w:r>
       <w:r>
         <w:rPr>
           <w:b/>
           <w:bCs/>
         </w:rPr>
-        <w:t>_</w:t>
-      </w:r>
+        <w:t>values</w:t>
+      </w:r>
+      <w:r>
+        <w:t xml:space="preserve"> sheet in the Application Profile will have been updated</w:t>
+      </w:r>
+    </w:p>
+    <w:p>
       <w:r>
         <w:rPr>
           <w:b/>
           <w:bCs/>
         </w:rPr>
-        <w:t>name</w:t>
-      </w:r>
-      <w:proofErr w:type="spellEnd"/>
-      <w:r>
-        <w:t xml:space="preserve"> variable in the Python code is set to the correct sheet in the GC </w:t>
-      </w:r>
-      <w:proofErr w:type="spellStart"/>
-      <w:r>
-        <w:t>maDMP</w:t>
-      </w:r>
-      <w:proofErr w:type="spellEnd"/>
-      <w:r>
-        <w:t xml:space="preserve"> Excel Workbook</w:t>
-      </w:r>
-      <w:r>
-        <w:t xml:space="preserve"> (wor</w:t>
-      </w:r>
-      <w:r>
-        <w:t>k</w:t>
-      </w:r>
-      <w:r>
-        <w:t xml:space="preserve">sheet </w:t>
-      </w:r>
-      <w:r>
-        <w:t xml:space="preserve">id is found in the </w:t>
-      </w:r>
-      <w:proofErr w:type="spellStart"/>
-      <w:r>
-        <w:t>url</w:t>
-      </w:r>
-      <w:proofErr w:type="spellEnd"/>
-      <w:r>
-        <w:t>)</w:t>
-      </w:r>
-    </w:p>
-    <w:p>
-      <w:pPr>
-        <w:pStyle w:val="ListParagraph"/>
-        <w:numPr>
-          <w:ilvl w:val="0"/>
-          <w:numId w:val="2"/>
-        </w:numPr>
-      </w:pPr>
-      <w:r>
-        <w:t>Set the relevant excel sheet to be plain text, particularly for column “Example Value.” This will prevent Python from automatically interpreting certain cells as Datetimes/Dates</w:t>
-      </w:r>
-      <w:r>
-        <w:t xml:space="preserve">. </w:t>
-      </w:r>
-      <w:r>
-        <w:t xml:space="preserve">You find </w:t>
-      </w:r>
-      <w:r>
-        <w:t>Plain text in Format&gt;number&gt;plain text</w:t>
-      </w:r>
-    </w:p>
-    <w:p>
-      <w:pPr>
-        <w:pStyle w:val="ListParagraph"/>
-        <w:numPr>
-          <w:ilvl w:val="0"/>
-          <w:numId w:val="2"/>
-        </w:numPr>
-      </w:pPr>
-      <w:r>
-        <w:t xml:space="preserve">Ensure that </w:t>
-      </w:r>
-      <w:proofErr w:type="spellStart"/>
-      <w:r>
-        <w:t>credentials.json</w:t>
-      </w:r>
-      <w:proofErr w:type="spellEnd"/>
-      <w:r>
-        <w:t xml:space="preserve"> is present in the main work folder. If </w:t>
-      </w:r>
-      <w:proofErr w:type="spellStart"/>
-      <w:r>
-        <w:t>credentials.json</w:t>
-      </w:r>
-      <w:proofErr w:type="spellEnd"/>
-      <w:r>
-        <w:t xml:space="preserve"> is not present, read </w:t>
+        <w:t xml:space="preserve">NOTE: </w:t>
+      </w:r>
+      <w:r>
+        <w:t xml:space="preserve">If there is trouble with the Google Service Account not functioning, manual outputs of the </w:t>
       </w:r>
       <w:r>
         <w:rPr>
           <w:b/>
           <w:bCs/>
         </w:rPr>
-        <w:t>How to set up a Google Service Account</w:t>
-      </w:r>
-      <w:r>
-        <w:t xml:space="preserve"> section below.</w:t>
-      </w:r>
-    </w:p>
-    <w:p>
-      <w:pPr>
-        <w:pStyle w:val="ListParagraph"/>
-        <w:numPr>
-          <w:ilvl w:val="0"/>
-          <w:numId w:val="2"/>
-        </w:numPr>
-        <w:spacing w:after="0"/>
-      </w:pPr>
-      <w:r>
-        <w:t xml:space="preserve">Install relevant libraries on your Python IDE of choice. </w:t>
-      </w:r>
-      <w:r>
-        <w:t>On Terminal</w:t>
-      </w:r>
-    </w:p>
-    <w:p>
-      <w:pPr>
-        <w:spacing w:after="0"/>
-        <w:ind w:left="1080"/>
+        <w:t xml:space="preserve">properties </w:t>
+      </w:r>
+      <w:r>
+        <w:t xml:space="preserve">and </w:t>
+      </w:r>
+      <w:r>
         <w:rPr>
           <w:b/>
           <w:bCs/>
         </w:rPr>
-      </w:pPr>
-      <w:proofErr w:type="spellStart"/>
-      <w:r>
-        <w:rPr>
-          <w:b/>
-          <w:bCs/>
-        </w:rPr>
-        <w:t>py</w:t>
-      </w:r>
-      <w:proofErr w:type="spellEnd"/>
-      <w:r>
-        <w:rPr>
-          <w:b/>
-          <w:bCs/>
-        </w:rPr>
-        <w:t xml:space="preserve"> -m pip install pandas </w:t>
-      </w:r>
-      <w:proofErr w:type="spellStart"/>
-      <w:r>
-        <w:rPr>
-          <w:b/>
-          <w:bCs/>
-        </w:rPr>
-        <w:t>numpy</w:t>
-      </w:r>
-      <w:proofErr w:type="spellEnd"/>
-      <w:r>
-        <w:rPr>
-          <w:b/>
-          <w:bCs/>
-        </w:rPr>
-        <w:t xml:space="preserve"> </w:t>
-      </w:r>
-      <w:proofErr w:type="spellStart"/>
-      <w:r>
-        <w:rPr>
-          <w:b/>
-          <w:bCs/>
-        </w:rPr>
-        <w:t>gspread</w:t>
-      </w:r>
-      <w:proofErr w:type="spellEnd"/>
-      <w:r>
-        <w:rPr>
-          <w:b/>
-          <w:bCs/>
-        </w:rPr>
-        <w:t xml:space="preserve"> </w:t>
-      </w:r>
-      <w:proofErr w:type="spellStart"/>
-      <w:r>
-        <w:rPr>
-          <w:b/>
-          <w:bCs/>
-        </w:rPr>
-        <w:t>oauth2client</w:t>
-      </w:r>
-      <w:proofErr w:type="spellEnd"/>
-      <w:r>
-        <w:rPr>
-          <w:b/>
-          <w:bCs/>
-        </w:rPr>
-        <w:t xml:space="preserve">  </w:t>
-      </w:r>
-    </w:p>
-    <w:p>
-      <w:pPr>
-        <w:pStyle w:val="ListParagraph"/>
-        <w:spacing w:after="0"/>
-      </w:pPr>
-      <w:r>
-        <w:t>If it doesn’t work you can try</w:t>
-      </w:r>
-      <w:r>
-        <w:t xml:space="preserve"> </w:t>
-      </w:r>
-      <w:r>
-        <w:t xml:space="preserve">running these 3 prompts: </w:t>
-      </w:r>
-    </w:p>
-    <w:p>
-      <w:pPr>
-        <w:pStyle w:val="ListParagraph"/>
-        <w:spacing w:after="0"/>
-        <w:ind w:left="1440"/>
-        <w:rPr>
-          <w:b/>
-          <w:bCs/>
-        </w:rPr>
-      </w:pPr>
-      <w:r>
-        <w:rPr>
-          <w:b/>
-          <w:bCs/>
-        </w:rPr>
-        <w:t>pip install --user pandas</w:t>
-      </w:r>
-    </w:p>
-    <w:p>
-      <w:pPr>
-        <w:pStyle w:val="ListParagraph"/>
-        <w:spacing w:after="0"/>
-        <w:ind w:left="1440"/>
-        <w:rPr>
-          <w:b/>
-          <w:bCs/>
-        </w:rPr>
-      </w:pPr>
-      <w:r>
-        <w:rPr>
-          <w:b/>
-          <w:bCs/>
-        </w:rPr>
-        <w:t xml:space="preserve">pip install --user </w:t>
-      </w:r>
-      <w:proofErr w:type="spellStart"/>
-      <w:r>
-        <w:rPr>
-          <w:b/>
-          <w:bCs/>
-        </w:rPr>
-        <w:t>gspread</w:t>
-      </w:r>
-      <w:proofErr w:type="spellEnd"/>
-    </w:p>
-    <w:p>
-      <w:pPr>
-        <w:pStyle w:val="ListParagraph"/>
-        <w:spacing w:after="0"/>
-        <w:ind w:left="1440"/>
-        <w:rPr>
-          <w:b/>
-          <w:bCs/>
-        </w:rPr>
-      </w:pPr>
-      <w:r>
-        <w:rPr>
-          <w:b/>
-          <w:bCs/>
-        </w:rPr>
-        <w:t xml:space="preserve">pip install --user </w:t>
-      </w:r>
-      <w:proofErr w:type="spellStart"/>
-      <w:r>
-        <w:rPr>
-          <w:b/>
-          <w:bCs/>
-        </w:rPr>
-        <w:t>oauth2client</w:t>
-      </w:r>
-      <w:proofErr w:type="spellEnd"/>
-    </w:p>
-    <w:p>
-      <w:pPr>
-        <w:pStyle w:val="ListParagraph"/>
-        <w:numPr>
-          <w:ilvl w:val="0"/>
-          <w:numId w:val="2"/>
-        </w:numPr>
-      </w:pPr>
-      <w:r>
-        <w:t xml:space="preserve">Ensure that </w:t>
-      </w:r>
-      <w:r>
-        <w:t xml:space="preserve">the </w:t>
-      </w:r>
-      <w:r>
-        <w:t xml:space="preserve">relevant </w:t>
-      </w:r>
-      <w:r>
-        <w:t xml:space="preserve">column header names </w:t>
-      </w:r>
-      <w:r>
-        <w:t xml:space="preserve">(those in the </w:t>
-      </w:r>
-      <w:proofErr w:type="spellStart"/>
-      <w:r>
-        <w:t>kept_column</w:t>
-      </w:r>
-      <w:r>
-        <w:t>s</w:t>
-      </w:r>
-      <w:proofErr w:type="spellEnd"/>
-      <w:r>
-        <w:t xml:space="preserve"> variable) </w:t>
-      </w:r>
-      <w:r>
-        <w:t>are the same in the Python script and input file</w:t>
-      </w:r>
-      <w:r>
-        <w:t xml:space="preserve"> (examples: Property ID, Description, etc.)</w:t>
-      </w:r>
-      <w:r>
-        <w:t xml:space="preserve">. If they are not, a </w:t>
-      </w:r>
-      <w:r>
-        <w:t>print message</w:t>
-      </w:r>
-      <w:r>
-        <w:t xml:space="preserve"> will show up in the terminal and say that the “Column names are not the same.” When this happens, </w:t>
-      </w:r>
-      <w:r>
-        <w:t xml:space="preserve">there is a possibility that the outputs will not be correct. </w:t>
-      </w:r>
-      <w:r>
-        <w:t>Please</w:t>
-      </w:r>
-      <w:r>
-        <w:t xml:space="preserve"> change </w:t>
-      </w:r>
-      <w:r>
-        <w:t>the</w:t>
-      </w:r>
-      <w:r>
-        <w:t xml:space="preserve"> Python code to have the </w:t>
-      </w:r>
-      <w:r>
-        <w:t>updated</w:t>
-      </w:r>
-      <w:r>
-        <w:t xml:space="preserve"> names</w:t>
-      </w:r>
-      <w:r>
-        <w:t xml:space="preserve"> in the variable </w:t>
-      </w:r>
-      <w:proofErr w:type="spellStart"/>
-      <w:r>
-        <w:rPr>
-          <w:b/>
-          <w:bCs/>
-        </w:rPr>
-        <w:t>kept_columns</w:t>
-      </w:r>
-      <w:proofErr w:type="spellEnd"/>
-    </w:p>
-    <w:p>
-      <w:pPr>
-        <w:pStyle w:val="ListParagraph"/>
-        <w:numPr>
-          <w:ilvl w:val="0"/>
-          <w:numId w:val="2"/>
-        </w:numPr>
-      </w:pPr>
-      <w:r>
-        <w:t xml:space="preserve">Run the Python code. If ran successfully, the </w:t>
-      </w:r>
-      <w:r>
-        <w:rPr>
-          <w:b/>
-          <w:bCs/>
-        </w:rPr>
-        <w:t xml:space="preserve">properties </w:t>
-      </w:r>
-      <w:r>
-        <w:t xml:space="preserve">and </w:t>
-      </w:r>
-      <w:r>
-        <w:rPr>
-          <w:b/>
-          <w:bCs/>
-        </w:rPr>
-        <w:t>values</w:t>
-      </w:r>
-      <w:r>
-        <w:t xml:space="preserve"> sheet in the Application Profile will have been updated</w:t>
-      </w:r>
-    </w:p>
-    <w:p>
-      <w:r>
-        <w:rPr>
-          <w:b/>
-          <w:bCs/>
-        </w:rPr>
-        <w:t xml:space="preserve">NOTE: </w:t>
-      </w:r>
-      <w:r>
-        <w:t xml:space="preserve">If there is trouble with the Google Service Account not functioning, manual outputs of the </w:t>
-      </w:r>
-      <w:r>
-        <w:rPr>
-          <w:b/>
-          <w:bCs/>
-        </w:rPr>
-        <w:t xml:space="preserve">properties </w:t>
-      </w:r>
-      <w:r>
-        <w:t xml:space="preserve">and </w:t>
-      </w:r>
-      <w:r>
-        <w:rPr>
-          <w:b/>
-          <w:bCs/>
-        </w:rPr>
         <w:t>values</w:t>
       </w:r>
       <w:r>
@@ -1307,6 +1005,7 @@
         </w:numPr>
       </w:pPr>
       <w:r>
+        <w:lastRenderedPageBreak/>
         <w:t xml:space="preserve">Create a new project, click the red circled icon to find your projects. Then click NEW PROJECT. </w:t>
       </w:r>
     </w:p>
@@ -1380,7 +1079,7 @@
           </mc:Choice>
           <mc:Fallback>
             <w:pict>
-              <v:oval w14:anchorId="2935F695" id="Oval 1" o:spid="_x0000_s1026" style="position:absolute;margin-left:102.4pt;margin-top:.4pt;width:26.55pt;height:25.8pt;z-index:251658240;visibility:visible;mso-wrap-style:square;mso-wrap-distance-left:9pt;mso-wrap-distance-top:0;mso-wrap-distance-right:9pt;mso-wrap-distance-bottom:0;mso-position-horizontal:absolute;mso-position-horizontal-relative:text;mso-position-vertical:absolute;mso-position-vertical-relative:text;v-text-anchor:middle" o:gfxdata="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" filled="f" strokecolor="red" strokeweight="1pt">
+              <v:oval w14:anchorId="780E86AD" id="Oval 1" o:spid="_x0000_s1026" style="position:absolute;margin-left:102.4pt;margin-top:.4pt;width:26.55pt;height:25.8pt;z-index:251659264;visibility:visible;mso-wrap-style:square;mso-wrap-distance-left:9pt;mso-wrap-distance-top:0;mso-wrap-distance-right:9pt;mso-wrap-distance-bottom:0;mso-position-horizontal:absolute;mso-position-horizontal-relative:text;mso-position-vertical:absolute;mso-position-vertical-relative:text;v-text-anchor:middle" o:gfxdata="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" filled="f" strokecolor="red" strokeweight="1pt">
                 <v:stroke joinstyle="miter"/>
               </v:oval>
             </w:pict>
@@ -1497,9 +1196,9 @@
                 </wp:anchor>
               </w:drawing>
             </mc:Choice>
-            <mc:Fallback>
+            <mc:Fallback xmlns:a="http://schemas.openxmlformats.org/drawingml/2006/main" xmlns:pic="http://schemas.openxmlformats.org/drawingml/2006/picture" xmlns:a14="http://schemas.microsoft.com/office/drawing/2010/main" xmlns:arto="http://schemas.microsoft.com/office/word/2006/arto">
               <w:pict>
-                <v:oval w14:anchorId="149F50BF" id="Oval 3" o:spid="_x0000_s1026" style="position:absolute;margin-left:31.6pt;margin-top:-5.4pt;width:82.8pt;height:40.45pt;z-index:251658244;visibility:visible;mso-wrap-style:square;mso-wrap-distance-left:9pt;mso-wrap-distance-top:0;mso-wrap-distance-right:9pt;mso-wrap-distance-bottom:0;mso-position-horizontal:right;mso-position-horizontal-relative:margin;mso-position-vertical:absolute;mso-position-vertical-relative:text;v-text-anchor:middle" o:gfxdata="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" filled="f" strokecolor="red" strokeweight="1pt">
+                <v:oval id="Oval 3" style="position:absolute;margin-left:31.6pt;margin-top:-5.4pt;width:82.8pt;height:40.45pt;z-index:251660292;visibility:visible;mso-wrap-style:square;mso-wrap-distance-left:9pt;mso-wrap-distance-top:0;mso-wrap-distance-right:9pt;mso-wrap-distance-bottom:0;mso-position-horizontal:right;mso-position-horizontal-relative:margin;mso-position-vertical:absolute;mso-position-vertical-relative:text;v-text-anchor:middle" o:spid="_x0000_s1026" filled="f" strokecolor="red" strokeweight="1pt" w14:anchorId="048EEC68" o:gfxdata="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">
                   <v:stroke joinstyle="miter"/>
                   <w10:wrap anchorx="margin"/>
                 </v:oval>
@@ -1681,7 +1380,7 @@
           </mc:Choice>
           <mc:Fallback>
             <w:pict>
-              <v:oval w14:anchorId="3E9BE10B" id="Oval 3" o:spid="_x0000_s1026" style="position:absolute;margin-left:414.65pt;margin-top:19.45pt;width:82.8pt;height:40.45pt;z-index:251658241;visibility:visible;mso-wrap-style:square;mso-wrap-distance-left:9pt;mso-wrap-distance-top:0;mso-wrap-distance-right:9pt;mso-wrap-distance-bottom:0;mso-position-horizontal:absolute;mso-position-horizontal-relative:text;mso-position-vertical:absolute;mso-position-vertical-relative:text;v-text-anchor:middle" o:gfxdata="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" filled="f" strokecolor="red" strokeweight="1pt">
+              <v:oval w14:anchorId="3D97F19C" id="Oval 3" o:spid="_x0000_s1026" style="position:absolute;margin-left:414.65pt;margin-top:19.45pt;width:82.8pt;height:40.45pt;z-index:251661312;visibility:visible;mso-wrap-style:square;mso-wrap-distance-left:9pt;mso-wrap-distance-top:0;mso-wrap-distance-right:9pt;mso-wrap-distance-bottom:0;mso-position-horizontal:absolute;mso-position-horizontal-relative:text;mso-position-vertical:absolute;mso-position-vertical-relative:text;v-text-anchor:middle" o:gfxdata="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" filled="f" strokecolor="red" strokeweight="1pt">
                 <v:stroke joinstyle="miter"/>
               </v:oval>
             </w:pict>
@@ -1753,6 +1452,7 @@
         <w:rPr>
           <w:noProof/>
         </w:rPr>
+        <w:lastRenderedPageBreak/>
         <mc:AlternateContent>
           <mc:Choice Requires="wps">
             <w:drawing>
@@ -1818,7 +1518,7 @@
           </mc:Choice>
           <mc:Fallback>
             <w:pict>
-              <v:oval w14:anchorId="0467E731" id="Oval 4" o:spid="_x0000_s1026" style="position:absolute;margin-left:120.15pt;margin-top:107.05pt;width:207.15pt;height:38.5pt;z-index:251658243;visibility:visible;mso-wrap-style:square;mso-wrap-distance-left:9pt;mso-wrap-distance-top:0;mso-wrap-distance-right:9pt;mso-wrap-distance-bottom:0;mso-position-horizontal:absolute;mso-position-horizontal-relative:text;mso-position-vertical:absolute;mso-position-vertical-relative:text;v-text-anchor:middle" o:gfxdata="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" filled="f" strokecolor="red" strokeweight="1pt">
+              <v:oval w14:anchorId="3E4CE361" id="Oval 4" o:spid="_x0000_s1026" style="position:absolute;margin-left:120.15pt;margin-top:107.05pt;width:207.15pt;height:38.5pt;z-index:251663360;visibility:visible;mso-wrap-style:square;mso-wrap-distance-left:9pt;mso-wrap-distance-top:0;mso-wrap-distance-right:9pt;mso-wrap-distance-bottom:0;mso-position-horizontal:absolute;mso-position-horizontal-relative:text;mso-position-vertical:absolute;mso-position-vertical-relative:text;v-text-anchor:middle" o:gfxdata="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" filled="f" strokecolor="red" strokeweight="1pt">
                 <v:stroke joinstyle="miter"/>
               </v:oval>
             </w:pict>
@@ -1892,15 +1592,7 @@
         </w:numPr>
       </w:pPr>
       <w:r>
-        <w:t xml:space="preserve">Create a key for your Service Account as a JSON and store it safely. Rename the file to </w:t>
-      </w:r>
-      <w:proofErr w:type="spellStart"/>
-      <w:r>
-        <w:t>credentials.json</w:t>
-      </w:r>
-      <w:proofErr w:type="spellEnd"/>
-      <w:r>
-        <w:t xml:space="preserve"> for convenience. For safety reasons, do not upload the key onto GitHub </w:t>
+        <w:t xml:space="preserve">Create a key for your Service Account as a JSON and store it safely. Rename the file to credentials.json for convenience. For safety reasons, do not upload the key onto GitHub </w:t>
       </w:r>
     </w:p>
     <w:p>
@@ -1923,15 +1615,7 @@
         <w:t xml:space="preserve">Changes between </w:t>
       </w:r>
       <w:r>
-        <w:t xml:space="preserve">GC-RDA </w:t>
-      </w:r>
-      <w:proofErr w:type="spellStart"/>
-      <w:r>
-        <w:t>maDMP</w:t>
-      </w:r>
-      <w:proofErr w:type="spellEnd"/>
-      <w:r>
-        <w:t xml:space="preserve"> Application Profile</w:t>
+        <w:t>GC-RDA maDMP Application Profile</w:t>
       </w:r>
       <w:r>
         <w:t xml:space="preserve"> and RDA </w:t>
@@ -1942,23 +1626,7 @@
     </w:p>
     <w:p>
       <w:r>
-        <w:t xml:space="preserve">The GC-RDA </w:t>
-      </w:r>
-      <w:proofErr w:type="spellStart"/>
-      <w:r>
-        <w:t>maDMP</w:t>
-      </w:r>
-      <w:proofErr w:type="spellEnd"/>
-      <w:r>
-        <w:t xml:space="preserve"> Application Profile is the extension of the RDA Application Profile. Therefore, there are new fields introduced and other changes. This section details the differences between the Application Profiles. Reference to the GC-RDA </w:t>
-      </w:r>
-      <w:proofErr w:type="spellStart"/>
-      <w:r>
-        <w:t>maDMP</w:t>
-      </w:r>
-      <w:proofErr w:type="spellEnd"/>
-      <w:r>
-        <w:t xml:space="preserve"> Application Profile will be abbreviated to GC AP and RDA Application Profile will be abbreviated to RDA AP.</w:t>
+        <w:t>The GC-RDA maDMP Application Profile is the extension of the RDA Application Profile. Therefore, there are new fields introduced and other changes. This section details the differences between the Application Profiles. Reference to the GC-RDA maDMP Application Profile will be abbreviated to GC AP and RDA Application Profile will be abbreviated to RDA AP.</w:t>
       </w:r>
     </w:p>
     <w:p>
@@ -1994,55 +1662,7 @@
         <w:t>details</w:t>
       </w:r>
       <w:r>
-        <w:t xml:space="preserve"> specific vocabularies such as </w:t>
-      </w:r>
-      <w:proofErr w:type="spellStart"/>
-      <w:r>
-        <w:t>dct</w:t>
-      </w:r>
-      <w:proofErr w:type="spellEnd"/>
-      <w:r>
-        <w:t xml:space="preserve">, </w:t>
-      </w:r>
-      <w:proofErr w:type="spellStart"/>
-      <w:r>
-        <w:t>ali</w:t>
-      </w:r>
-      <w:proofErr w:type="spellEnd"/>
-      <w:r>
-        <w:t xml:space="preserve">, </w:t>
-      </w:r>
-      <w:proofErr w:type="spellStart"/>
-      <w:r>
-        <w:t>cerif</w:t>
-      </w:r>
-      <w:proofErr w:type="spellEnd"/>
-      <w:r>
-        <w:t xml:space="preserve">, </w:t>
-      </w:r>
-      <w:proofErr w:type="spellStart"/>
-      <w:r>
-        <w:t>foaf</w:t>
-      </w:r>
-      <w:proofErr w:type="spellEnd"/>
-      <w:r>
-        <w:t xml:space="preserve">, </w:t>
-      </w:r>
-      <w:proofErr w:type="spellStart"/>
-      <w:r>
-        <w:t>pid_system_type</w:t>
-      </w:r>
-      <w:proofErr w:type="spellEnd"/>
-      <w:r>
-        <w:t xml:space="preserve">, </w:t>
-      </w:r>
-      <w:proofErr w:type="spellStart"/>
-      <w:r>
-        <w:t>yes_no_unknown</w:t>
-      </w:r>
-      <w:proofErr w:type="spellEnd"/>
-      <w:r>
-        <w:t xml:space="preserve">, etc.  </w:t>
+        <w:t xml:space="preserve"> specific vocabularies such as dct, ali, cerif, foaf, pid_system_type, yes_no_unknown, etc.  </w:t>
       </w:r>
       <w:r>
         <w:t>Currently, t</w:t>
@@ -2050,19 +1670,15 @@
       <w:r>
         <w:t xml:space="preserve">he GC AP only has two vocabularies: </w:t>
       </w:r>
-      <w:proofErr w:type="spellStart"/>
       <w:r>
         <w:t>gc_rda_dmp_extension</w:t>
       </w:r>
-      <w:proofErr w:type="spellEnd"/>
       <w:r>
         <w:t xml:space="preserve"> and </w:t>
       </w:r>
-      <w:proofErr w:type="spellStart"/>
       <w:r>
         <w:t>rda_dmp_common</w:t>
       </w:r>
-      <w:proofErr w:type="spellEnd"/>
       <w:r>
         <w:t xml:space="preserve">. The first meaning that it is an addition to the original RDA and the latter meaning that it was </w:t>
       </w:r>
@@ -2085,21 +1701,8 @@
         </w:numPr>
       </w:pPr>
       <w:r>
-        <w:t xml:space="preserve">Properties sheet </w:t>
-      </w:r>
-      <w:proofErr w:type="spellStart"/>
-      <w:r>
-        <w:t>label_human</w:t>
-      </w:r>
-      <w:proofErr w:type="spellEnd"/>
-      <w:r>
-        <w:t xml:space="preserve"> and </w:t>
-      </w:r>
-      <w:proofErr w:type="spellStart"/>
-      <w:r>
-        <w:t>label_machine</w:t>
-      </w:r>
-      <w:proofErr w:type="spellEnd"/>
+        <w:t>Properties sheet label_human and label_machine</w:t>
+      </w:r>
     </w:p>
     <w:p>
       <w:pPr>
@@ -2110,50 +1713,10 @@
         </w:numPr>
       </w:pPr>
       <w:r>
-        <w:t xml:space="preserve">The </w:t>
-      </w:r>
-      <w:proofErr w:type="spellStart"/>
-      <w:r>
-        <w:t>label_human</w:t>
-      </w:r>
-      <w:proofErr w:type="spellEnd"/>
-      <w:r>
-        <w:t xml:space="preserve"> and </w:t>
-      </w:r>
-      <w:proofErr w:type="spellStart"/>
-      <w:r>
-        <w:t>label_machine</w:t>
-      </w:r>
-      <w:proofErr w:type="spellEnd"/>
-      <w:r>
-        <w:t xml:space="preserve"> is based off of the child of a fieldname. For example </w:t>
-      </w:r>
-      <w:proofErr w:type="spellStart"/>
-      <w:r>
-        <w:t>dmp</w:t>
-      </w:r>
-      <w:proofErr w:type="spellEnd"/>
-      <w:r>
-        <w:t>/</w:t>
-      </w:r>
-      <w:r>
-        <w:t xml:space="preserve">approval/status, the </w:t>
-      </w:r>
-      <w:proofErr w:type="spellStart"/>
-      <w:r>
-        <w:t>label_human</w:t>
-      </w:r>
-      <w:proofErr w:type="spellEnd"/>
-      <w:r>
-        <w:t xml:space="preserve"> is Status with corresponding </w:t>
-      </w:r>
-      <w:proofErr w:type="spellStart"/>
-      <w:r>
-        <w:t>label_machine</w:t>
-      </w:r>
-      <w:proofErr w:type="spellEnd"/>
-      <w:r>
-        <w:t xml:space="preserve"> status</w:t>
+        <w:t>The label_human and label_machine is based off of the child of a fieldname. For example dmp/</w:t>
+      </w:r>
+      <w:r>
+        <w:t>approval/status, the label_human is Status with corresponding label_machine status</w:t>
       </w:r>
     </w:p>
     <w:p>
@@ -2177,6 +1740,7 @@
         </w:numPr>
       </w:pPr>
       <w:r>
+        <w:lastRenderedPageBreak/>
         <w:t xml:space="preserve">The “id” column is created through the concatenation of “property” + _ + “label” values in the GC AP. In the RDA AP, the “id” does not always follow this </w:t>
       </w:r>
       <w:r>
@@ -2204,31 +1768,7 @@
         </w:numPr>
       </w:pPr>
       <w:r>
-        <w:t xml:space="preserve">“id” involving property </w:t>
-      </w:r>
-      <w:proofErr w:type="spellStart"/>
-      <w:r>
-        <w:t>contact_id_type</w:t>
-      </w:r>
-      <w:proofErr w:type="spellEnd"/>
-      <w:r>
-        <w:t xml:space="preserve"> is </w:t>
-      </w:r>
-      <w:proofErr w:type="spellStart"/>
-      <w:r>
-        <w:t>contact_“label</w:t>
-      </w:r>
-      <w:proofErr w:type="spellEnd"/>
-      <w:r>
-        <w:t xml:space="preserve">” instead of </w:t>
-      </w:r>
-      <w:proofErr w:type="spellStart"/>
-      <w:r>
-        <w:t>contact_id_type_“label</w:t>
-      </w:r>
-      <w:proofErr w:type="spellEnd"/>
-      <w:r>
-        <w:t>”</w:t>
+        <w:t>“id” involving property contact_id_type is contact_“label” instead of contact_id_type_“label”</w:t>
       </w:r>
     </w:p>
     <w:p>
@@ -2240,61 +1780,8 @@
         </w:numPr>
       </w:pPr>
       <w:r>
-        <w:t>This occurs similarly for other properties with “</w:t>
-      </w:r>
-      <w:proofErr w:type="spellStart"/>
-      <w:r>
-        <w:t>id_type</w:t>
-      </w:r>
-      <w:proofErr w:type="spellEnd"/>
-      <w:r>
-        <w:t xml:space="preserve">.” Examples include: </w:t>
-      </w:r>
-      <w:proofErr w:type="spellStart"/>
-      <w:r>
-        <w:t>contributor_id_type</w:t>
-      </w:r>
-      <w:proofErr w:type="spellEnd"/>
-      <w:r>
-        <w:t xml:space="preserve">, </w:t>
-      </w:r>
-      <w:proofErr w:type="spellStart"/>
-      <w:r>
-        <w:t>dataset_id_type</w:t>
-      </w:r>
-      <w:proofErr w:type="spellEnd"/>
-      <w:r>
-        <w:t xml:space="preserve">, </w:t>
-      </w:r>
-      <w:proofErr w:type="spellStart"/>
-      <w:r>
-        <w:t>dmp_id_type</w:t>
-      </w:r>
-      <w:proofErr w:type="spellEnd"/>
-      <w:r>
-        <w:t xml:space="preserve">, </w:t>
-      </w:r>
-      <w:proofErr w:type="spellStart"/>
-      <w:r>
-        <w:t>funder_id_type</w:t>
-      </w:r>
-      <w:proofErr w:type="spellEnd"/>
-      <w:r>
-        <w:t xml:space="preserve">, </w:t>
-      </w:r>
-      <w:proofErr w:type="spellStart"/>
-      <w:r>
-        <w:t>grant_id_type</w:t>
-      </w:r>
-      <w:proofErr w:type="spellEnd"/>
-      <w:r>
-        <w:t xml:space="preserve">, </w:t>
-      </w:r>
-      <w:proofErr w:type="spellStart"/>
-      <w:r>
-        <w:t>metadata_id_type</w:t>
-      </w:r>
-      <w:proofErr w:type="spellEnd"/>
+        <w:t>This occurs similarly for other properties with “id_type.” Examples include: contributor_id_type, dataset_id_type, dmp_id_type, funder_id_type, grant_id_type, metadata_id_type</w:t>
+      </w:r>
     </w:p>
     <w:p>
       <w:pPr>
@@ -2316,21 +1803,8 @@
           <w:numId w:val="4"/>
         </w:numPr>
       </w:pPr>
-      <w:proofErr w:type="spellStart"/>
-      <w:r>
-        <w:t>dataset_personal_data</w:t>
-      </w:r>
-      <w:proofErr w:type="spellEnd"/>
-      <w:r>
-        <w:t xml:space="preserve"> property has ids as </w:t>
-      </w:r>
-      <w:proofErr w:type="spellStart"/>
-      <w:r>
-        <w:t>personal_data_“label</w:t>
-      </w:r>
-      <w:proofErr w:type="spellEnd"/>
-      <w:r>
-        <w:t>”</w:t>
+      <w:r>
+        <w:t>dataset_personal_data property has ids as personal_data_“label”</w:t>
       </w:r>
     </w:p>
     <w:p>
@@ -2341,21 +1815,11 @@
           <w:numId w:val="4"/>
         </w:numPr>
       </w:pPr>
-      <w:proofErr w:type="spellStart"/>
       <w:r>
         <w:t>dataset_sensitive_data</w:t>
       </w:r>
-      <w:proofErr w:type="spellEnd"/>
-      <w:r>
-        <w:t xml:space="preserve"> property has ids as </w:t>
-      </w:r>
-      <w:proofErr w:type="spellStart"/>
-      <w:r>
-        <w:t>sensitive_data_“label</w:t>
-      </w:r>
-      <w:proofErr w:type="spellEnd"/>
-      <w:r>
-        <w:t>”</w:t>
+      <w:r>
+        <w:t xml:space="preserve"> property has ids as sensitive_data_“label”</w:t>
       </w:r>
     </w:p>
     <w:p>
@@ -2366,24 +1830,17 @@
           <w:numId w:val="4"/>
         </w:numPr>
       </w:pPr>
-      <w:proofErr w:type="spellStart"/>
       <w:r>
         <w:t>host_certified_with</w:t>
       </w:r>
-      <w:proofErr w:type="spellEnd"/>
       <w:r>
         <w:t xml:space="preserve"> property has ids as </w:t>
       </w:r>
-      <w:proofErr w:type="spellStart"/>
       <w:r>
         <w:t>certification_</w:t>
       </w:r>
       <w:r>
-        <w:t>“label</w:t>
-      </w:r>
-      <w:proofErr w:type="spellEnd"/>
-      <w:r>
-        <w:t xml:space="preserve">”, in this situation the “with” has also been trimmed </w:t>
+        <w:t xml:space="preserve">“label”, in this situation the “with” has also been trimmed </w:t>
       </w:r>
     </w:p>
     <w:p>
@@ -2394,24 +1851,17 @@
           <w:numId w:val="4"/>
         </w:numPr>
       </w:pPr>
-      <w:proofErr w:type="spellStart"/>
       <w:r>
         <w:t>host_pid_system</w:t>
       </w:r>
-      <w:proofErr w:type="spellEnd"/>
       <w:r>
         <w:t xml:space="preserve"> property has ids as </w:t>
       </w:r>
-      <w:proofErr w:type="spellStart"/>
       <w:r>
         <w:t>pid_system_</w:t>
       </w:r>
       <w:r>
-        <w:t>“label</w:t>
-      </w:r>
-      <w:proofErr w:type="spellEnd"/>
-      <w:r>
-        <w:t>”</w:t>
+        <w:t>“label”</w:t>
       </w:r>
     </w:p>
     <w:p>
@@ -2422,24 +1872,17 @@
           <w:numId w:val="4"/>
         </w:numPr>
       </w:pPr>
-      <w:proofErr w:type="spellStart"/>
       <w:r>
         <w:t>host_supports_versioning</w:t>
       </w:r>
-      <w:proofErr w:type="spellEnd"/>
       <w:r>
         <w:t xml:space="preserve"> property has ids as </w:t>
       </w:r>
-      <w:proofErr w:type="spellStart"/>
       <w:r>
         <w:t>supports_versioning_</w:t>
       </w:r>
       <w:r>
-        <w:t>“label</w:t>
-      </w:r>
-      <w:proofErr w:type="spellEnd"/>
-      <w:r>
-        <w:t>”</w:t>
+        <w:t>“label”</w:t>
       </w:r>
     </w:p>
     <w:p>
@@ -2462,27 +1905,9 @@
           <w:numId w:val="4"/>
         </w:numPr>
       </w:pPr>
-      <w:proofErr w:type="spellStart"/>
-      <w:r>
-        <w:t>distribution_format</w:t>
-      </w:r>
-      <w:proofErr w:type="spellEnd"/>
-      <w:r>
-        <w:t xml:space="preserve"> in RDA AP is </w:t>
-      </w:r>
-      <w:proofErr w:type="spellStart"/>
-      <w:r>
-        <w:t>0..n</w:t>
-      </w:r>
-      <w:proofErr w:type="spellEnd"/>
-      <w:r>
-        <w:t xml:space="preserve">, in GC AP it is changed to </w:t>
-      </w:r>
-      <w:proofErr w:type="spellStart"/>
-      <w:r>
-        <w:t>1..n</w:t>
-      </w:r>
-      <w:proofErr w:type="spellEnd"/>
+      <w:r>
+        <w:t>distribution_format in RDA AP is 0..n, in GC AP it is changed to 1..n</w:t>
+      </w:r>
     </w:p>
     <w:p>
       <w:pPr>
@@ -2493,21 +1918,8 @@
         </w:numPr>
       </w:pPr>
       <w:r>
-        <w:t xml:space="preserve">funding in RDA AP is </w:t>
-      </w:r>
-      <w:proofErr w:type="spellStart"/>
-      <w:r>
-        <w:t>0..n</w:t>
-      </w:r>
-      <w:proofErr w:type="spellEnd"/>
-      <w:r>
-        <w:t xml:space="preserve">, in GC AP it is changed to </w:t>
-      </w:r>
-      <w:proofErr w:type="spellStart"/>
-      <w:r>
-        <w:t>1..n</w:t>
-      </w:r>
-      <w:proofErr w:type="spellEnd"/>
+        <w:t>funding in RDA AP is 0..n, in GC AP it is changed to 1..n</w:t>
+      </w:r>
     </w:p>
     <w:p>
       <w:pPr>
@@ -2517,13 +1929,8 @@
           <w:numId w:val="4"/>
         </w:numPr>
       </w:pPr>
-      <w:proofErr w:type="spellStart"/>
-      <w:r>
-        <w:t>funding_status</w:t>
-      </w:r>
-      <w:proofErr w:type="spellEnd"/>
-      <w:r>
-        <w:t xml:space="preserve"> in RDA AP is 0..1, in GC AP it is changed to 1</w:t>
+      <w:r>
+        <w:t>funding_status in RDA AP is 0..1, in GC AP it is changed to 1</w:t>
       </w:r>
     </w:p>
     <w:p>
@@ -2534,13 +1941,8 @@
           <w:numId w:val="4"/>
         </w:numPr>
       </w:pPr>
-      <w:proofErr w:type="spellStart"/>
-      <w:r>
-        <w:t>grant_id_id</w:t>
-      </w:r>
-      <w:proofErr w:type="spellEnd"/>
-      <w:r>
-        <w:t xml:space="preserve"> </w:t>
+      <w:r>
+        <w:t xml:space="preserve">grant_id_id </w:t>
       </w:r>
       <w:r>
         <w:t>in RDA AP is 1, in GC AP it is changed to 0..1</w:t>
@@ -2554,13 +1956,8 @@
           <w:numId w:val="4"/>
         </w:numPr>
       </w:pPr>
-      <w:proofErr w:type="spellStart"/>
-      <w:r>
-        <w:t>grant_id_type</w:t>
-      </w:r>
-      <w:proofErr w:type="spellEnd"/>
-      <w:r>
-        <w:t xml:space="preserve"> </w:t>
+      <w:r>
+        <w:t xml:space="preserve">grant_id_type </w:t>
       </w:r>
       <w:r>
         <w:t>in RDA AP is 1, in GC AP it is changed to 0..1</w:t>
@@ -2578,21 +1975,8 @@
         <w:t xml:space="preserve">license </w:t>
       </w:r>
       <w:r>
-        <w:t xml:space="preserve">in RDA AP is </w:t>
-      </w:r>
-      <w:proofErr w:type="spellStart"/>
-      <w:r>
-        <w:t>0..n</w:t>
-      </w:r>
-      <w:proofErr w:type="spellEnd"/>
-      <w:r>
-        <w:t xml:space="preserve">, in GC AP it is changed to </w:t>
-      </w:r>
-      <w:proofErr w:type="spellStart"/>
-      <w:r>
-        <w:t>1..n</w:t>
-      </w:r>
-      <w:proofErr w:type="spellEnd"/>
+        <w:t>in RDA AP is 0..n, in GC AP it is changed to 1..n</w:t>
+      </w:r>
     </w:p>
     <w:p>
       <w:pPr>
@@ -2606,21 +1990,8 @@
         <w:t>metadata</w:t>
       </w:r>
       <w:r>
-        <w:t xml:space="preserve"> in RDA AP is </w:t>
-      </w:r>
-      <w:proofErr w:type="spellStart"/>
-      <w:r>
-        <w:t>0..n</w:t>
-      </w:r>
-      <w:proofErr w:type="spellEnd"/>
-      <w:r>
-        <w:t xml:space="preserve">, in GC AP it is changed to </w:t>
-      </w:r>
-      <w:proofErr w:type="spellStart"/>
-      <w:r>
-        <w:t>1..n</w:t>
-      </w:r>
-      <w:proofErr w:type="spellEnd"/>
+        <w:t xml:space="preserve"> in RDA AP is 0..n, in GC AP it is changed to 1..n</w:t>
+      </w:r>
     </w:p>
     <w:p>
       <w:pPr>
@@ -2630,27 +2001,12 @@
           <w:numId w:val="4"/>
         </w:numPr>
       </w:pPr>
-      <w:proofErr w:type="spellStart"/>
       <w:r>
         <w:t>security_and_privacy</w:t>
       </w:r>
-      <w:proofErr w:type="spellEnd"/>
-      <w:r>
-        <w:t xml:space="preserve"> in RDA AP is </w:t>
-      </w:r>
-      <w:proofErr w:type="spellStart"/>
-      <w:r>
-        <w:t>0..n</w:t>
-      </w:r>
-      <w:proofErr w:type="spellEnd"/>
-      <w:r>
-        <w:t xml:space="preserve">, in GC AP it is changed to </w:t>
-      </w:r>
-      <w:proofErr w:type="spellStart"/>
-      <w:r>
-        <w:t>1..n</w:t>
-      </w:r>
-      <w:proofErr w:type="spellEnd"/>
+      <w:r>
+        <w:t xml:space="preserve"> in RDA AP is 0..n, in GC AP it is changed to 1..n</w:t>
+      </w:r>
     </w:p>
     <w:p>
       <w:pPr>
@@ -2694,38 +2050,13 @@
           <w:b/>
           <w:bCs/>
         </w:rPr>
-        <w:t xml:space="preserve">question, </w:t>
-      </w:r>
-      <w:proofErr w:type="spellStart"/>
+        <w:t>question, dependency_type, dependency_reason</w:t>
+      </w:r>
       <w:r>
         <w:rPr>
           <w:b/>
           <w:bCs/>
         </w:rPr>
-        <w:t>dependency_type</w:t>
-      </w:r>
-      <w:proofErr w:type="spellEnd"/>
-      <w:r>
-        <w:rPr>
-          <w:b/>
-          <w:bCs/>
-        </w:rPr>
-        <w:t xml:space="preserve">, </w:t>
-      </w:r>
-      <w:proofErr w:type="spellStart"/>
-      <w:r>
-        <w:rPr>
-          <w:b/>
-          <w:bCs/>
-        </w:rPr>
-        <w:t>dependency_reason</w:t>
-      </w:r>
-      <w:proofErr w:type="spellEnd"/>
-      <w:r>
-        <w:rPr>
-          <w:b/>
-          <w:bCs/>
-        </w:rPr>
         <w:t xml:space="preserve"> </w:t>
       </w:r>
       <w:r>
@@ -2751,22 +2082,12 @@
       <w:r>
         <w:t xml:space="preserve">Added user-friendly questions, </w:t>
       </w:r>
-      <w:proofErr w:type="spellStart"/>
       <w:r>
         <w:t>dependency_</w:t>
       </w:r>
       <w:r>
-        <w:t>type</w:t>
-      </w:r>
-      <w:proofErr w:type="spellEnd"/>
-      <w:r>
-        <w:t xml:space="preserve">, </w:t>
-      </w:r>
-      <w:proofErr w:type="spellStart"/>
-      <w:r>
-        <w:t>dependency_reason</w:t>
-      </w:r>
-      <w:proofErr w:type="spellEnd"/>
+        <w:t>type, dependency_reason</w:t>
+      </w:r>
     </w:p>
     <w:p>
       <w:pPr>
@@ -2786,13 +2107,8 @@
         <w:t>: table;</w:t>
       </w:r>
       <w:r>
-        <w:t xml:space="preserve"> added nav enclosing </w:t>
-      </w:r>
-      <w:proofErr w:type="spellStart"/>
-      <w:r>
-        <w:t>table1</w:t>
-      </w:r>
-      <w:proofErr w:type="spellEnd"/>
+        <w:t xml:space="preserve"> added nav enclosing table1</w:t>
+      </w:r>
     </w:p>
     <w:p>
       <w:pPr>
@@ -2803,6 +2119,7 @@
         </w:numPr>
       </w:pPr>
       <w:r>
+        <w:lastRenderedPageBreak/>
         <w:t>Allowed values are now separated by commas instead of bullet points</w:t>
       </w:r>
       <w:r>
@@ -2818,15 +2135,7 @@
         </w:numPr>
       </w:pPr>
       <w:r>
-        <w:t>&lt;</w:t>
-      </w:r>
-      <w:proofErr w:type="spellStart"/>
-      <w:r>
-        <w:t>ul</w:t>
-      </w:r>
-      <w:proofErr w:type="spellEnd"/>
-      <w:r>
-        <w:t>&gt; and &lt;li&gt; structure is changed</w:t>
+        <w:t>&lt;ul&gt; and &lt;li&gt; structure is changed</w:t>
       </w:r>
       <w:r>
         <w:t xml:space="preserve"> from the previous to new structure below</w:t>
@@ -2871,15 +2180,7 @@
           </w:tcPr>
           <w:p>
             <w:r>
-              <w:t>&lt;</w:t>
-            </w:r>
-            <w:proofErr w:type="spellStart"/>
-            <w:r>
-              <w:t>ul</w:t>
-            </w:r>
-            <w:proofErr w:type="spellEnd"/>
-            <w:r>
-              <w:t>&gt;</w:t>
+              <w:t>&lt;ul&gt;</w:t>
             </w:r>
           </w:p>
           <w:p>
@@ -2905,21 +2206,7 @@
               <w:rPr>
                 <w:lang w:val="fr-CA"/>
               </w:rPr>
-              <w:t>&lt;</w:t>
-            </w:r>
-            <w:proofErr w:type="spellStart"/>
-            <w:r>
-              <w:rPr>
-                <w:lang w:val="fr-CA"/>
-              </w:rPr>
-              <w:t>ul</w:t>
-            </w:r>
-            <w:proofErr w:type="spellEnd"/>
-            <w:r>
-              <w:rPr>
-                <w:lang w:val="fr-CA"/>
-              </w:rPr>
-              <w:t>&gt;</w:t>
+              <w:t>&lt;ul&gt;</w:t>
             </w:r>
           </w:p>
           <w:p>
@@ -2932,21 +2219,7 @@
               <w:rPr>
                 <w:lang w:val="fr-CA"/>
               </w:rPr>
-              <w:t xml:space="preserve">        &lt;li&gt;</w:t>
-            </w:r>
-            <w:proofErr w:type="spellStart"/>
-            <w:r>
-              <w:rPr>
-                <w:lang w:val="fr-CA"/>
-              </w:rPr>
-              <w:t>Subitem</w:t>
-            </w:r>
-            <w:proofErr w:type="spellEnd"/>
-            <w:r>
-              <w:rPr>
-                <w:lang w:val="fr-CA"/>
-              </w:rPr>
-              <w:t xml:space="preserve"> 1&lt;/li&gt;</w:t>
+              <w:t xml:space="preserve">        &lt;li&gt;Subitem 1&lt;/li&gt;</w:t>
             </w:r>
           </w:p>
           <w:p>
@@ -2959,21 +2232,7 @@
               <w:rPr>
                 <w:lang w:val="fr-CA"/>
               </w:rPr>
-              <w:t xml:space="preserve">        &lt;li&gt;</w:t>
-            </w:r>
-            <w:proofErr w:type="spellStart"/>
-            <w:r>
-              <w:rPr>
-                <w:lang w:val="fr-CA"/>
-              </w:rPr>
-              <w:t>Subitem</w:t>
-            </w:r>
-            <w:proofErr w:type="spellEnd"/>
-            <w:r>
-              <w:rPr>
-                <w:lang w:val="fr-CA"/>
-              </w:rPr>
-              <w:t xml:space="preserve"> 2&lt;/li&gt;</w:t>
+              <w:t xml:space="preserve">        &lt;li&gt;Subitem 2&lt;/li&gt;</w:t>
             </w:r>
           </w:p>
           <w:p>
@@ -2984,15 +2243,7 @@
               <w:t xml:space="preserve">    </w:t>
             </w:r>
             <w:r>
-              <w:t>&lt;/</w:t>
-            </w:r>
-            <w:proofErr w:type="spellStart"/>
-            <w:r>
-              <w:t>ul</w:t>
-            </w:r>
-            <w:proofErr w:type="spellEnd"/>
-            <w:r>
-              <w:t>&gt;</w:t>
+              <w:t>&lt;/ul&gt;</w:t>
             </w:r>
           </w:p>
           <w:p>
@@ -3002,15 +2253,7 @@
           </w:p>
           <w:p>
             <w:r>
-              <w:t>&lt;/</w:t>
-            </w:r>
-            <w:proofErr w:type="spellStart"/>
-            <w:r>
-              <w:t>ul</w:t>
-            </w:r>
-            <w:proofErr w:type="spellEnd"/>
-            <w:r>
-              <w:t>&gt;</w:t>
+              <w:t>&lt;/ul&gt;</w:t>
             </w:r>
           </w:p>
         </w:tc>
@@ -3020,15 +2263,7 @@
           </w:tcPr>
           <w:p>
             <w:r>
-              <w:t>&lt;</w:t>
-            </w:r>
-            <w:proofErr w:type="spellStart"/>
-            <w:r>
-              <w:t>ul</w:t>
-            </w:r>
-            <w:proofErr w:type="spellEnd"/>
-            <w:r>
-              <w:t>&gt;</w:t>
+              <w:t>&lt;ul&gt;</w:t>
             </w:r>
           </w:p>
           <w:p>
@@ -3054,21 +2289,7 @@
               <w:rPr>
                 <w:lang w:val="fr-CA"/>
               </w:rPr>
-              <w:t>&lt;</w:t>
-            </w:r>
-            <w:proofErr w:type="spellStart"/>
-            <w:r>
-              <w:rPr>
-                <w:lang w:val="fr-CA"/>
-              </w:rPr>
-              <w:t>ul</w:t>
-            </w:r>
-            <w:proofErr w:type="spellEnd"/>
-            <w:r>
-              <w:rPr>
-                <w:lang w:val="fr-CA"/>
-              </w:rPr>
-              <w:t>&gt;</w:t>
+              <w:t>&lt;ul&gt;</w:t>
             </w:r>
           </w:p>
           <w:p>
@@ -3081,21 +2302,7 @@
               <w:rPr>
                 <w:lang w:val="fr-CA"/>
               </w:rPr>
-              <w:t xml:space="preserve">            &lt;li&gt;</w:t>
-            </w:r>
-            <w:proofErr w:type="spellStart"/>
-            <w:r>
-              <w:rPr>
-                <w:lang w:val="fr-CA"/>
-              </w:rPr>
-              <w:t>Subitem</w:t>
-            </w:r>
-            <w:proofErr w:type="spellEnd"/>
-            <w:r>
-              <w:rPr>
-                <w:lang w:val="fr-CA"/>
-              </w:rPr>
-              <w:t xml:space="preserve"> 1&lt;/li&gt;</w:t>
+              <w:t xml:space="preserve">            &lt;li&gt;Subitem 1&lt;/li&gt;</w:t>
             </w:r>
           </w:p>
           <w:p>
@@ -3108,21 +2315,7 @@
               <w:rPr>
                 <w:lang w:val="fr-CA"/>
               </w:rPr>
-              <w:t xml:space="preserve">            &lt;li&gt;</w:t>
-            </w:r>
-            <w:proofErr w:type="spellStart"/>
-            <w:r>
-              <w:rPr>
-                <w:lang w:val="fr-CA"/>
-              </w:rPr>
-              <w:t>Subitem</w:t>
-            </w:r>
-            <w:proofErr w:type="spellEnd"/>
-            <w:r>
-              <w:rPr>
-                <w:lang w:val="fr-CA"/>
-              </w:rPr>
-              <w:t xml:space="preserve"> 2&lt;/li&gt;</w:t>
+              <w:t xml:space="preserve">            &lt;li&gt;Subitem 2&lt;/li&gt;</w:t>
             </w:r>
           </w:p>
           <w:p>
@@ -3133,15 +2326,7 @@
               <w:t xml:space="preserve">        </w:t>
             </w:r>
             <w:r>
-              <w:t>&lt;/</w:t>
-            </w:r>
-            <w:proofErr w:type="spellStart"/>
-            <w:r>
-              <w:t>ul</w:t>
-            </w:r>
-            <w:proofErr w:type="spellEnd"/>
-            <w:r>
-              <w:t>&gt;</w:t>
+              <w:t>&lt;/ul&gt;</w:t>
             </w:r>
           </w:p>
           <w:p>
@@ -3156,35 +2341,93 @@
           </w:p>
           <w:p>
             <w:r>
-              <w:t>&lt;/</w:t>
-            </w:r>
-            <w:proofErr w:type="spellStart"/>
-            <w:r>
-              <w:t>ul</w:t>
-            </w:r>
-            <w:proofErr w:type="spellEnd"/>
-            <w:r>
-              <w:t>&gt;</w:t>
+              <w:t>&lt;/ul&gt;</w:t>
             </w:r>
           </w:p>
         </w:tc>
       </w:tr>
     </w:tbl>
-    <w:p/>
-    <w:p>
-      <w:pPr>
-        <w:pStyle w:val="ListParagraph"/>
-      </w:pPr>
-    </w:p>
-    <w:p>
-      <w:pPr>
-        <w:pStyle w:val="ListParagraph"/>
+    <w:p>
+      <w:pPr>
         <w:rPr>
           <w:b/>
           <w:bCs/>
         </w:rPr>
       </w:pPr>
     </w:p>
+    <w:p>
+      <w:pPr>
+        <w:pStyle w:val="Heading2"/>
+      </w:pPr>
+      <w:r>
+        <w:t>Addressed Issues</w:t>
+      </w:r>
+    </w:p>
+    <w:p>
+      <w:r>
+        <w:t xml:space="preserve">This section refers to </w:t>
+      </w:r>
+      <w:hyperlink r:id="rId16" w:history="1">
+        <w:r>
+          <w:rPr>
+            <w:rStyle w:val="Hyperlink"/>
+          </w:rPr>
+          <w:t xml:space="preserve">issues </w:t>
+        </w:r>
+        <w:r>
+          <w:rPr>
+            <w:rStyle w:val="Hyperlink"/>
+          </w:rPr>
+          <w:t>in the RDA-DMP Common Standard</w:t>
+        </w:r>
+      </w:hyperlink>
+      <w:r>
+        <w:t xml:space="preserve"> </w:t>
+      </w:r>
+      <w:r>
+        <w:t>repository.</w:t>
+      </w:r>
+    </w:p>
+    <w:p>
+      <w:hyperlink r:id="rId17" w:history="1">
+        <w:r>
+          <w:rPr>
+            <w:rStyle w:val="Hyperlink"/>
+          </w:rPr>
+          <w:t>#</w:t>
+        </w:r>
+        <w:r>
+          <w:rPr>
+            <w:rStyle w:val="Hyperlink"/>
+          </w:rPr>
+          <w:t>67</w:t>
+        </w:r>
+      </w:hyperlink>
+      <w:r>
+        <w:t xml:space="preserve">: Changed the descriptions to not include “and </w:t>
+      </w:r>
+      <w:r>
+        <w:t>Time.”</w:t>
+      </w:r>
+    </w:p>
+    <w:p>
+      <w:hyperlink r:id="rId18" w:history="1">
+        <w:r>
+          <w:rPr>
+            <w:rStyle w:val="Hyperlink"/>
+          </w:rPr>
+          <w:t>#66</w:t>
+        </w:r>
+      </w:hyperlink>
+      <w:r>
+        <w:t xml:space="preserve">: Added time-zones to </w:t>
+      </w:r>
+      <w:r>
+        <w:t>Datetimes in examples</w:t>
+      </w:r>
+    </w:p>
+    <w:p/>
+    <w:p/>
     <w:sectPr>
       <w:pgSz w:w="12240" w:h="15840"/>
       <w:pgMar w:top="1440" w:right="1440" w:bottom="1440" w:left="1440" w:header="720" w:footer="720" w:gutter="0"/>
